--- a/DataModeler/Prevodjenje.docx
+++ b/DataModeler/Prevodjenje.docx
@@ -8,6 +8,8 @@
           <w:rFonts w:ascii="Cambria Math" w:hAnsi="Cambria Math" w:cs="Cambria Math"/>
         </w:rPr>
       </w:pPr>
+      <w:proofErr w:type="spellStart"/>
+      <w:proofErr w:type="gramStart"/>
       <w:r>
         <w:rPr>
           <w:rFonts w:ascii="Cambria Math" w:hAnsi="Cambria Math" w:cs="Cambria Math"/>
@@ -16,18 +18,56 @@
         </w:rPr>
         <w:t>Drzava</w:t>
       </w:r>
-      <w:r>
-        <w:rPr>
-          <w:rFonts w:ascii="Cambria Math" w:hAnsi="Cambria Math" w:cs="Cambria Math"/>
-        </w:rPr>
-        <w:t>({</w:t>
-      </w:r>
-      <w:r>
-        <w:rPr>
-          <w:rFonts w:ascii="Cambria Math" w:hAnsi="Cambria Math" w:cs="Cambria Math"/>
-        </w:rPr>
-        <w:t>IdDrz, NazDrz, PozDrz</w:t>
-      </w:r>
+      <w:proofErr w:type="spellEnd"/>
+      <w:r>
+        <w:rPr>
+          <w:rFonts w:ascii="Cambria Math" w:hAnsi="Cambria Math" w:cs="Cambria Math"/>
+        </w:rPr>
+        <w:t>(</w:t>
+      </w:r>
+      <w:proofErr w:type="gramEnd"/>
+      <w:r>
+        <w:rPr>
+          <w:rFonts w:ascii="Cambria Math" w:hAnsi="Cambria Math" w:cs="Cambria Math"/>
+        </w:rPr>
+        <w:t>{</w:t>
+      </w:r>
+      <w:proofErr w:type="spellStart"/>
+      <w:r>
+        <w:rPr>
+          <w:rFonts w:ascii="Cambria Math" w:hAnsi="Cambria Math" w:cs="Cambria Math"/>
+        </w:rPr>
+        <w:t>IdDrz</w:t>
+      </w:r>
+      <w:proofErr w:type="spellEnd"/>
+      <w:r>
+        <w:rPr>
+          <w:rFonts w:ascii="Cambria Math" w:hAnsi="Cambria Math" w:cs="Cambria Math"/>
+        </w:rPr>
+        <w:t xml:space="preserve">, </w:t>
+      </w:r>
+      <w:proofErr w:type="spellStart"/>
+      <w:r>
+        <w:rPr>
+          <w:rFonts w:ascii="Cambria Math" w:hAnsi="Cambria Math" w:cs="Cambria Math"/>
+        </w:rPr>
+        <w:t>NazDrz</w:t>
+      </w:r>
+      <w:proofErr w:type="spellEnd"/>
+      <w:r>
+        <w:rPr>
+          <w:rFonts w:ascii="Cambria Math" w:hAnsi="Cambria Math" w:cs="Cambria Math"/>
+        </w:rPr>
+        <w:t xml:space="preserve">, </w:t>
+      </w:r>
+      <w:proofErr w:type="spellStart"/>
+      <w:r>
+        <w:rPr>
+          <w:rFonts w:ascii="Cambria Math" w:hAnsi="Cambria Math" w:cs="Cambria Math"/>
+        </w:rPr>
+        <w:t>PozDrz</w:t>
+      </w:r>
+      <w:proofErr w:type="spellEnd"/>
       <w:r>
         <w:rPr>
           <w:rFonts w:ascii="Cambria Math" w:hAnsi="Cambria Math" w:cs="Cambria Math"/>
@@ -52,12 +92,14 @@
         </w:rPr>
         <w:t xml:space="preserve"> </w:t>
       </w:r>
+      <w:proofErr w:type="spellStart"/>
       <w:r>
         <w:rPr>
           <w:rFonts w:ascii="Cambria Math" w:hAnsi="Cambria Math" w:cs="Cambria Math"/>
         </w:rPr>
         <w:t>IdDrz</w:t>
       </w:r>
+      <w:proofErr w:type="spellEnd"/>
       <w:r>
         <w:rPr>
           <w:rFonts w:ascii="Cambria Math" w:hAnsi="Cambria Math" w:cs="Cambria Math"/>
@@ -77,6 +119,7 @@
           <w:rFonts w:ascii="Cambria Math" w:hAnsi="Cambria Math" w:cs="Cambria Math"/>
         </w:rPr>
       </w:pPr>
+      <w:proofErr w:type="gramStart"/>
       <w:r>
         <w:rPr>
           <w:rFonts w:ascii="Cambria Math" w:hAnsi="Cambria Math" w:cs="Cambria Math"/>
@@ -89,14 +132,65 @@
         <w:rPr>
           <w:rFonts w:ascii="Cambria Math" w:hAnsi="Cambria Math" w:cs="Cambria Math"/>
         </w:rPr>
-        <w:t>({</w:t>
-      </w:r>
-      <w:r>
-        <w:rPr>
-          <w:rFonts w:ascii="Cambria Math" w:hAnsi="Cambria Math" w:cs="Cambria Math"/>
-        </w:rPr>
-        <w:t>IdGrd, NazGrd, PosBr, Drzava_IdDrz</w:t>
-      </w:r>
+        <w:t>(</w:t>
+      </w:r>
+      <w:proofErr w:type="gramEnd"/>
+      <w:r>
+        <w:rPr>
+          <w:rFonts w:ascii="Cambria Math" w:hAnsi="Cambria Math" w:cs="Cambria Math"/>
+        </w:rPr>
+        <w:t>{</w:t>
+      </w:r>
+      <w:proofErr w:type="spellStart"/>
+      <w:r>
+        <w:rPr>
+          <w:rFonts w:ascii="Cambria Math" w:hAnsi="Cambria Math" w:cs="Cambria Math"/>
+        </w:rPr>
+        <w:t>IdGrd</w:t>
+      </w:r>
+      <w:proofErr w:type="spellEnd"/>
+      <w:r>
+        <w:rPr>
+          <w:rFonts w:ascii="Cambria Math" w:hAnsi="Cambria Math" w:cs="Cambria Math"/>
+        </w:rPr>
+        <w:t xml:space="preserve">, </w:t>
+      </w:r>
+      <w:proofErr w:type="spellStart"/>
+      <w:r>
+        <w:rPr>
+          <w:rFonts w:ascii="Cambria Math" w:hAnsi="Cambria Math" w:cs="Cambria Math"/>
+        </w:rPr>
+        <w:t>NazGrd</w:t>
+      </w:r>
+      <w:proofErr w:type="spellEnd"/>
+      <w:r>
+        <w:rPr>
+          <w:rFonts w:ascii="Cambria Math" w:hAnsi="Cambria Math" w:cs="Cambria Math"/>
+        </w:rPr>
+        <w:t xml:space="preserve">, </w:t>
+      </w:r>
+      <w:proofErr w:type="spellStart"/>
+      <w:r>
+        <w:rPr>
+          <w:rFonts w:ascii="Cambria Math" w:hAnsi="Cambria Math" w:cs="Cambria Math"/>
+        </w:rPr>
+        <w:t>PosBr</w:t>
+      </w:r>
+      <w:proofErr w:type="spellEnd"/>
+      <w:r>
+        <w:rPr>
+          <w:rFonts w:ascii="Cambria Math" w:hAnsi="Cambria Math" w:cs="Cambria Math"/>
+        </w:rPr>
+        <w:t xml:space="preserve">, </w:t>
+      </w:r>
+      <w:proofErr w:type="spellStart"/>
+      <w:r>
+        <w:rPr>
+          <w:rFonts w:ascii="Cambria Math" w:hAnsi="Cambria Math" w:cs="Cambria Math"/>
+        </w:rPr>
+        <w:t>Drzava_IdDrz</w:t>
+      </w:r>
+      <w:proofErr w:type="spellEnd"/>
       <w:r>
         <w:rPr>
           <w:rFonts w:ascii="Cambria Math" w:hAnsi="Cambria Math" w:cs="Cambria Math"/>
@@ -109,12 +203,14 @@
         </w:rPr>
         <w:t xml:space="preserve"> </w:t>
       </w:r>
+      <w:proofErr w:type="spellStart"/>
       <w:r>
         <w:rPr>
           <w:rFonts w:ascii="Cambria Math" w:hAnsi="Cambria Math" w:cs="Cambria Math"/>
         </w:rPr>
         <w:t>IdGrd</w:t>
       </w:r>
+      <w:proofErr w:type="spellEnd"/>
       <w:r>
         <w:rPr>
           <w:rFonts w:ascii="Cambria Math" w:hAnsi="Cambria Math" w:cs="Cambria Math"/>
@@ -127,35 +223,95 @@
         </w:rPr>
         <w:t xml:space="preserve"> </w:t>
       </w:r>
+      <w:proofErr w:type="spellStart"/>
+      <w:r>
+        <w:rPr>
+          <w:rFonts w:ascii="Cambria Math" w:hAnsi="Cambria Math" w:cs="Cambria Math"/>
+        </w:rPr>
+        <w:t>Drzava_</w:t>
+      </w:r>
+      <w:r>
+        <w:rPr>
+          <w:rFonts w:ascii="Cambria Math" w:hAnsi="Cambria Math" w:cs="Cambria Math"/>
+        </w:rPr>
+        <w:t>IdDrz</w:t>
+      </w:r>
+      <w:proofErr w:type="spellEnd"/>
+      <w:r>
+        <w:rPr>
+          <w:rFonts w:ascii="Cambria Math" w:hAnsi="Cambria Math" w:cs="Cambria Math"/>
+        </w:rPr>
+        <w:t xml:space="preserve"> </w:t>
+      </w:r>
+      <w:r>
+        <w:rPr>
+          <w:rFonts w:ascii="Cambria Math" w:hAnsi="Cambria Math" w:cs="Cambria Math"/>
+        </w:rPr>
+        <w:t>})</w:t>
+      </w:r>
+    </w:p>
+    <w:p>
+      <w:pPr>
+        <w:ind w:firstLine="720"/>
+        <w:rPr>
+          <w:rFonts w:ascii="Cambria Math" w:hAnsi="Cambria Math" w:cs="Cambria Math"/>
+        </w:rPr>
+      </w:pPr>
+      <w:proofErr w:type="gramStart"/>
+      <w:r>
+        <w:rPr>
+          <w:rFonts w:ascii="Cambria Math" w:hAnsi="Cambria Math" w:cs="Cambria Math"/>
+        </w:rPr>
+        <w:t>Grad[</w:t>
+      </w:r>
+      <w:proofErr w:type="spellStart"/>
+      <w:proofErr w:type="gramEnd"/>
+      <w:r>
+        <w:rPr>
+          <w:rFonts w:ascii="Cambria Math" w:hAnsi="Cambria Math" w:cs="Cambria Math"/>
+        </w:rPr>
+        <w:t>Drzava_IdDrz</w:t>
+      </w:r>
+      <w:proofErr w:type="spellEnd"/>
+      <w:r>
+        <w:rPr>
+          <w:rFonts w:ascii="Cambria Math" w:hAnsi="Cambria Math" w:cs="Cambria Math"/>
+        </w:rPr>
+        <w:t>] ⊆</w:t>
+      </w:r>
+      <w:r>
+        <w:rPr>
+          <w:rFonts w:ascii="Cambria Math" w:hAnsi="Cambria Math" w:cs="Cambria Math"/>
+        </w:rPr>
+        <w:t xml:space="preserve"> </w:t>
+      </w:r>
+      <w:proofErr w:type="spellStart"/>
       <w:r>
         <w:rPr>
           <w:rFonts w:ascii="Cambria Math" w:hAnsi="Cambria Math" w:cs="Cambria Math"/>
         </w:rPr>
         <w:t>Drzava</w:t>
       </w:r>
-      <w:r>
-        <w:rPr>
-          <w:rFonts w:ascii="Cambria Math" w:hAnsi="Cambria Math" w:cs="Cambria Math"/>
-        </w:rPr>
-        <w:t>_</w:t>
-      </w:r>
+      <w:proofErr w:type="spellEnd"/>
+      <w:r>
+        <w:rPr>
+          <w:rFonts w:ascii="Cambria Math" w:hAnsi="Cambria Math" w:cs="Cambria Math"/>
+        </w:rPr>
+        <w:t>[</w:t>
+      </w:r>
+      <w:proofErr w:type="spellStart"/>
       <w:r>
         <w:rPr>
           <w:rFonts w:ascii="Cambria Math" w:hAnsi="Cambria Math" w:cs="Cambria Math"/>
         </w:rPr>
         <w:t>IdDrz</w:t>
       </w:r>
-      <w:r>
-        <w:rPr>
-          <w:rFonts w:ascii="Cambria Math" w:hAnsi="Cambria Math" w:cs="Cambria Math"/>
-        </w:rPr>
-        <w:t xml:space="preserve"> </w:t>
-      </w:r>
-      <w:r>
-        <w:rPr>
-          <w:rFonts w:ascii="Cambria Math" w:hAnsi="Cambria Math" w:cs="Cambria Math"/>
-        </w:rPr>
-        <w:t>})</w:t>
+      <w:proofErr w:type="spellEnd"/>
+      <w:r>
+        <w:rPr>
+          <w:rFonts w:ascii="Cambria Math" w:hAnsi="Cambria Math" w:cs="Cambria Math"/>
+        </w:rPr>
+        <w:t>]</w:t>
       </w:r>
     </w:p>
     <w:p>
@@ -165,23 +321,41 @@
           <w:rFonts w:ascii="Cambria Math" w:hAnsi="Cambria Math" w:cs="Cambria Math"/>
         </w:rPr>
       </w:pPr>
-      <w:r>
-        <w:rPr>
-          <w:rFonts w:ascii="Cambria Math" w:hAnsi="Cambria Math" w:cs="Cambria Math"/>
-        </w:rPr>
-        <w:t>Grad[</w:t>
-      </w:r>
+      <w:proofErr w:type="spellStart"/>
+      <w:proofErr w:type="gramStart"/>
+      <w:r>
+        <w:rPr>
+          <w:rFonts w:ascii="Cambria Math" w:hAnsi="Cambria Math" w:cs="Cambria Math"/>
+        </w:rPr>
+        <w:t>dom</w:t>
+      </w:r>
+      <w:proofErr w:type="spellEnd"/>
+      <w:r>
+        <w:rPr>
+          <w:rFonts w:ascii="Cambria Math" w:hAnsi="Cambria Math" w:cs="Cambria Math"/>
+        </w:rPr>
+        <w:t>(</w:t>
+      </w:r>
+      <w:proofErr w:type="spellStart"/>
+      <w:proofErr w:type="gramEnd"/>
       <w:r>
         <w:rPr>
           <w:rFonts w:ascii="Cambria Math" w:hAnsi="Cambria Math" w:cs="Cambria Math"/>
         </w:rPr>
         <w:t>Drzava_IdDrz</w:t>
       </w:r>
-      <w:r>
-        <w:rPr>
-          <w:rFonts w:ascii="Cambria Math" w:hAnsi="Cambria Math" w:cs="Cambria Math"/>
-        </w:rPr>
-        <w:t xml:space="preserve">] </w:t>
+      <w:proofErr w:type="spellEnd"/>
+      <w:r>
+        <w:rPr>
+          <w:rFonts w:ascii="Cambria Math" w:hAnsi="Cambria Math" w:cs="Cambria Math"/>
+        </w:rPr>
+        <w:t>)</w:t>
+      </w:r>
+      <w:r>
+        <w:rPr>
+          <w:rFonts w:ascii="Cambria Math" w:hAnsi="Cambria Math" w:cs="Cambria Math"/>
+        </w:rPr>
+        <w:t xml:space="preserve"> </w:t>
       </w:r>
       <w:r>
         <w:rPr>
@@ -195,103 +369,67 @@
         </w:rPr>
         <w:t xml:space="preserve"> </w:t>
       </w:r>
-      <w:r>
-        <w:rPr>
-          <w:rFonts w:ascii="Cambria Math" w:hAnsi="Cambria Math" w:cs="Cambria Math"/>
-        </w:rPr>
-        <w:t>Drzava</w:t>
-      </w:r>
-      <w:r>
-        <w:rPr>
-          <w:rFonts w:ascii="Cambria Math" w:hAnsi="Cambria Math" w:cs="Cambria Math"/>
-        </w:rPr>
-        <w:t>[</w:t>
-      </w:r>
+      <w:proofErr w:type="spellStart"/>
+      <w:r>
+        <w:rPr>
+          <w:rFonts w:ascii="Cambria Math" w:hAnsi="Cambria Math" w:cs="Cambria Math"/>
+        </w:rPr>
+        <w:t>dom</w:t>
+      </w:r>
+      <w:proofErr w:type="spellEnd"/>
+      <w:r>
+        <w:rPr>
+          <w:rFonts w:ascii="Cambria Math" w:hAnsi="Cambria Math" w:cs="Cambria Math"/>
+        </w:rPr>
+        <w:t>(</w:t>
+      </w:r>
+      <w:proofErr w:type="spellStart"/>
       <w:r>
         <w:rPr>
           <w:rFonts w:ascii="Cambria Math" w:hAnsi="Cambria Math" w:cs="Cambria Math"/>
         </w:rPr>
         <w:t>IdDrz</w:t>
       </w:r>
-      <w:r>
-        <w:rPr>
-          <w:rFonts w:ascii="Cambria Math" w:hAnsi="Cambria Math" w:cs="Cambria Math"/>
-        </w:rPr>
-        <w:t>]</w:t>
+      <w:proofErr w:type="spellEnd"/>
+      <w:r>
+        <w:rPr>
+          <w:rFonts w:ascii="Cambria Math" w:hAnsi="Cambria Math" w:cs="Cambria Math"/>
+        </w:rPr>
+        <w:t>)</w:t>
       </w:r>
     </w:p>
     <w:p>
       <w:pPr>
         <w:ind w:firstLine="720"/>
-        <w:rPr>
-          <w:rFonts w:ascii="Cambria Math" w:hAnsi="Cambria Math" w:cs="Cambria Math"/>
-        </w:rPr>
-      </w:pPr>
-      <w:r>
-        <w:rPr>
-          <w:rFonts w:ascii="Cambria Math" w:hAnsi="Cambria Math" w:cs="Cambria Math"/>
-        </w:rPr>
-        <w:t>dom(</w:t>
-      </w:r>
+      </w:pPr>
+      <w:proofErr w:type="gramStart"/>
+      <w:r>
+        <w:rPr>
+          <w:rFonts w:ascii="Cambria Math" w:hAnsi="Cambria Math" w:cs="Cambria Math"/>
+        </w:rPr>
+        <w:t>Null(</w:t>
+      </w:r>
+      <w:proofErr w:type="gramEnd"/>
+      <w:r>
+        <w:rPr>
+          <w:rFonts w:ascii="Cambria Math" w:hAnsi="Cambria Math" w:cs="Cambria Math"/>
+        </w:rPr>
+        <w:t>Grad,</w:t>
+      </w:r>
+      <w:r>
+        <w:rPr>
+          <w:rFonts w:ascii="Cambria Math" w:hAnsi="Cambria Math" w:cs="Cambria Math"/>
+        </w:rPr>
+        <w:t xml:space="preserve"> </w:t>
+      </w:r>
+      <w:proofErr w:type="spellStart"/>
       <w:r>
         <w:rPr>
           <w:rFonts w:ascii="Cambria Math" w:hAnsi="Cambria Math" w:cs="Cambria Math"/>
         </w:rPr>
         <w:t>Drzava_IdDrz</w:t>
       </w:r>
-      <w:r>
-        <w:rPr>
-          <w:rFonts w:ascii="Cambria Math" w:hAnsi="Cambria Math" w:cs="Cambria Math"/>
-        </w:rPr>
-        <w:t>)</w:t>
-      </w:r>
-      <w:r>
-        <w:rPr>
-          <w:rFonts w:ascii="Cambria Math" w:hAnsi="Cambria Math" w:cs="Cambria Math"/>
-        </w:rPr>
-        <w:t xml:space="preserve"> </w:t>
-      </w:r>
-      <w:r>
-        <w:rPr>
-          <w:rFonts w:ascii="Cambria Math" w:hAnsi="Cambria Math" w:cs="Cambria Math"/>
-        </w:rPr>
-        <w:t>⊆</w:t>
-      </w:r>
-      <w:r>
-        <w:rPr>
-          <w:rFonts w:ascii="Cambria Math" w:hAnsi="Cambria Math" w:cs="Cambria Math"/>
-        </w:rPr>
-        <w:t xml:space="preserve"> </w:t>
-      </w:r>
-      <w:r>
-        <w:rPr>
-          <w:rFonts w:ascii="Cambria Math" w:hAnsi="Cambria Math" w:cs="Cambria Math"/>
-        </w:rPr>
-        <w:t>dom(IdDrz)</w:t>
-      </w:r>
-    </w:p>
-    <w:p>
-      <w:pPr>
-        <w:ind w:firstLine="720"/>
-      </w:pPr>
-      <w:r>
-        <w:rPr>
-          <w:rFonts w:ascii="Cambria Math" w:hAnsi="Cambria Math" w:cs="Cambria Math"/>
-        </w:rPr>
-        <w:t>Null(Grad,</w:t>
-      </w:r>
-      <w:r>
-        <w:rPr>
-          <w:rFonts w:ascii="Cambria Math" w:hAnsi="Cambria Math" w:cs="Cambria Math"/>
-        </w:rPr>
-        <w:t xml:space="preserve"> </w:t>
-      </w:r>
-      <w:r>
-        <w:rPr>
-          <w:rFonts w:ascii="Cambria Math" w:hAnsi="Cambria Math" w:cs="Cambria Math"/>
-        </w:rPr>
-        <w:t>Drzava_IdDrz</w:t>
-      </w:r>
+      <w:proofErr w:type="spellEnd"/>
       <w:r>
         <w:rPr>
           <w:rFonts w:ascii="Cambria Math" w:hAnsi="Cambria Math" w:cs="Cambria Math"/>
@@ -314,6 +452,8 @@
           <w:rFonts w:ascii="Cambria Math" w:hAnsi="Cambria Math" w:cs="Cambria Math"/>
         </w:rPr>
       </w:pPr>
+      <w:proofErr w:type="spellStart"/>
+      <w:proofErr w:type="gramStart"/>
       <w:r>
         <w:rPr>
           <w:rFonts w:ascii="Cambria Math" w:hAnsi="Cambria Math" w:cs="Cambria Math"/>
@@ -322,24 +462,84 @@
         </w:rPr>
         <w:t>Adresa</w:t>
       </w:r>
-      <w:r>
-        <w:rPr>
-          <w:rFonts w:ascii="Cambria Math" w:hAnsi="Cambria Math" w:cs="Cambria Math"/>
-        </w:rPr>
-        <w:t>({</w:t>
-      </w:r>
+      <w:proofErr w:type="spellEnd"/>
+      <w:r>
+        <w:rPr>
+          <w:rFonts w:ascii="Cambria Math" w:hAnsi="Cambria Math" w:cs="Cambria Math"/>
+        </w:rPr>
+        <w:t>(</w:t>
+      </w:r>
+      <w:proofErr w:type="gramEnd"/>
+      <w:r>
+        <w:rPr>
+          <w:rFonts w:ascii="Cambria Math" w:hAnsi="Cambria Math" w:cs="Cambria Math"/>
+        </w:rPr>
+        <w:t>{</w:t>
+      </w:r>
+      <w:proofErr w:type="spellStart"/>
       <w:r>
         <w:rPr>
           <w:rFonts w:ascii="Cambria Math" w:hAnsi="Cambria Math" w:cs="Cambria Math"/>
         </w:rPr>
         <w:t>IdAdr</w:t>
       </w:r>
-      <w:r>
-        <w:rPr>
-          <w:rFonts w:ascii="Cambria Math" w:hAnsi="Cambria Math" w:cs="Cambria Math"/>
-        </w:rPr>
-        <w:t>, Ulica, Broj, Grad_IdGrad, Grad_Drzava_IdDrz</w:t>
-      </w:r>
+      <w:proofErr w:type="spellEnd"/>
+      <w:r>
+        <w:rPr>
+          <w:rFonts w:ascii="Cambria Math" w:hAnsi="Cambria Math" w:cs="Cambria Math"/>
+        </w:rPr>
+        <w:t xml:space="preserve">, </w:t>
+      </w:r>
+      <w:proofErr w:type="spellStart"/>
+      <w:r>
+        <w:rPr>
+          <w:rFonts w:ascii="Cambria Math" w:hAnsi="Cambria Math" w:cs="Cambria Math"/>
+        </w:rPr>
+        <w:t>Ulica</w:t>
+      </w:r>
+      <w:proofErr w:type="spellEnd"/>
+      <w:r>
+        <w:rPr>
+          <w:rFonts w:ascii="Cambria Math" w:hAnsi="Cambria Math" w:cs="Cambria Math"/>
+        </w:rPr>
+        <w:t xml:space="preserve">, </w:t>
+      </w:r>
+      <w:proofErr w:type="spellStart"/>
+      <w:r>
+        <w:rPr>
+          <w:rFonts w:ascii="Cambria Math" w:hAnsi="Cambria Math" w:cs="Cambria Math"/>
+        </w:rPr>
+        <w:t>Broj</w:t>
+      </w:r>
+      <w:proofErr w:type="spellEnd"/>
+      <w:r>
+        <w:rPr>
+          <w:rFonts w:ascii="Cambria Math" w:hAnsi="Cambria Math" w:cs="Cambria Math"/>
+        </w:rPr>
+        <w:t xml:space="preserve">, </w:t>
+      </w:r>
+      <w:proofErr w:type="spellStart"/>
+      <w:r>
+        <w:rPr>
+          <w:rFonts w:ascii="Cambria Math" w:hAnsi="Cambria Math" w:cs="Cambria Math"/>
+        </w:rPr>
+        <w:t>Grad_IdGrad</w:t>
+      </w:r>
+      <w:proofErr w:type="spellEnd"/>
+      <w:r>
+        <w:rPr>
+          <w:rFonts w:ascii="Cambria Math" w:hAnsi="Cambria Math" w:cs="Cambria Math"/>
+        </w:rPr>
+        <w:t xml:space="preserve">, </w:t>
+      </w:r>
+      <w:proofErr w:type="spellStart"/>
+      <w:r>
+        <w:rPr>
+          <w:rFonts w:ascii="Cambria Math" w:hAnsi="Cambria Math" w:cs="Cambria Math"/>
+        </w:rPr>
+        <w:t>Grad_Drzava_IdDrz</w:t>
+      </w:r>
+      <w:proofErr w:type="spellEnd"/>
       <w:r>
         <w:rPr>
           <w:rFonts w:ascii="Cambria Math" w:hAnsi="Cambria Math" w:cs="Cambria Math"/>
@@ -364,12 +564,14 @@
         </w:rPr>
         <w:t xml:space="preserve"> </w:t>
       </w:r>
+      <w:proofErr w:type="spellStart"/>
       <w:r>
         <w:rPr>
           <w:rFonts w:ascii="Cambria Math" w:hAnsi="Cambria Math" w:cs="Cambria Math"/>
         </w:rPr>
         <w:t>IdAdr</w:t>
       </w:r>
+      <w:proofErr w:type="spellEnd"/>
       <w:r>
         <w:rPr>
           <w:rFonts w:ascii="Cambria Math" w:hAnsi="Cambria Math" w:cs="Cambria Math"/>
@@ -388,32 +590,149 @@
           <w:rFonts w:ascii="Cambria Math" w:hAnsi="Cambria Math" w:cs="Cambria Math"/>
         </w:rPr>
         <w:tab/>
-        <w:t>Adresa[</w:t>
-      </w:r>
+      </w:r>
+      <w:proofErr w:type="spellStart"/>
+      <w:proofErr w:type="gramStart"/>
+      <w:r>
+        <w:rPr>
+          <w:rFonts w:ascii="Cambria Math" w:hAnsi="Cambria Math" w:cs="Cambria Math"/>
+        </w:rPr>
+        <w:t>Adresa</w:t>
+      </w:r>
+      <w:proofErr w:type="spellEnd"/>
+      <w:r>
+        <w:rPr>
+          <w:rFonts w:ascii="Cambria Math" w:hAnsi="Cambria Math" w:cs="Cambria Math"/>
+        </w:rPr>
+        <w:t>[</w:t>
+      </w:r>
+      <w:proofErr w:type="spellStart"/>
+      <w:proofErr w:type="gramEnd"/>
       <w:r>
         <w:rPr>
           <w:rFonts w:ascii="Cambria Math" w:hAnsi="Cambria Math" w:cs="Cambria Math"/>
         </w:rPr>
         <w:t>Grad_IdGrad</w:t>
       </w:r>
+      <w:proofErr w:type="spellEnd"/>
+      <w:r>
+        <w:rPr>
+          <w:rFonts w:ascii="Cambria Math" w:hAnsi="Cambria Math" w:cs="Cambria Math"/>
+        </w:rPr>
+        <w:t xml:space="preserve"> + </w:t>
+      </w:r>
+      <w:proofErr w:type="spellStart"/>
+      <w:r>
+        <w:rPr>
+          <w:rFonts w:ascii="Cambria Math" w:hAnsi="Cambria Math" w:cs="Cambria Math"/>
+        </w:rPr>
+        <w:t>Grad_Drzava_IdDrz</w:t>
+      </w:r>
+      <w:proofErr w:type="spellEnd"/>
+      <w:r>
+        <w:rPr>
+          <w:rFonts w:ascii="Cambria Math" w:hAnsi="Cambria Math" w:cs="Cambria Math"/>
+        </w:rPr>
+        <w:t>]</w:t>
+      </w:r>
+      <w:r>
+        <w:rPr>
+          <w:rFonts w:ascii="Cambria Math" w:hAnsi="Cambria Math" w:cs="Cambria Math"/>
+        </w:rPr>
+        <w:t xml:space="preserve"> </w:t>
+      </w:r>
+      <w:r>
+        <w:rPr>
+          <w:rFonts w:ascii="Cambria Math" w:hAnsi="Cambria Math" w:cs="Cambria Math"/>
+        </w:rPr>
+        <w:t>⊆ Grad[</w:t>
+      </w:r>
+      <w:proofErr w:type="spellStart"/>
+      <w:r>
+        <w:rPr>
+          <w:rFonts w:ascii="Cambria Math" w:hAnsi="Cambria Math" w:cs="Cambria Math"/>
+        </w:rPr>
+        <w:t>IdGrd</w:t>
+      </w:r>
+      <w:proofErr w:type="spellEnd"/>
       <w:r>
         <w:rPr>
           <w:rFonts w:ascii="Cambria Math" w:hAnsi="Cambria Math" w:cs="Cambria Math"/>
         </w:rPr>
         <w:t xml:space="preserve"> +</w:t>
       </w:r>
-      <w:r>
-        <w:rPr>
-          <w:rFonts w:ascii="Cambria Math" w:hAnsi="Cambria Math" w:cs="Cambria Math"/>
-        </w:rPr>
-        <w:t xml:space="preserve"> Grad_Drzava_IdDrz</w:t>
-      </w:r>
+      <w:proofErr w:type="spellStart"/>
+      <w:r>
+        <w:rPr>
+          <w:rFonts w:ascii="Cambria Math" w:hAnsi="Cambria Math" w:cs="Cambria Math"/>
+        </w:rPr>
+        <w:t>Drzava_IdDrz</w:t>
+      </w:r>
+      <w:proofErr w:type="spellEnd"/>
       <w:r>
         <w:rPr>
           <w:rFonts w:ascii="Cambria Math" w:hAnsi="Cambria Math" w:cs="Cambria Math"/>
         </w:rPr>
         <w:t>]</w:t>
       </w:r>
+    </w:p>
+    <w:p>
+      <w:pPr>
+        <w:ind w:firstLine="720"/>
+        <w:rPr>
+          <w:rFonts w:ascii="Cambria Math" w:hAnsi="Cambria Math" w:cs="Cambria Math"/>
+        </w:rPr>
+      </w:pPr>
+      <w:proofErr w:type="spellStart"/>
+      <w:proofErr w:type="gramStart"/>
+      <w:r>
+        <w:rPr>
+          <w:rFonts w:ascii="Cambria Math" w:hAnsi="Cambria Math" w:cs="Cambria Math"/>
+        </w:rPr>
+        <w:t>dom</w:t>
+      </w:r>
+      <w:proofErr w:type="spellEnd"/>
+      <w:r>
+        <w:rPr>
+          <w:rFonts w:ascii="Cambria Math" w:hAnsi="Cambria Math" w:cs="Cambria Math"/>
+        </w:rPr>
+        <w:t>(</w:t>
+      </w:r>
+      <w:proofErr w:type="spellStart"/>
+      <w:proofErr w:type="gramEnd"/>
+      <w:r>
+        <w:rPr>
+          <w:rFonts w:ascii="Cambria Math" w:hAnsi="Cambria Math" w:cs="Cambria Math"/>
+        </w:rPr>
+        <w:t>Grad_Drzava_IdDrz</w:t>
+      </w:r>
+      <w:proofErr w:type="spellEnd"/>
+      <w:r>
+        <w:rPr>
+          <w:rFonts w:ascii="Cambria Math" w:hAnsi="Cambria Math" w:cs="Cambria Math"/>
+        </w:rPr>
+        <w:t xml:space="preserve"> +</w:t>
+      </w:r>
+      <w:r>
+        <w:rPr>
+          <w:rFonts w:ascii="Cambria Math" w:hAnsi="Cambria Math" w:cs="Cambria Math"/>
+        </w:rPr>
+        <w:t xml:space="preserve"> </w:t>
+      </w:r>
+      <w:proofErr w:type="spellStart"/>
+      <w:r>
+        <w:rPr>
+          <w:rFonts w:ascii="Cambria Math" w:hAnsi="Cambria Math" w:cs="Cambria Math"/>
+        </w:rPr>
+        <w:t>Grad_IdGrad</w:t>
+      </w:r>
+      <w:proofErr w:type="spellEnd"/>
+      <w:r>
+        <w:rPr>
+          <w:rFonts w:ascii="Cambria Math" w:hAnsi="Cambria Math" w:cs="Cambria Math"/>
+        </w:rPr>
+        <w:t>)</w:t>
+      </w:r>
       <w:r>
         <w:rPr>
           <w:rFonts w:ascii="Cambria Math" w:hAnsi="Cambria Math" w:cs="Cambria Math"/>
@@ -430,152 +749,116 @@
         <w:rPr>
           <w:rFonts w:ascii="Cambria Math" w:hAnsi="Cambria Math" w:cs="Cambria Math"/>
         </w:rPr>
-        <w:t xml:space="preserve"> Grad[</w:t>
-      </w:r>
+        <w:t xml:space="preserve"> </w:t>
+      </w:r>
+      <w:proofErr w:type="spellStart"/>
+      <w:r>
+        <w:rPr>
+          <w:rFonts w:ascii="Cambria Math" w:hAnsi="Cambria Math" w:cs="Cambria Math"/>
+        </w:rPr>
+        <w:t>dom</w:t>
+      </w:r>
+      <w:proofErr w:type="spellEnd"/>
+      <w:r>
+        <w:rPr>
+          <w:rFonts w:ascii="Cambria Math" w:hAnsi="Cambria Math" w:cs="Cambria Math"/>
+        </w:rPr>
+        <w:t>(</w:t>
+      </w:r>
+      <w:proofErr w:type="spellStart"/>
+      <w:r>
+        <w:rPr>
+          <w:rFonts w:ascii="Cambria Math" w:hAnsi="Cambria Math" w:cs="Cambria Math"/>
+        </w:rPr>
+        <w:t>Drzava_IdDrz</w:t>
+      </w:r>
+      <w:proofErr w:type="spellEnd"/>
+      <w:r>
+        <w:rPr>
+          <w:rFonts w:ascii="Cambria Math" w:hAnsi="Cambria Math" w:cs="Cambria Math"/>
+        </w:rPr>
+        <w:t>+</w:t>
+      </w:r>
+      <w:r>
+        <w:rPr>
+          <w:rFonts w:ascii="Cambria Math" w:hAnsi="Cambria Math" w:cs="Cambria Math"/>
+        </w:rPr>
+        <w:t xml:space="preserve"> </w:t>
+      </w:r>
+      <w:proofErr w:type="spellStart"/>
       <w:r>
         <w:rPr>
           <w:rFonts w:ascii="Cambria Math" w:hAnsi="Cambria Math" w:cs="Cambria Math"/>
         </w:rPr>
         <w:t>IdGrd</w:t>
       </w:r>
-      <w:r>
-        <w:rPr>
-          <w:rFonts w:ascii="Cambria Math" w:hAnsi="Cambria Math" w:cs="Cambria Math"/>
-        </w:rPr>
-        <w:t xml:space="preserve"> +</w:t>
-      </w:r>
-      <w:r>
-        <w:rPr>
-          <w:rFonts w:ascii="Cambria Math" w:hAnsi="Cambria Math" w:cs="Cambria Math"/>
-        </w:rPr>
-        <w:t>Drzava_IdDrz</w:t>
-      </w:r>
-      <w:r>
-        <w:rPr>
-          <w:rFonts w:ascii="Cambria Math" w:hAnsi="Cambria Math" w:cs="Cambria Math"/>
-        </w:rPr>
-        <w:t>]</w:t>
+      <w:proofErr w:type="spellEnd"/>
+      <w:r>
+        <w:rPr>
+          <w:rFonts w:ascii="Cambria Math" w:hAnsi="Cambria Math" w:cs="Cambria Math"/>
+        </w:rPr>
+        <w:t>)</w:t>
       </w:r>
     </w:p>
     <w:p>
       <w:pPr>
         <w:ind w:firstLine="720"/>
-        <w:rPr>
-          <w:rFonts w:ascii="Cambria Math" w:hAnsi="Cambria Math" w:cs="Cambria Math"/>
-        </w:rPr>
-      </w:pPr>
-      <w:r>
-        <w:rPr>
-          <w:rFonts w:ascii="Cambria Math" w:hAnsi="Cambria Math" w:cs="Cambria Math"/>
-        </w:rPr>
-        <w:t>dom(Grad_Drzava_IdDrz</w:t>
-      </w:r>
-      <w:r>
-        <w:rPr>
-          <w:rFonts w:ascii="Cambria Math" w:hAnsi="Cambria Math" w:cs="Cambria Math"/>
-        </w:rPr>
-        <w:t xml:space="preserve"> +</w:t>
-      </w:r>
-      <w:r>
-        <w:rPr>
-          <w:rFonts w:ascii="Cambria Math" w:hAnsi="Cambria Math" w:cs="Cambria Math"/>
-        </w:rPr>
-        <w:t xml:space="preserve"> </w:t>
-      </w:r>
+      </w:pPr>
+      <w:proofErr w:type="gramStart"/>
+      <w:r>
+        <w:rPr>
+          <w:rFonts w:ascii="Cambria Math" w:hAnsi="Cambria Math" w:cs="Cambria Math"/>
+        </w:rPr>
+        <w:t>Null(</w:t>
+      </w:r>
+      <w:proofErr w:type="spellStart"/>
+      <w:proofErr w:type="gramEnd"/>
+      <w:r>
+        <w:rPr>
+          <w:rFonts w:ascii="Cambria Math" w:hAnsi="Cambria Math" w:cs="Cambria Math"/>
+        </w:rPr>
+        <w:t>Adresa</w:t>
+      </w:r>
+      <w:proofErr w:type="spellEnd"/>
+      <w:r>
+        <w:rPr>
+          <w:rFonts w:ascii="Cambria Math" w:hAnsi="Cambria Math" w:cs="Cambria Math"/>
+        </w:rPr>
+        <w:t>,</w:t>
+      </w:r>
+      <w:r>
+        <w:rPr>
+          <w:rFonts w:ascii="Cambria Math" w:hAnsi="Cambria Math" w:cs="Cambria Math"/>
+        </w:rPr>
+        <w:t xml:space="preserve"> </w:t>
+      </w:r>
+      <w:proofErr w:type="spellStart"/>
       <w:r>
         <w:rPr>
           <w:rFonts w:ascii="Cambria Math" w:hAnsi="Cambria Math" w:cs="Cambria Math"/>
         </w:rPr>
         <w:t>Grad_IdGrad</w:t>
       </w:r>
-      <w:r>
-        <w:rPr>
-          <w:rFonts w:ascii="Cambria Math" w:hAnsi="Cambria Math" w:cs="Cambria Math"/>
-        </w:rPr>
-        <w:t>)</w:t>
-      </w:r>
-      <w:r>
-        <w:rPr>
-          <w:rFonts w:ascii="Cambria Math" w:hAnsi="Cambria Math" w:cs="Cambria Math"/>
-        </w:rPr>
-        <w:t xml:space="preserve"> </w:t>
-      </w:r>
-      <w:r>
-        <w:rPr>
-          <w:rFonts w:ascii="Cambria Math" w:hAnsi="Cambria Math" w:cs="Cambria Math"/>
-        </w:rPr>
-        <w:t>⊆</w:t>
-      </w:r>
-      <w:r>
-        <w:rPr>
-          <w:rFonts w:ascii="Cambria Math" w:hAnsi="Cambria Math" w:cs="Cambria Math"/>
-        </w:rPr>
-        <w:t xml:space="preserve"> </w:t>
-      </w:r>
-      <w:r>
-        <w:rPr>
-          <w:rFonts w:ascii="Cambria Math" w:hAnsi="Cambria Math" w:cs="Cambria Math"/>
-        </w:rPr>
-        <w:t>dom(Drzava_IdDrz</w:t>
-      </w:r>
-      <w:r>
-        <w:rPr>
-          <w:rFonts w:ascii="Cambria Math" w:hAnsi="Cambria Math" w:cs="Cambria Math"/>
-        </w:rPr>
-        <w:t>+</w:t>
-      </w:r>
-      <w:r>
-        <w:rPr>
-          <w:rFonts w:ascii="Cambria Math" w:hAnsi="Cambria Math" w:cs="Cambria Math"/>
-        </w:rPr>
-        <w:t xml:space="preserve"> </w:t>
-      </w:r>
-      <w:r>
-        <w:rPr>
-          <w:rFonts w:ascii="Cambria Math" w:hAnsi="Cambria Math" w:cs="Cambria Math"/>
-        </w:rPr>
-        <w:t>IdGrd</w:t>
-      </w:r>
-      <w:r>
-        <w:rPr>
-          <w:rFonts w:ascii="Cambria Math" w:hAnsi="Cambria Math" w:cs="Cambria Math"/>
-        </w:rPr>
-        <w:t>)</w:t>
-      </w:r>
-    </w:p>
-    <w:p>
-      <w:pPr>
-        <w:ind w:firstLine="720"/>
-      </w:pPr>
-      <w:r>
-        <w:rPr>
-          <w:rFonts w:ascii="Cambria Math" w:hAnsi="Cambria Math" w:cs="Cambria Math"/>
-        </w:rPr>
-        <w:t>Null(</w:t>
-      </w:r>
-      <w:r>
-        <w:rPr>
-          <w:rFonts w:ascii="Cambria Math" w:hAnsi="Cambria Math" w:cs="Cambria Math"/>
-        </w:rPr>
-        <w:t>Adresa</w:t>
-      </w:r>
-      <w:r>
-        <w:rPr>
-          <w:rFonts w:ascii="Cambria Math" w:hAnsi="Cambria Math" w:cs="Cambria Math"/>
-        </w:rPr>
-        <w:t>,</w:t>
-      </w:r>
-      <w:r>
-        <w:rPr>
-          <w:rFonts w:ascii="Cambria Math" w:hAnsi="Cambria Math" w:cs="Cambria Math"/>
-        </w:rPr>
-        <w:t xml:space="preserve"> </w:t>
-      </w:r>
-      <w:r>
-        <w:rPr>
-          <w:rFonts w:ascii="Cambria Math" w:hAnsi="Cambria Math" w:cs="Cambria Math"/>
-        </w:rPr>
-        <w:t>Grad_IdGrad + Grad_Drzava_IdDrz)=</w:t>
+      <w:proofErr w:type="spellEnd"/>
+      <w:r>
+        <w:rPr>
+          <w:rFonts w:ascii="Cambria Math" w:hAnsi="Cambria Math" w:cs="Cambria Math"/>
+        </w:rPr>
+        <w:t xml:space="preserve"> + </w:t>
+      </w:r>
+      <w:proofErr w:type="spellStart"/>
+      <w:r>
+        <w:rPr>
+          <w:rFonts w:ascii="Cambria Math" w:hAnsi="Cambria Math" w:cs="Cambria Math"/>
+        </w:rPr>
+        <w:t>Grad_Drzava_IdDrz</w:t>
+      </w:r>
+      <w:proofErr w:type="spellEnd"/>
+      <w:r>
+        <w:rPr>
+          <w:rFonts w:ascii="Cambria Math" w:hAnsi="Cambria Math" w:cs="Cambria Math"/>
+        </w:rPr>
+        <w:t>)=</w:t>
       </w:r>
       <w:r>
         <w:t xml:space="preserve"> </w:t>
@@ -588,6 +871,8 @@
       </w:r>
     </w:p>
     <w:p>
+      <w:proofErr w:type="spellStart"/>
+      <w:proofErr w:type="gramStart"/>
       <w:r>
         <w:rPr>
           <w:rFonts w:ascii="Cambria Math" w:hAnsi="Cambria Math" w:cs="Cambria Math"/>
@@ -596,17 +881,33 @@
         </w:rPr>
         <w:t>Univerzitet</w:t>
       </w:r>
-      <w:r>
-        <w:rPr>
-          <w:rFonts w:ascii="Cambria Math" w:hAnsi="Cambria Math" w:cs="Cambria Math"/>
-        </w:rPr>
-        <w:t>({</w:t>
-      </w:r>
-      <w:r>
-        <w:rPr>
-          <w:rFonts w:ascii="Cambria Math" w:hAnsi="Cambria Math" w:cs="Cambria Math"/>
-        </w:rPr>
-        <w:t>IdUni, NazUni</w:t>
+      <w:proofErr w:type="spellEnd"/>
+      <w:r>
+        <w:rPr>
+          <w:rFonts w:ascii="Cambria Math" w:hAnsi="Cambria Math" w:cs="Cambria Math"/>
+        </w:rPr>
+        <w:t>(</w:t>
+      </w:r>
+      <w:proofErr w:type="gramEnd"/>
+      <w:r>
+        <w:rPr>
+          <w:rFonts w:ascii="Cambria Math" w:hAnsi="Cambria Math" w:cs="Cambria Math"/>
+        </w:rPr>
+        <w:t>{</w:t>
+      </w:r>
+      <w:proofErr w:type="spellStart"/>
+      <w:r>
+        <w:rPr>
+          <w:rFonts w:ascii="Cambria Math" w:hAnsi="Cambria Math" w:cs="Cambria Math"/>
+        </w:rPr>
+        <w:t>IdUni</w:t>
+      </w:r>
+      <w:proofErr w:type="spellEnd"/>
+      <w:r>
+        <w:rPr>
+          <w:rFonts w:ascii="Cambria Math" w:hAnsi="Cambria Math" w:cs="Cambria Math"/>
+        </w:rPr>
+        <w:t>, NazUni</w:t>
       </w:r>
       <w:r>
         <w:rPr>
@@ -632,12 +933,14 @@
         </w:rPr>
         <w:t xml:space="preserve"> </w:t>
       </w:r>
+      <w:proofErr w:type="spellStart"/>
       <w:r>
         <w:rPr>
           <w:rFonts w:ascii="Cambria Math" w:hAnsi="Cambria Math" w:cs="Cambria Math"/>
         </w:rPr>
         <w:t>IdUni</w:t>
       </w:r>
+      <w:proofErr w:type="spellEnd"/>
       <w:r>
         <w:rPr>
           <w:rFonts w:ascii="Cambria Math" w:hAnsi="Cambria Math" w:cs="Cambria Math"/>
@@ -657,6 +960,8 @@
           <w:rFonts w:ascii="Cambria Math" w:hAnsi="Cambria Math" w:cs="Cambria Math"/>
         </w:rPr>
       </w:pPr>
+      <w:proofErr w:type="spellStart"/>
+      <w:proofErr w:type="gramStart"/>
       <w:r>
         <w:rPr>
           <w:rFonts w:ascii="Cambria Math" w:hAnsi="Cambria Math" w:cs="Cambria Math"/>
@@ -665,18 +970,42 @@
         </w:rPr>
         <w:t>Fakultet</w:t>
       </w:r>
-      <w:r>
-        <w:rPr>
-          <w:rFonts w:ascii="Cambria Math" w:hAnsi="Cambria Math" w:cs="Cambria Math"/>
-        </w:rPr>
-        <w:t>({</w:t>
-      </w:r>
-      <w:r>
-        <w:rPr>
-          <w:rFonts w:ascii="Cambria Math" w:hAnsi="Cambria Math" w:cs="Cambria Math"/>
-        </w:rPr>
-        <w:t>IdFak, NazFak</w:t>
-      </w:r>
+      <w:proofErr w:type="spellEnd"/>
+      <w:r>
+        <w:rPr>
+          <w:rFonts w:ascii="Cambria Math" w:hAnsi="Cambria Math" w:cs="Cambria Math"/>
+        </w:rPr>
+        <w:t>(</w:t>
+      </w:r>
+      <w:proofErr w:type="gramEnd"/>
+      <w:r>
+        <w:rPr>
+          <w:rFonts w:ascii="Cambria Math" w:hAnsi="Cambria Math" w:cs="Cambria Math"/>
+        </w:rPr>
+        <w:t>{</w:t>
+      </w:r>
+      <w:proofErr w:type="spellStart"/>
+      <w:r>
+        <w:rPr>
+          <w:rFonts w:ascii="Cambria Math" w:hAnsi="Cambria Math" w:cs="Cambria Math"/>
+        </w:rPr>
+        <w:t>IdFak</w:t>
+      </w:r>
+      <w:proofErr w:type="spellEnd"/>
+      <w:r>
+        <w:rPr>
+          <w:rFonts w:ascii="Cambria Math" w:hAnsi="Cambria Math" w:cs="Cambria Math"/>
+        </w:rPr>
+        <w:t xml:space="preserve">, </w:t>
+      </w:r>
+      <w:proofErr w:type="spellStart"/>
+      <w:r>
+        <w:rPr>
+          <w:rFonts w:ascii="Cambria Math" w:hAnsi="Cambria Math" w:cs="Cambria Math"/>
+        </w:rPr>
+        <w:t>NazFak</w:t>
+      </w:r>
+      <w:proofErr w:type="spellEnd"/>
       <w:r>
         <w:rPr>
           <w:rFonts w:ascii="Cambria Math" w:hAnsi="Cambria Math" w:cs="Cambria Math"/>
@@ -687,8 +1016,30 @@
         <w:rPr>
           <w:rFonts w:ascii="Cambria Math" w:hAnsi="Cambria Math" w:cs="Cambria Math"/>
         </w:rPr>
-        <w:t xml:space="preserve"> Adresa_IdAdr, Univerzitet_IdUni</w:t>
-      </w:r>
+        <w:t xml:space="preserve"> </w:t>
+      </w:r>
+      <w:proofErr w:type="spellStart"/>
+      <w:r>
+        <w:rPr>
+          <w:rFonts w:ascii="Cambria Math" w:hAnsi="Cambria Math" w:cs="Cambria Math"/>
+        </w:rPr>
+        <w:t>Adresa_IdAdr</w:t>
+      </w:r>
+      <w:proofErr w:type="spellEnd"/>
+      <w:r>
+        <w:rPr>
+          <w:rFonts w:ascii="Cambria Math" w:hAnsi="Cambria Math" w:cs="Cambria Math"/>
+        </w:rPr>
+        <w:t xml:space="preserve">, </w:t>
+      </w:r>
+      <w:proofErr w:type="spellStart"/>
+      <w:r>
+        <w:rPr>
+          <w:rFonts w:ascii="Cambria Math" w:hAnsi="Cambria Math" w:cs="Cambria Math"/>
+        </w:rPr>
+        <w:t>Univerzitet_IdUni</w:t>
+      </w:r>
+      <w:proofErr w:type="spellEnd"/>
       <w:r>
         <w:rPr>
           <w:rFonts w:ascii="Cambria Math" w:hAnsi="Cambria Math" w:cs="Cambria Math"/>
@@ -713,12 +1064,14 @@
         </w:rPr>
         <w:t xml:space="preserve"> </w:t>
       </w:r>
+      <w:proofErr w:type="spellStart"/>
       <w:r>
         <w:rPr>
           <w:rFonts w:ascii="Cambria Math" w:hAnsi="Cambria Math" w:cs="Cambria Math"/>
         </w:rPr>
         <w:t>IdFak</w:t>
       </w:r>
+      <w:proofErr w:type="spellEnd"/>
       <w:r>
         <w:rPr>
           <w:rFonts w:ascii="Cambria Math" w:hAnsi="Cambria Math" w:cs="Cambria Math"/>
@@ -743,14 +1096,31 @@
           <w:rFonts w:ascii="Cambria Math" w:hAnsi="Cambria Math" w:cs="Cambria Math"/>
         </w:rPr>
         <w:tab/>
-        <w:t>Fakultet[</w:t>
-      </w:r>
+      </w:r>
+      <w:proofErr w:type="spellStart"/>
+      <w:proofErr w:type="gramStart"/>
+      <w:r>
+        <w:rPr>
+          <w:rFonts w:ascii="Cambria Math" w:hAnsi="Cambria Math" w:cs="Cambria Math"/>
+        </w:rPr>
+        <w:t>Fakultet</w:t>
+      </w:r>
+      <w:proofErr w:type="spellEnd"/>
+      <w:r>
+        <w:rPr>
+          <w:rFonts w:ascii="Cambria Math" w:hAnsi="Cambria Math" w:cs="Cambria Math"/>
+        </w:rPr>
+        <w:t>[</w:t>
+      </w:r>
+      <w:proofErr w:type="spellStart"/>
+      <w:proofErr w:type="gramEnd"/>
       <w:r>
         <w:rPr>
           <w:rFonts w:ascii="Cambria Math" w:hAnsi="Cambria Math" w:cs="Cambria Math"/>
         </w:rPr>
         <w:t>Adresa_IdAdr</w:t>
       </w:r>
+      <w:proofErr w:type="spellEnd"/>
       <w:r>
         <w:rPr>
           <w:rFonts w:ascii="Cambria Math" w:hAnsi="Cambria Math" w:cs="Cambria Math"/>
@@ -775,11 +1145,33 @@
         </w:rPr>
         <w:t xml:space="preserve"> </w:t>
       </w:r>
-      <w:r>
-        <w:rPr>
-          <w:rFonts w:ascii="Cambria Math" w:hAnsi="Cambria Math" w:cs="Cambria Math"/>
-        </w:rPr>
-        <w:t>Adresa[IdAdr]</w:t>
+      <w:proofErr w:type="spellStart"/>
+      <w:r>
+        <w:rPr>
+          <w:rFonts w:ascii="Cambria Math" w:hAnsi="Cambria Math" w:cs="Cambria Math"/>
+        </w:rPr>
+        <w:t>Adresa</w:t>
+      </w:r>
+      <w:proofErr w:type="spellEnd"/>
+      <w:r>
+        <w:rPr>
+          <w:rFonts w:ascii="Cambria Math" w:hAnsi="Cambria Math" w:cs="Cambria Math"/>
+        </w:rPr>
+        <w:t>[</w:t>
+      </w:r>
+      <w:proofErr w:type="spellStart"/>
+      <w:r>
+        <w:rPr>
+          <w:rFonts w:ascii="Cambria Math" w:hAnsi="Cambria Math" w:cs="Cambria Math"/>
+        </w:rPr>
+        <w:t>IdAdr</w:t>
+      </w:r>
+      <w:proofErr w:type="spellEnd"/>
+      <w:r>
+        <w:rPr>
+          <w:rFonts w:ascii="Cambria Math" w:hAnsi="Cambria Math" w:cs="Cambria Math"/>
+        </w:rPr>
+        <w:t>]</w:t>
       </w:r>
     </w:p>
     <w:p>
@@ -793,14 +1185,31 @@
           <w:rFonts w:ascii="Cambria Math" w:hAnsi="Cambria Math" w:cs="Cambria Math"/>
         </w:rPr>
         <w:tab/>
-        <w:t>Fakultet[</w:t>
-      </w:r>
+      </w:r>
+      <w:proofErr w:type="spellStart"/>
+      <w:proofErr w:type="gramStart"/>
+      <w:r>
+        <w:rPr>
+          <w:rFonts w:ascii="Cambria Math" w:hAnsi="Cambria Math" w:cs="Cambria Math"/>
+        </w:rPr>
+        <w:t>Fakultet</w:t>
+      </w:r>
+      <w:proofErr w:type="spellEnd"/>
+      <w:r>
+        <w:rPr>
+          <w:rFonts w:ascii="Cambria Math" w:hAnsi="Cambria Math" w:cs="Cambria Math"/>
+        </w:rPr>
+        <w:t>[</w:t>
+      </w:r>
+      <w:proofErr w:type="spellStart"/>
+      <w:proofErr w:type="gramEnd"/>
       <w:r>
         <w:rPr>
           <w:rFonts w:ascii="Cambria Math" w:hAnsi="Cambria Math" w:cs="Cambria Math"/>
         </w:rPr>
         <w:t>Univerzitet_IdUni</w:t>
       </w:r>
+      <w:proofErr w:type="spellEnd"/>
       <w:r>
         <w:rPr>
           <w:rFonts w:ascii="Cambria Math" w:hAnsi="Cambria Math" w:cs="Cambria Math"/>
@@ -825,11 +1234,33 @@
         </w:rPr>
         <w:t xml:space="preserve"> </w:t>
       </w:r>
-      <w:r>
-        <w:rPr>
-          <w:rFonts w:ascii="Cambria Math" w:hAnsi="Cambria Math" w:cs="Cambria Math"/>
-        </w:rPr>
-        <w:t>Univerzitet[IdUni]</w:t>
+      <w:proofErr w:type="spellStart"/>
+      <w:r>
+        <w:rPr>
+          <w:rFonts w:ascii="Cambria Math" w:hAnsi="Cambria Math" w:cs="Cambria Math"/>
+        </w:rPr>
+        <w:t>Univerzitet</w:t>
+      </w:r>
+      <w:proofErr w:type="spellEnd"/>
+      <w:r>
+        <w:rPr>
+          <w:rFonts w:ascii="Cambria Math" w:hAnsi="Cambria Math" w:cs="Cambria Math"/>
+        </w:rPr>
+        <w:t>[</w:t>
+      </w:r>
+      <w:proofErr w:type="spellStart"/>
+      <w:r>
+        <w:rPr>
+          <w:rFonts w:ascii="Cambria Math" w:hAnsi="Cambria Math" w:cs="Cambria Math"/>
+        </w:rPr>
+        <w:t>IdUni</w:t>
+      </w:r>
+      <w:proofErr w:type="spellEnd"/>
+      <w:r>
+        <w:rPr>
+          <w:rFonts w:ascii="Cambria Math" w:hAnsi="Cambria Math" w:cs="Cambria Math"/>
+        </w:rPr>
+        <w:t>]</w:t>
       </w:r>
     </w:p>
     <w:p>
@@ -843,19 +1274,48 @@
           <w:rFonts w:ascii="Cambria Math" w:hAnsi="Cambria Math" w:cs="Cambria Math"/>
         </w:rPr>
         <w:tab/>
-        <w:t>Null(Fakultet,</w:t>
-      </w:r>
-      <w:r>
-        <w:rPr>
-          <w:rFonts w:ascii="Cambria Math" w:hAnsi="Cambria Math" w:cs="Cambria Math"/>
-        </w:rPr>
-        <w:t xml:space="preserve"> </w:t>
-      </w:r>
-      <w:r>
-        <w:rPr>
-          <w:rFonts w:ascii="Cambria Math" w:hAnsi="Cambria Math" w:cs="Cambria Math"/>
-        </w:rPr>
-        <w:t>Adresa_IdAdr)</w:t>
+      </w:r>
+      <w:proofErr w:type="gramStart"/>
+      <w:r>
+        <w:rPr>
+          <w:rFonts w:ascii="Cambria Math" w:hAnsi="Cambria Math" w:cs="Cambria Math"/>
+        </w:rPr>
+        <w:t>Null(</w:t>
+      </w:r>
+      <w:proofErr w:type="spellStart"/>
+      <w:proofErr w:type="gramEnd"/>
+      <w:r>
+        <w:rPr>
+          <w:rFonts w:ascii="Cambria Math" w:hAnsi="Cambria Math" w:cs="Cambria Math"/>
+        </w:rPr>
+        <w:t>Fakultet</w:t>
+      </w:r>
+      <w:proofErr w:type="spellEnd"/>
+      <w:r>
+        <w:rPr>
+          <w:rFonts w:ascii="Cambria Math" w:hAnsi="Cambria Math" w:cs="Cambria Math"/>
+        </w:rPr>
+        <w:t>,</w:t>
+      </w:r>
+      <w:r>
+        <w:rPr>
+          <w:rFonts w:ascii="Cambria Math" w:hAnsi="Cambria Math" w:cs="Cambria Math"/>
+        </w:rPr>
+        <w:t xml:space="preserve"> </w:t>
+      </w:r>
+      <w:proofErr w:type="spellStart"/>
+      <w:r>
+        <w:rPr>
+          <w:rFonts w:ascii="Cambria Math" w:hAnsi="Cambria Math" w:cs="Cambria Math"/>
+        </w:rPr>
+        <w:t>Adresa_IdAdr</w:t>
+      </w:r>
+      <w:proofErr w:type="spellEnd"/>
+      <w:r>
+        <w:rPr>
+          <w:rFonts w:ascii="Cambria Math" w:hAnsi="Cambria Math" w:cs="Cambria Math"/>
+        </w:rPr>
+        <w:t>)</w:t>
       </w:r>
       <w:r>
         <w:rPr>
@@ -883,11 +1343,41 @@
           <w:rFonts w:ascii="Cambria Math" w:hAnsi="Cambria Math" w:cs="Cambria Math"/>
         </w:rPr>
       </w:pPr>
-      <w:r>
-        <w:rPr>
-          <w:rFonts w:ascii="Cambria Math" w:hAnsi="Cambria Math" w:cs="Cambria Math"/>
-        </w:rPr>
-        <w:t>Null(Fakultet, Univerzitet_IdUni)=</w:t>
+      <w:proofErr w:type="gramStart"/>
+      <w:r>
+        <w:rPr>
+          <w:rFonts w:ascii="Cambria Math" w:hAnsi="Cambria Math" w:cs="Cambria Math"/>
+        </w:rPr>
+        <w:t>Null(</w:t>
+      </w:r>
+      <w:proofErr w:type="spellStart"/>
+      <w:proofErr w:type="gramEnd"/>
+      <w:r>
+        <w:rPr>
+          <w:rFonts w:ascii="Cambria Math" w:hAnsi="Cambria Math" w:cs="Cambria Math"/>
+        </w:rPr>
+        <w:t>Fakultet</w:t>
+      </w:r>
+      <w:proofErr w:type="spellEnd"/>
+      <w:r>
+        <w:rPr>
+          <w:rFonts w:ascii="Cambria Math" w:hAnsi="Cambria Math" w:cs="Cambria Math"/>
+        </w:rPr>
+        <w:t xml:space="preserve">, </w:t>
+      </w:r>
+      <w:proofErr w:type="spellStart"/>
+      <w:r>
+        <w:rPr>
+          <w:rFonts w:ascii="Cambria Math" w:hAnsi="Cambria Math" w:cs="Cambria Math"/>
+        </w:rPr>
+        <w:t>Univerzitet_IdUni</w:t>
+      </w:r>
+      <w:proofErr w:type="spellEnd"/>
+      <w:r>
+        <w:rPr>
+          <w:rFonts w:ascii="Cambria Math" w:hAnsi="Cambria Math" w:cs="Cambria Math"/>
+        </w:rPr>
+        <w:t>)=</w:t>
       </w:r>
       <w:r>
         <w:rPr>
@@ -910,14 +1400,31 @@
           <w:rFonts w:ascii="Cambria Math" w:hAnsi="Cambria Math" w:cs="Cambria Math"/>
         </w:rPr>
         <w:tab/>
-        <w:t>dom(</w:t>
-      </w:r>
+      </w:r>
+      <w:proofErr w:type="spellStart"/>
+      <w:proofErr w:type="gramStart"/>
+      <w:r>
+        <w:rPr>
+          <w:rFonts w:ascii="Cambria Math" w:hAnsi="Cambria Math" w:cs="Cambria Math"/>
+        </w:rPr>
+        <w:t>dom</w:t>
+      </w:r>
+      <w:proofErr w:type="spellEnd"/>
+      <w:r>
+        <w:rPr>
+          <w:rFonts w:ascii="Cambria Math" w:hAnsi="Cambria Math" w:cs="Cambria Math"/>
+        </w:rPr>
+        <w:t>(</w:t>
+      </w:r>
+      <w:proofErr w:type="spellStart"/>
+      <w:proofErr w:type="gramEnd"/>
       <w:r>
         <w:rPr>
           <w:rFonts w:ascii="Cambria Math" w:hAnsi="Cambria Math" w:cs="Cambria Math"/>
         </w:rPr>
         <w:t>Adresa_IdAdr</w:t>
       </w:r>
+      <w:proofErr w:type="spellEnd"/>
       <w:r>
         <w:rPr>
           <w:rFonts w:ascii="Cambria Math" w:hAnsi="Cambria Math" w:cs="Cambria Math"/>
@@ -942,11 +1449,33 @@
         </w:rPr>
         <w:t xml:space="preserve"> </w:t>
       </w:r>
-      <w:r>
-        <w:rPr>
-          <w:rFonts w:ascii="Cambria Math" w:hAnsi="Cambria Math" w:cs="Cambria Math"/>
-        </w:rPr>
-        <w:t>dom(IdAdr)</w:t>
+      <w:proofErr w:type="spellStart"/>
+      <w:r>
+        <w:rPr>
+          <w:rFonts w:ascii="Cambria Math" w:hAnsi="Cambria Math" w:cs="Cambria Math"/>
+        </w:rPr>
+        <w:t>dom</w:t>
+      </w:r>
+      <w:proofErr w:type="spellEnd"/>
+      <w:r>
+        <w:rPr>
+          <w:rFonts w:ascii="Cambria Math" w:hAnsi="Cambria Math" w:cs="Cambria Math"/>
+        </w:rPr>
+        <w:t>(</w:t>
+      </w:r>
+      <w:proofErr w:type="spellStart"/>
+      <w:r>
+        <w:rPr>
+          <w:rFonts w:ascii="Cambria Math" w:hAnsi="Cambria Math" w:cs="Cambria Math"/>
+        </w:rPr>
+        <w:t>IdAdr</w:t>
+      </w:r>
+      <w:proofErr w:type="spellEnd"/>
+      <w:r>
+        <w:rPr>
+          <w:rFonts w:ascii="Cambria Math" w:hAnsi="Cambria Math" w:cs="Cambria Math"/>
+        </w:rPr>
+        <w:t>)</w:t>
       </w:r>
     </w:p>
     <w:p>
@@ -956,11 +1485,35 @@
           <w:rFonts w:ascii="Cambria Math" w:hAnsi="Cambria Math" w:cs="Cambria Math"/>
         </w:rPr>
       </w:pPr>
-      <w:r>
-        <w:rPr>
-          <w:rFonts w:ascii="Cambria Math" w:hAnsi="Cambria Math" w:cs="Cambria Math"/>
-        </w:rPr>
-        <w:t>dom(Univerzitet_IdUni)</w:t>
+      <w:proofErr w:type="spellStart"/>
+      <w:proofErr w:type="gramStart"/>
+      <w:r>
+        <w:rPr>
+          <w:rFonts w:ascii="Cambria Math" w:hAnsi="Cambria Math" w:cs="Cambria Math"/>
+        </w:rPr>
+        <w:t>dom</w:t>
+      </w:r>
+      <w:proofErr w:type="spellEnd"/>
+      <w:r>
+        <w:rPr>
+          <w:rFonts w:ascii="Cambria Math" w:hAnsi="Cambria Math" w:cs="Cambria Math"/>
+        </w:rPr>
+        <w:t>(</w:t>
+      </w:r>
+      <w:proofErr w:type="spellStart"/>
+      <w:proofErr w:type="gramEnd"/>
+      <w:r>
+        <w:rPr>
+          <w:rFonts w:ascii="Cambria Math" w:hAnsi="Cambria Math" w:cs="Cambria Math"/>
+        </w:rPr>
+        <w:t>Univerzitet_IdUni</w:t>
+      </w:r>
+      <w:proofErr w:type="spellEnd"/>
+      <w:r>
+        <w:rPr>
+          <w:rFonts w:ascii="Cambria Math" w:hAnsi="Cambria Math" w:cs="Cambria Math"/>
+        </w:rPr>
+        <w:t>)</w:t>
       </w:r>
       <w:r>
         <w:rPr>
@@ -980,14 +1533,38 @@
         </w:rPr>
         <w:t xml:space="preserve"> </w:t>
       </w:r>
-      <w:r>
-        <w:rPr>
-          <w:rFonts w:ascii="Cambria Math" w:hAnsi="Cambria Math" w:cs="Cambria Math"/>
-        </w:rPr>
-        <w:t>dom(IdUni)</w:t>
-      </w:r>
-    </w:p>
-    <w:p>
+      <w:proofErr w:type="spellStart"/>
+      <w:r>
+        <w:rPr>
+          <w:rFonts w:ascii="Cambria Math" w:hAnsi="Cambria Math" w:cs="Cambria Math"/>
+        </w:rPr>
+        <w:t>dom</w:t>
+      </w:r>
+      <w:proofErr w:type="spellEnd"/>
+      <w:r>
+        <w:rPr>
+          <w:rFonts w:ascii="Cambria Math" w:hAnsi="Cambria Math" w:cs="Cambria Math"/>
+        </w:rPr>
+        <w:t>(</w:t>
+      </w:r>
+      <w:proofErr w:type="spellStart"/>
+      <w:r>
+        <w:rPr>
+          <w:rFonts w:ascii="Cambria Math" w:hAnsi="Cambria Math" w:cs="Cambria Math"/>
+        </w:rPr>
+        <w:t>IdUni</w:t>
+      </w:r>
+      <w:proofErr w:type="spellEnd"/>
+      <w:r>
+        <w:rPr>
+          <w:rFonts w:ascii="Cambria Math" w:hAnsi="Cambria Math" w:cs="Cambria Math"/>
+        </w:rPr>
+        <w:t>)</w:t>
+      </w:r>
+    </w:p>
+    <w:p>
+      <w:proofErr w:type="spellStart"/>
+      <w:proofErr w:type="gramStart"/>
       <w:r>
         <w:rPr>
           <w:rFonts w:ascii="Cambria Math" w:hAnsi="Cambria Math" w:cs="Cambria Math"/>
@@ -996,18 +1573,42 @@
         </w:rPr>
         <w:t>TipKuvara</w:t>
       </w:r>
-      <w:r>
-        <w:rPr>
-          <w:rFonts w:ascii="Cambria Math" w:hAnsi="Cambria Math" w:cs="Cambria Math"/>
-        </w:rPr>
-        <w:t>({</w:t>
-      </w:r>
-      <w:r>
-        <w:rPr>
-          <w:rFonts w:ascii="Cambria Math" w:hAnsi="Cambria Math" w:cs="Cambria Math"/>
-        </w:rPr>
-        <w:t>IdTipKuv, NazTip</w:t>
-      </w:r>
+      <w:proofErr w:type="spellEnd"/>
+      <w:r>
+        <w:rPr>
+          <w:rFonts w:ascii="Cambria Math" w:hAnsi="Cambria Math" w:cs="Cambria Math"/>
+        </w:rPr>
+        <w:t>(</w:t>
+      </w:r>
+      <w:proofErr w:type="gramEnd"/>
+      <w:r>
+        <w:rPr>
+          <w:rFonts w:ascii="Cambria Math" w:hAnsi="Cambria Math" w:cs="Cambria Math"/>
+        </w:rPr>
+        <w:t>{</w:t>
+      </w:r>
+      <w:proofErr w:type="spellStart"/>
+      <w:r>
+        <w:rPr>
+          <w:rFonts w:ascii="Cambria Math" w:hAnsi="Cambria Math" w:cs="Cambria Math"/>
+        </w:rPr>
+        <w:t>IdTipKuv</w:t>
+      </w:r>
+      <w:proofErr w:type="spellEnd"/>
+      <w:r>
+        <w:rPr>
+          <w:rFonts w:ascii="Cambria Math" w:hAnsi="Cambria Math" w:cs="Cambria Math"/>
+        </w:rPr>
+        <w:t xml:space="preserve">, </w:t>
+      </w:r>
+      <w:proofErr w:type="spellStart"/>
+      <w:r>
+        <w:rPr>
+          <w:rFonts w:ascii="Cambria Math" w:hAnsi="Cambria Math" w:cs="Cambria Math"/>
+        </w:rPr>
+        <w:t>NazTip</w:t>
+      </w:r>
+      <w:proofErr w:type="spellEnd"/>
       <w:r>
         <w:rPr>
           <w:rFonts w:ascii="Cambria Math" w:hAnsi="Cambria Math" w:cs="Cambria Math"/>
@@ -1032,12 +1633,14 @@
         </w:rPr>
         <w:t xml:space="preserve"> </w:t>
       </w:r>
+      <w:proofErr w:type="spellStart"/>
       <w:r>
         <w:rPr>
           <w:rFonts w:ascii="Cambria Math" w:hAnsi="Cambria Math" w:cs="Cambria Math"/>
         </w:rPr>
         <w:t>IdTipKuv</w:t>
       </w:r>
+      <w:proofErr w:type="spellEnd"/>
       <w:r>
         <w:rPr>
           <w:rFonts w:ascii="Cambria Math" w:hAnsi="Cambria Math" w:cs="Cambria Math"/>
@@ -1057,6 +1660,8 @@
           <w:rFonts w:ascii="Cambria Math" w:hAnsi="Cambria Math" w:cs="Cambria Math"/>
         </w:rPr>
       </w:pPr>
+      <w:proofErr w:type="spellStart"/>
+      <w:proofErr w:type="gramStart"/>
       <w:r>
         <w:rPr>
           <w:rFonts w:ascii="Cambria Math" w:hAnsi="Cambria Math" w:cs="Cambria Math"/>
@@ -1065,18 +1670,56 @@
         </w:rPr>
         <w:t>Hrana</w:t>
       </w:r>
-      <w:r>
-        <w:rPr>
-          <w:rFonts w:ascii="Cambria Math" w:hAnsi="Cambria Math" w:cs="Cambria Math"/>
-        </w:rPr>
-        <w:t>({</w:t>
-      </w:r>
-      <w:r>
-        <w:rPr>
-          <w:rFonts w:ascii="Cambria Math" w:hAnsi="Cambria Math" w:cs="Cambria Math"/>
-        </w:rPr>
-        <w:t>IdHran, NazHran, KolHran</w:t>
-      </w:r>
+      <w:proofErr w:type="spellEnd"/>
+      <w:r>
+        <w:rPr>
+          <w:rFonts w:ascii="Cambria Math" w:hAnsi="Cambria Math" w:cs="Cambria Math"/>
+        </w:rPr>
+        <w:t>(</w:t>
+      </w:r>
+      <w:proofErr w:type="gramEnd"/>
+      <w:r>
+        <w:rPr>
+          <w:rFonts w:ascii="Cambria Math" w:hAnsi="Cambria Math" w:cs="Cambria Math"/>
+        </w:rPr>
+        <w:t>{</w:t>
+      </w:r>
+      <w:proofErr w:type="spellStart"/>
+      <w:r>
+        <w:rPr>
+          <w:rFonts w:ascii="Cambria Math" w:hAnsi="Cambria Math" w:cs="Cambria Math"/>
+        </w:rPr>
+        <w:t>IdHran</w:t>
+      </w:r>
+      <w:proofErr w:type="spellEnd"/>
+      <w:r>
+        <w:rPr>
+          <w:rFonts w:ascii="Cambria Math" w:hAnsi="Cambria Math" w:cs="Cambria Math"/>
+        </w:rPr>
+        <w:t xml:space="preserve">, </w:t>
+      </w:r>
+      <w:proofErr w:type="spellStart"/>
+      <w:r>
+        <w:rPr>
+          <w:rFonts w:ascii="Cambria Math" w:hAnsi="Cambria Math" w:cs="Cambria Math"/>
+        </w:rPr>
+        <w:t>NazHran</w:t>
+      </w:r>
+      <w:proofErr w:type="spellEnd"/>
+      <w:r>
+        <w:rPr>
+          <w:rFonts w:ascii="Cambria Math" w:hAnsi="Cambria Math" w:cs="Cambria Math"/>
+        </w:rPr>
+        <w:t xml:space="preserve">, </w:t>
+      </w:r>
+      <w:proofErr w:type="spellStart"/>
+      <w:r>
+        <w:rPr>
+          <w:rFonts w:ascii="Cambria Math" w:hAnsi="Cambria Math" w:cs="Cambria Math"/>
+        </w:rPr>
+        <w:t>KolHran</w:t>
+      </w:r>
+      <w:proofErr w:type="spellEnd"/>
       <w:r>
         <w:rPr>
           <w:rFonts w:ascii="Cambria Math" w:hAnsi="Cambria Math" w:cs="Cambria Math"/>
@@ -1095,12 +1738,14 @@
         </w:rPr>
         <w:t>{</w:t>
       </w:r>
+      <w:proofErr w:type="spellStart"/>
       <w:r>
         <w:rPr>
           <w:rFonts w:ascii="Cambria Math" w:hAnsi="Cambria Math" w:cs="Cambria Math"/>
         </w:rPr>
         <w:t>IdHran</w:t>
       </w:r>
+      <w:proofErr w:type="spellEnd"/>
       <w:r>
         <w:rPr>
           <w:rFonts w:ascii="Cambria Math" w:hAnsi="Cambria Math" w:cs="Cambria Math"/>
@@ -1109,6 +1754,8 @@
       </w:r>
     </w:p>
     <w:p>
+      <w:proofErr w:type="spellStart"/>
+      <w:proofErr w:type="gramStart"/>
       <w:r>
         <w:rPr>
           <w:rFonts w:ascii="Cambria Math" w:hAnsi="Cambria Math" w:cs="Cambria Math"/>
@@ -1117,18 +1764,42 @@
         </w:rPr>
         <w:t>DostavljaciHrane</w:t>
       </w:r>
-      <w:r>
-        <w:rPr>
-          <w:rFonts w:ascii="Cambria Math" w:hAnsi="Cambria Math" w:cs="Cambria Math"/>
-        </w:rPr>
-        <w:t>({</w:t>
-      </w:r>
-      <w:r>
-        <w:rPr>
-          <w:rFonts w:ascii="Cambria Math" w:hAnsi="Cambria Math" w:cs="Cambria Math"/>
-        </w:rPr>
-        <w:t>IdDos, NazDos</w:t>
-      </w:r>
+      <w:proofErr w:type="spellEnd"/>
+      <w:r>
+        <w:rPr>
+          <w:rFonts w:ascii="Cambria Math" w:hAnsi="Cambria Math" w:cs="Cambria Math"/>
+        </w:rPr>
+        <w:t>(</w:t>
+      </w:r>
+      <w:proofErr w:type="gramEnd"/>
+      <w:r>
+        <w:rPr>
+          <w:rFonts w:ascii="Cambria Math" w:hAnsi="Cambria Math" w:cs="Cambria Math"/>
+        </w:rPr>
+        <w:t>{</w:t>
+      </w:r>
+      <w:proofErr w:type="spellStart"/>
+      <w:r>
+        <w:rPr>
+          <w:rFonts w:ascii="Cambria Math" w:hAnsi="Cambria Math" w:cs="Cambria Math"/>
+        </w:rPr>
+        <w:t>IdDos</w:t>
+      </w:r>
+      <w:proofErr w:type="spellEnd"/>
+      <w:r>
+        <w:rPr>
+          <w:rFonts w:ascii="Cambria Math" w:hAnsi="Cambria Math" w:cs="Cambria Math"/>
+        </w:rPr>
+        <w:t xml:space="preserve">, </w:t>
+      </w:r>
+      <w:proofErr w:type="spellStart"/>
+      <w:r>
+        <w:rPr>
+          <w:rFonts w:ascii="Cambria Math" w:hAnsi="Cambria Math" w:cs="Cambria Math"/>
+        </w:rPr>
+        <w:t>NazDos</w:t>
+      </w:r>
+      <w:proofErr w:type="spellEnd"/>
       <w:r>
         <w:rPr>
           <w:rFonts w:ascii="Cambria Math" w:hAnsi="Cambria Math" w:cs="Cambria Math"/>
@@ -1153,12 +1824,14 @@
         </w:rPr>
         <w:t xml:space="preserve"> </w:t>
       </w:r>
+      <w:proofErr w:type="spellStart"/>
       <w:r>
         <w:rPr>
           <w:rFonts w:ascii="Cambria Math" w:hAnsi="Cambria Math" w:cs="Cambria Math"/>
         </w:rPr>
         <w:t>IdDos</w:t>
       </w:r>
+      <w:proofErr w:type="spellEnd"/>
       <w:r>
         <w:rPr>
           <w:rFonts w:ascii="Cambria Math" w:hAnsi="Cambria Math" w:cs="Cambria Math"/>
@@ -1178,6 +1851,8 @@
           <w:rFonts w:ascii="Cambria Math" w:hAnsi="Cambria Math" w:cs="Cambria Math"/>
         </w:rPr>
       </w:pPr>
+      <w:proofErr w:type="spellStart"/>
+      <w:proofErr w:type="gramStart"/>
       <w:r>
         <w:rPr>
           <w:rFonts w:ascii="Cambria Math" w:hAnsi="Cambria Math" w:cs="Cambria Math"/>
@@ -1186,18 +1861,62 @@
         </w:rPr>
         <w:t>Restoran</w:t>
       </w:r>
-      <w:r>
-        <w:rPr>
-          <w:rFonts w:ascii="Cambria Math" w:hAnsi="Cambria Math" w:cs="Cambria Math"/>
-        </w:rPr>
-        <w:t>({</w:t>
-      </w:r>
-      <w:r>
-        <w:rPr>
-          <w:rFonts w:ascii="Cambria Math" w:hAnsi="Cambria Math" w:cs="Cambria Math"/>
-        </w:rPr>
-        <w:t>IdRes, NazRes, PovRes, Adresa_IdAdr</w:t>
-      </w:r>
+      <w:proofErr w:type="spellEnd"/>
+      <w:r>
+        <w:rPr>
+          <w:rFonts w:ascii="Cambria Math" w:hAnsi="Cambria Math" w:cs="Cambria Math"/>
+        </w:rPr>
+        <w:t>(</w:t>
+      </w:r>
+      <w:proofErr w:type="gramEnd"/>
+      <w:r>
+        <w:rPr>
+          <w:rFonts w:ascii="Cambria Math" w:hAnsi="Cambria Math" w:cs="Cambria Math"/>
+        </w:rPr>
+        <w:t>{</w:t>
+      </w:r>
+      <w:r>
+        <w:rPr>
+          <w:rFonts w:ascii="Cambria Math" w:hAnsi="Cambria Math" w:cs="Cambria Math"/>
+        </w:rPr>
+        <w:t xml:space="preserve">IdRes, </w:t>
+      </w:r>
+      <w:proofErr w:type="spellStart"/>
+      <w:r>
+        <w:rPr>
+          <w:rFonts w:ascii="Cambria Math" w:hAnsi="Cambria Math" w:cs="Cambria Math"/>
+        </w:rPr>
+        <w:t>NazRes</w:t>
+      </w:r>
+      <w:proofErr w:type="spellEnd"/>
+      <w:r>
+        <w:rPr>
+          <w:rFonts w:ascii="Cambria Math" w:hAnsi="Cambria Math" w:cs="Cambria Math"/>
+        </w:rPr>
+        <w:t xml:space="preserve">, </w:t>
+      </w:r>
+      <w:proofErr w:type="spellStart"/>
+      <w:r>
+        <w:rPr>
+          <w:rFonts w:ascii="Cambria Math" w:hAnsi="Cambria Math" w:cs="Cambria Math"/>
+        </w:rPr>
+        <w:t>PovRes</w:t>
+      </w:r>
+      <w:proofErr w:type="spellEnd"/>
+      <w:r>
+        <w:rPr>
+          <w:rFonts w:ascii="Cambria Math" w:hAnsi="Cambria Math" w:cs="Cambria Math"/>
+        </w:rPr>
+        <w:t xml:space="preserve">, </w:t>
+      </w:r>
+      <w:proofErr w:type="spellStart"/>
+      <w:r>
+        <w:rPr>
+          <w:rFonts w:ascii="Cambria Math" w:hAnsi="Cambria Math" w:cs="Cambria Math"/>
+        </w:rPr>
+        <w:t>Adresa_IdAdr</w:t>
+      </w:r>
+      <w:proofErr w:type="spellEnd"/>
       <w:r>
         <w:rPr>
           <w:rFonts w:ascii="Cambria Math" w:hAnsi="Cambria Math" w:cs="Cambria Math"/>
@@ -1226,13 +1945,7 @@
         <w:rPr>
           <w:rFonts w:ascii="Cambria Math" w:hAnsi="Cambria Math" w:cs="Cambria Math"/>
         </w:rPr>
-        <w:t>IdRes</w:t>
-      </w:r>
-      <w:r>
-        <w:rPr>
-          <w:rFonts w:ascii="Cambria Math" w:hAnsi="Cambria Math" w:cs="Cambria Math"/>
-        </w:rPr>
-        <w:t xml:space="preserve"> </w:t>
+        <w:t xml:space="preserve">IdRes </w:t>
       </w:r>
       <w:r>
         <w:rPr>
@@ -1252,7 +1965,175 @@
           <w:rFonts w:ascii="Cambria Math" w:hAnsi="Cambria Math" w:cs="Cambria Math"/>
         </w:rPr>
         <w:tab/>
-        <w:t>Restoran[Adresa_IdAdr]</w:t>
+      </w:r>
+      <w:proofErr w:type="spellStart"/>
+      <w:proofErr w:type="gramStart"/>
+      <w:r>
+        <w:rPr>
+          <w:rFonts w:ascii="Cambria Math" w:hAnsi="Cambria Math" w:cs="Cambria Math"/>
+        </w:rPr>
+        <w:t>Restoran</w:t>
+      </w:r>
+      <w:proofErr w:type="spellEnd"/>
+      <w:r>
+        <w:rPr>
+          <w:rFonts w:ascii="Cambria Math" w:hAnsi="Cambria Math" w:cs="Cambria Math"/>
+        </w:rPr>
+        <w:t>[</w:t>
+      </w:r>
+      <w:proofErr w:type="spellStart"/>
+      <w:proofErr w:type="gramEnd"/>
+      <w:r>
+        <w:rPr>
+          <w:rFonts w:ascii="Cambria Math" w:hAnsi="Cambria Math" w:cs="Cambria Math"/>
+        </w:rPr>
+        <w:t>Adresa_IdAdr</w:t>
+      </w:r>
+      <w:proofErr w:type="spellEnd"/>
+      <w:r>
+        <w:rPr>
+          <w:rFonts w:ascii="Cambria Math" w:hAnsi="Cambria Math" w:cs="Cambria Math"/>
+        </w:rPr>
+        <w:t>]</w:t>
+      </w:r>
+      <w:r>
+        <w:rPr>
+          <w:rFonts w:ascii="Cambria Math" w:hAnsi="Cambria Math" w:cs="Cambria Math"/>
+        </w:rPr>
+        <w:t xml:space="preserve"> </w:t>
+      </w:r>
+      <w:r>
+        <w:rPr>
+          <w:rFonts w:ascii="Cambria Math" w:hAnsi="Cambria Math" w:cs="Cambria Math"/>
+        </w:rPr>
+        <w:t xml:space="preserve">⊆ </w:t>
+      </w:r>
+      <w:proofErr w:type="spellStart"/>
+      <w:r>
+        <w:rPr>
+          <w:rFonts w:ascii="Cambria Math" w:hAnsi="Cambria Math" w:cs="Cambria Math"/>
+        </w:rPr>
+        <w:t>Adresa</w:t>
+      </w:r>
+      <w:proofErr w:type="spellEnd"/>
+      <w:r>
+        <w:rPr>
+          <w:rFonts w:ascii="Cambria Math" w:hAnsi="Cambria Math" w:cs="Cambria Math"/>
+        </w:rPr>
+        <w:t>[</w:t>
+      </w:r>
+      <w:proofErr w:type="spellStart"/>
+      <w:r>
+        <w:rPr>
+          <w:rFonts w:ascii="Cambria Math" w:hAnsi="Cambria Math" w:cs="Cambria Math"/>
+        </w:rPr>
+        <w:t>IdAdr</w:t>
+      </w:r>
+      <w:proofErr w:type="spellEnd"/>
+      <w:r>
+        <w:rPr>
+          <w:rFonts w:ascii="Cambria Math" w:hAnsi="Cambria Math" w:cs="Cambria Math"/>
+        </w:rPr>
+        <w:t>]</w:t>
+      </w:r>
+    </w:p>
+    <w:p>
+      <w:pPr>
+        <w:rPr>
+          <w:rFonts w:ascii="Cambria Math" w:hAnsi="Cambria Math" w:cs="Cambria Math"/>
+        </w:rPr>
+      </w:pPr>
+      <w:r>
+        <w:rPr>
+          <w:rFonts w:ascii="Cambria Math" w:hAnsi="Cambria Math" w:cs="Cambria Math"/>
+        </w:rPr>
+        <w:tab/>
+      </w:r>
+      <w:proofErr w:type="gramStart"/>
+      <w:r>
+        <w:rPr>
+          <w:rFonts w:ascii="Cambria Math" w:hAnsi="Cambria Math" w:cs="Cambria Math"/>
+        </w:rPr>
+        <w:t>Null(</w:t>
+      </w:r>
+      <w:proofErr w:type="spellStart"/>
+      <w:proofErr w:type="gramEnd"/>
+      <w:r>
+        <w:rPr>
+          <w:rFonts w:ascii="Cambria Math" w:hAnsi="Cambria Math" w:cs="Cambria Math"/>
+        </w:rPr>
+        <w:t>Restoran</w:t>
+      </w:r>
+      <w:proofErr w:type="spellEnd"/>
+      <w:r>
+        <w:rPr>
+          <w:rFonts w:ascii="Cambria Math" w:hAnsi="Cambria Math" w:cs="Cambria Math"/>
+        </w:rPr>
+        <w:t xml:space="preserve">, </w:t>
+      </w:r>
+      <w:proofErr w:type="spellStart"/>
+      <w:r>
+        <w:rPr>
+          <w:rFonts w:ascii="Cambria Math" w:hAnsi="Cambria Math" w:cs="Cambria Math"/>
+        </w:rPr>
+        <w:t>Adresa_IdAdr</w:t>
+      </w:r>
+      <w:proofErr w:type="spellEnd"/>
+      <w:r>
+        <w:rPr>
+          <w:rFonts w:ascii="Cambria Math" w:hAnsi="Cambria Math" w:cs="Cambria Math"/>
+        </w:rPr>
+        <w:t>)=</w:t>
+      </w:r>
+      <w:r>
+        <w:rPr>
+          <w:rFonts w:ascii="Cambria Math" w:hAnsi="Cambria Math" w:cs="Cambria Math"/>
+        </w:rPr>
+        <w:t xml:space="preserve"> </w:t>
+      </w:r>
+      <w:r>
+        <w:rPr>
+          <w:rFonts w:ascii="Cambria Math" w:hAnsi="Cambria Math" w:cs="Cambria Math"/>
+        </w:rPr>
+        <w:t>⊥</w:t>
+      </w:r>
+    </w:p>
+    <w:p>
+      <w:pPr>
+        <w:ind w:firstLine="720"/>
+        <w:rPr>
+          <w:rFonts w:ascii="Cambria Math" w:hAnsi="Cambria Math" w:cs="Cambria Math"/>
+        </w:rPr>
+      </w:pPr>
+      <w:proofErr w:type="spellStart"/>
+      <w:proofErr w:type="gramStart"/>
+      <w:r>
+        <w:rPr>
+          <w:rFonts w:ascii="Cambria Math" w:hAnsi="Cambria Math" w:cs="Cambria Math"/>
+        </w:rPr>
+        <w:t>dom</w:t>
+      </w:r>
+      <w:proofErr w:type="spellEnd"/>
+      <w:r>
+        <w:rPr>
+          <w:rFonts w:ascii="Cambria Math" w:hAnsi="Cambria Math" w:cs="Cambria Math"/>
+        </w:rPr>
+        <w:t>(</w:t>
+      </w:r>
+      <w:proofErr w:type="spellStart"/>
+      <w:proofErr w:type="gramEnd"/>
+      <w:r>
+        <w:rPr>
+          <w:rFonts w:ascii="Cambria Math" w:hAnsi="Cambria Math" w:cs="Cambria Math"/>
+        </w:rPr>
+        <w:t>Adresa_IdAdr</w:t>
+      </w:r>
+      <w:proofErr w:type="spellEnd"/>
+      <w:r>
+        <w:rPr>
+          <w:rFonts w:ascii="Cambria Math" w:hAnsi="Cambria Math" w:cs="Cambria Math"/>
+        </w:rPr>
+        <w:t>)</w:t>
       </w:r>
       <w:r>
         <w:rPr>
@@ -1270,38 +2151,35 @@
         <w:rPr>
           <w:rFonts w:ascii="Cambria Math" w:hAnsi="Cambria Math" w:cs="Cambria Math"/>
         </w:rPr>
-        <w:t xml:space="preserve"> Adresa[IdAdr]</w:t>
-      </w:r>
-    </w:p>
-    <w:p>
-      <w:pPr>
-        <w:rPr>
-          <w:rFonts w:ascii="Cambria Math" w:hAnsi="Cambria Math" w:cs="Cambria Math"/>
-        </w:rPr>
-      </w:pPr>
-      <w:r>
-        <w:rPr>
-          <w:rFonts w:ascii="Cambria Math" w:hAnsi="Cambria Math" w:cs="Cambria Math"/>
-        </w:rPr>
-        <w:tab/>
-      </w:r>
-      <w:r>
-        <w:rPr>
-          <w:rFonts w:ascii="Cambria Math" w:hAnsi="Cambria Math" w:cs="Cambria Math"/>
-        </w:rPr>
-        <w:t>Null(Restoran, Adresa_IdAdr)=</w:t>
-      </w:r>
-      <w:r>
-        <w:rPr>
-          <w:rFonts w:ascii="Cambria Math" w:hAnsi="Cambria Math" w:cs="Cambria Math"/>
-        </w:rPr>
-        <w:t xml:space="preserve"> </w:t>
-      </w:r>
-      <w:r>
-        <w:rPr>
-          <w:rFonts w:ascii="Cambria Math" w:hAnsi="Cambria Math" w:cs="Cambria Math"/>
-        </w:rPr>
-        <w:t>⊥</w:t>
+        <w:t xml:space="preserve"> </w:t>
+      </w:r>
+      <w:proofErr w:type="spellStart"/>
+      <w:r>
+        <w:rPr>
+          <w:rFonts w:ascii="Cambria Math" w:hAnsi="Cambria Math" w:cs="Cambria Math"/>
+        </w:rPr>
+        <w:t>dom</w:t>
+      </w:r>
+      <w:proofErr w:type="spellEnd"/>
+      <w:r>
+        <w:rPr>
+          <w:rFonts w:ascii="Cambria Math" w:hAnsi="Cambria Math" w:cs="Cambria Math"/>
+        </w:rPr>
+        <w:t>(</w:t>
+      </w:r>
+      <w:proofErr w:type="spellStart"/>
+      <w:r>
+        <w:rPr>
+          <w:rFonts w:ascii="Cambria Math" w:hAnsi="Cambria Math" w:cs="Cambria Math"/>
+        </w:rPr>
+        <w:t>IdAdr</w:t>
+      </w:r>
+      <w:proofErr w:type="spellEnd"/>
+      <w:r>
+        <w:rPr>
+          <w:rFonts w:ascii="Cambria Math" w:hAnsi="Cambria Math" w:cs="Cambria Math"/>
+        </w:rPr>
+        <w:t>)</w:t>
       </w:r>
     </w:p>
     <w:p>
@@ -1311,36 +2189,6 @@
           <w:rFonts w:ascii="Cambria Math" w:hAnsi="Cambria Math" w:cs="Cambria Math"/>
         </w:rPr>
       </w:pPr>
-      <w:r>
-        <w:rPr>
-          <w:rFonts w:ascii="Cambria Math" w:hAnsi="Cambria Math" w:cs="Cambria Math"/>
-        </w:rPr>
-        <w:t>dom(Adresa_IdAdr)</w:t>
-      </w:r>
-      <w:r>
-        <w:rPr>
-          <w:rFonts w:ascii="Cambria Math" w:hAnsi="Cambria Math" w:cs="Cambria Math"/>
-        </w:rPr>
-        <w:t xml:space="preserve"> </w:t>
-      </w:r>
-      <w:r>
-        <w:rPr>
-          <w:rFonts w:ascii="Cambria Math" w:hAnsi="Cambria Math" w:cs="Cambria Math"/>
-        </w:rPr>
-        <w:t>⊆</w:t>
-      </w:r>
-      <w:r>
-        <w:rPr>
-          <w:rFonts w:ascii="Cambria Math" w:hAnsi="Cambria Math" w:cs="Cambria Math"/>
-        </w:rPr>
-        <w:t xml:space="preserve"> </w:t>
-      </w:r>
-      <w:r>
-        <w:rPr>
-          <w:rFonts w:ascii="Cambria Math" w:hAnsi="Cambria Math" w:cs="Cambria Math"/>
-        </w:rPr>
-        <w:t>dom(IdAdr)</w:t>
-      </w:r>
     </w:p>
     <w:p>
       <w:pPr>
@@ -1376,18 +2224,11 @@
     </w:p>
     <w:p>
       <w:pPr>
-        <w:ind w:firstLine="720"/>
-        <w:rPr>
-          <w:rFonts w:ascii="Cambria Math" w:hAnsi="Cambria Math" w:cs="Cambria Math"/>
-        </w:rPr>
-      </w:pPr>
-    </w:p>
-    <w:p>
-      <w:pPr>
-        <w:rPr>
-          <w:rFonts w:ascii="Cambria Math" w:hAnsi="Cambria Math" w:cs="Cambria Math"/>
-        </w:rPr>
-      </w:pPr>
+        <w:rPr>
+          <w:rFonts w:ascii="Cambria Math" w:hAnsi="Cambria Math" w:cs="Cambria Math"/>
+        </w:rPr>
+      </w:pPr>
+      <w:proofErr w:type="gramStart"/>
       <w:r>
         <w:rPr>
           <w:rFonts w:ascii="Cambria Math" w:hAnsi="Cambria Math" w:cs="Cambria Math"/>
@@ -1401,26 +2242,71 @@
         <w:rPr>
           <w:rFonts w:ascii="Cambria Math" w:hAnsi="Cambria Math" w:cs="Cambria Math"/>
         </w:rPr>
-        <w:t>({</w:t>
-      </w:r>
-      <w:r>
-        <w:rPr>
-          <w:rFonts w:ascii="Cambria Math" w:hAnsi="Cambria Math" w:cs="Cambria Math"/>
-        </w:rPr>
-        <w:t>IdOsb, Ime, Prz, JMBG, DatRodj,</w:t>
-      </w:r>
-      <w:r>
-        <w:rPr>
-          <w:rFonts w:ascii="Cambria Math" w:hAnsi="Cambria Math" w:cs="Cambria Math"/>
-        </w:rPr>
-        <w:t xml:space="preserve"> </w:t>
-      </w:r>
+        <w:t>(</w:t>
+      </w:r>
+      <w:proofErr w:type="gramEnd"/>
+      <w:r>
+        <w:rPr>
+          <w:rFonts w:ascii="Cambria Math" w:hAnsi="Cambria Math" w:cs="Cambria Math"/>
+        </w:rPr>
+        <w:t>{</w:t>
+      </w:r>
+      <w:proofErr w:type="spellStart"/>
+      <w:r>
+        <w:rPr>
+          <w:rFonts w:ascii="Cambria Math" w:hAnsi="Cambria Math" w:cs="Cambria Math"/>
+        </w:rPr>
+        <w:t>IdOsb</w:t>
+      </w:r>
+      <w:proofErr w:type="spellEnd"/>
+      <w:r>
+        <w:rPr>
+          <w:rFonts w:ascii="Cambria Math" w:hAnsi="Cambria Math" w:cs="Cambria Math"/>
+        </w:rPr>
+        <w:t xml:space="preserve">, Ime, </w:t>
+      </w:r>
+      <w:proofErr w:type="spellStart"/>
+      <w:r>
+        <w:rPr>
+          <w:rFonts w:ascii="Cambria Math" w:hAnsi="Cambria Math" w:cs="Cambria Math"/>
+        </w:rPr>
+        <w:t>Prz</w:t>
+      </w:r>
+      <w:proofErr w:type="spellEnd"/>
+      <w:r>
+        <w:rPr>
+          <w:rFonts w:ascii="Cambria Math" w:hAnsi="Cambria Math" w:cs="Cambria Math"/>
+        </w:rPr>
+        <w:t xml:space="preserve">, JMBG, </w:t>
+      </w:r>
+      <w:proofErr w:type="spellStart"/>
+      <w:r>
+        <w:rPr>
+          <w:rFonts w:ascii="Cambria Math" w:hAnsi="Cambria Math" w:cs="Cambria Math"/>
+        </w:rPr>
+        <w:t>DatRodj</w:t>
+      </w:r>
+      <w:proofErr w:type="spellEnd"/>
+      <w:r>
+        <w:rPr>
+          <w:rFonts w:ascii="Cambria Math" w:hAnsi="Cambria Math" w:cs="Cambria Math"/>
+        </w:rPr>
+        <w:t>,</w:t>
+      </w:r>
+      <w:r>
+        <w:rPr>
+          <w:rFonts w:ascii="Cambria Math" w:hAnsi="Cambria Math" w:cs="Cambria Math"/>
+        </w:rPr>
+        <w:t xml:space="preserve"> </w:t>
+      </w:r>
+      <w:proofErr w:type="spellStart"/>
       <w:r>
         <w:rPr>
           <w:rFonts w:ascii="Cambria Math" w:hAnsi="Cambria Math" w:cs="Cambria Math"/>
         </w:rPr>
         <w:t>Adresa_IdAdr</w:t>
       </w:r>
+      <w:proofErr w:type="spellEnd"/>
       <w:r>
         <w:rPr>
           <w:rFonts w:ascii="Cambria Math" w:hAnsi="Cambria Math" w:cs="Cambria Math"/>
@@ -1431,8 +2317,30 @@
         <w:rPr>
           <w:rFonts w:ascii="Cambria Math" w:hAnsi="Cambria Math" w:cs="Cambria Math"/>
         </w:rPr>
-        <w:t xml:space="preserve"> Indeks, Fakultet_IdFak</w:t>
-      </w:r>
+        <w:t xml:space="preserve"> </w:t>
+      </w:r>
+      <w:proofErr w:type="spellStart"/>
+      <w:r>
+        <w:rPr>
+          <w:rFonts w:ascii="Cambria Math" w:hAnsi="Cambria Math" w:cs="Cambria Math"/>
+        </w:rPr>
+        <w:t>Indeks</w:t>
+      </w:r>
+      <w:proofErr w:type="spellEnd"/>
+      <w:r>
+        <w:rPr>
+          <w:rFonts w:ascii="Cambria Math" w:hAnsi="Cambria Math" w:cs="Cambria Math"/>
+        </w:rPr>
+        <w:t xml:space="preserve">, </w:t>
+      </w:r>
+      <w:proofErr w:type="spellStart"/>
+      <w:r>
+        <w:rPr>
+          <w:rFonts w:ascii="Cambria Math" w:hAnsi="Cambria Math" w:cs="Cambria Math"/>
+        </w:rPr>
+        <w:t>Fakultet_IdFak</w:t>
+      </w:r>
+      <w:proofErr w:type="spellEnd"/>
       <w:r>
         <w:rPr>
           <w:rFonts w:ascii="Cambria Math" w:hAnsi="Cambria Math" w:cs="Cambria Math"/>
@@ -1463,12 +2371,14 @@
         </w:rPr>
         <w:t xml:space="preserve"> </w:t>
       </w:r>
+      <w:proofErr w:type="spellStart"/>
       <w:r>
         <w:rPr>
           <w:rFonts w:ascii="Cambria Math" w:hAnsi="Cambria Math" w:cs="Cambria Math"/>
         </w:rPr>
         <w:t>IdOsb</w:t>
       </w:r>
+      <w:proofErr w:type="spellEnd"/>
       <w:r>
         <w:rPr>
           <w:rFonts w:ascii="Cambria Math" w:hAnsi="Cambria Math" w:cs="Cambria Math"/>
@@ -1489,12 +2399,103 @@
           <w:rFonts w:ascii="Cambria Math" w:hAnsi="Cambria Math" w:cs="Cambria Math"/>
         </w:rPr>
       </w:pPr>
+      <w:proofErr w:type="gramStart"/>
       <w:r>
         <w:rPr>
           <w:rFonts w:ascii="Cambria Math" w:hAnsi="Cambria Math" w:cs="Cambria Math"/>
         </w:rPr>
         <w:t>Null(</w:t>
       </w:r>
+      <w:proofErr w:type="gramEnd"/>
+      <w:r>
+        <w:rPr>
+          <w:rFonts w:ascii="Cambria Math" w:hAnsi="Cambria Math" w:cs="Cambria Math"/>
+        </w:rPr>
+        <w:t xml:space="preserve">Student, </w:t>
+      </w:r>
+      <w:proofErr w:type="spellStart"/>
+      <w:r>
+        <w:rPr>
+          <w:rFonts w:ascii="Cambria Math" w:hAnsi="Cambria Math" w:cs="Cambria Math"/>
+        </w:rPr>
+        <w:t>Adresa_IdAdr</w:t>
+      </w:r>
+      <w:proofErr w:type="spellEnd"/>
+      <w:r>
+        <w:rPr>
+          <w:rFonts w:ascii="Cambria Math" w:hAnsi="Cambria Math" w:cs="Cambria Math"/>
+        </w:rPr>
+        <w:t>)=</w:t>
+      </w:r>
+      <w:r>
+        <w:rPr>
+          <w:rFonts w:ascii="Cambria Math" w:hAnsi="Cambria Math" w:cs="Cambria Math"/>
+        </w:rPr>
+        <w:t xml:space="preserve"> </w:t>
+      </w:r>
+      <w:r>
+        <w:rPr>
+          <w:rFonts w:ascii="Cambria Math" w:hAnsi="Cambria Math" w:cs="Cambria Math"/>
+        </w:rPr>
+        <w:t>⊥</w:t>
+      </w:r>
+    </w:p>
+    <w:p>
+      <w:pPr>
+        <w:ind w:firstLine="720"/>
+        <w:rPr>
+          <w:rFonts w:ascii="Cambria Math" w:hAnsi="Cambria Math" w:cs="Cambria Math"/>
+        </w:rPr>
+      </w:pPr>
+      <w:proofErr w:type="gramStart"/>
+      <w:r>
+        <w:rPr>
+          <w:rFonts w:ascii="Cambria Math" w:hAnsi="Cambria Math" w:cs="Cambria Math"/>
+        </w:rPr>
+        <w:t>Null(</w:t>
+      </w:r>
+      <w:proofErr w:type="gramEnd"/>
+      <w:r>
+        <w:rPr>
+          <w:rFonts w:ascii="Cambria Math" w:hAnsi="Cambria Math" w:cs="Cambria Math"/>
+        </w:rPr>
+        <w:t xml:space="preserve">Student, </w:t>
+      </w:r>
+      <w:proofErr w:type="spellStart"/>
+      <w:r>
+        <w:rPr>
+          <w:rFonts w:ascii="Cambria Math" w:hAnsi="Cambria Math" w:cs="Cambria Math"/>
+        </w:rPr>
+        <w:t>Fakultet_IdFak</w:t>
+      </w:r>
+      <w:proofErr w:type="spellEnd"/>
+      <w:r>
+        <w:rPr>
+          <w:rFonts w:ascii="Cambria Math" w:hAnsi="Cambria Math" w:cs="Cambria Math"/>
+        </w:rPr>
+        <w:t>)=</w:t>
+      </w:r>
+      <w:r>
+        <w:rPr>
+          <w:rFonts w:ascii="Cambria Math" w:hAnsi="Cambria Math" w:cs="Cambria Math"/>
+        </w:rPr>
+        <w:t xml:space="preserve"> </w:t>
+      </w:r>
+      <w:r>
+        <w:rPr>
+          <w:rFonts w:ascii="Cambria Math" w:hAnsi="Cambria Math" w:cs="Cambria Math"/>
+        </w:rPr>
+        <w:t>⊥</w:t>
+      </w:r>
+    </w:p>
+    <w:p>
+      <w:pPr>
+        <w:ind w:firstLine="720"/>
+        <w:rPr>
+          <w:rFonts w:ascii="Cambria Math" w:hAnsi="Cambria Math" w:cs="Cambria Math"/>
+        </w:rPr>
+      </w:pPr>
+      <w:proofErr w:type="gramStart"/>
       <w:r>
         <w:rPr>
           <w:rFonts w:ascii="Cambria Math" w:hAnsi="Cambria Math" w:cs="Cambria Math"/>
@@ -1505,19 +2506,56 @@
         <w:rPr>
           <w:rFonts w:ascii="Cambria Math" w:hAnsi="Cambria Math" w:cs="Cambria Math"/>
         </w:rPr>
-        <w:t>, Adresa_IdAdr)=</w:t>
-      </w:r>
-      <w:r>
-        <w:rPr>
-          <w:rFonts w:ascii="Cambria Math" w:hAnsi="Cambria Math" w:cs="Cambria Math"/>
-        </w:rPr>
-        <w:t xml:space="preserve"> </w:t>
-      </w:r>
-      <w:r>
-        <w:rPr>
-          <w:rFonts w:ascii="Cambria Math" w:hAnsi="Cambria Math" w:cs="Cambria Math"/>
-        </w:rPr>
-        <w:t>⊥</w:t>
+        <w:t>[</w:t>
+      </w:r>
+      <w:proofErr w:type="spellStart"/>
+      <w:proofErr w:type="gramEnd"/>
+      <w:r>
+        <w:rPr>
+          <w:rFonts w:ascii="Cambria Math" w:hAnsi="Cambria Math" w:cs="Cambria Math"/>
+        </w:rPr>
+        <w:t>Adresa_IdAdr</w:t>
+      </w:r>
+      <w:proofErr w:type="spellEnd"/>
+      <w:r>
+        <w:rPr>
+          <w:rFonts w:ascii="Cambria Math" w:hAnsi="Cambria Math" w:cs="Cambria Math"/>
+        </w:rPr>
+        <w:t>]⊆</w:t>
+      </w:r>
+      <w:r>
+        <w:rPr>
+          <w:rFonts w:ascii="Cambria Math" w:hAnsi="Cambria Math" w:cs="Cambria Math"/>
+        </w:rPr>
+        <w:t xml:space="preserve"> </w:t>
+      </w:r>
+      <w:proofErr w:type="spellStart"/>
+      <w:r>
+        <w:rPr>
+          <w:rFonts w:ascii="Cambria Math" w:hAnsi="Cambria Math" w:cs="Cambria Math"/>
+        </w:rPr>
+        <w:t>Adresa</w:t>
+      </w:r>
+      <w:proofErr w:type="spellEnd"/>
+      <w:r>
+        <w:rPr>
+          <w:rFonts w:ascii="Cambria Math" w:hAnsi="Cambria Math" w:cs="Cambria Math"/>
+        </w:rPr>
+        <w:t>[</w:t>
+      </w:r>
+      <w:proofErr w:type="spellStart"/>
+      <w:r>
+        <w:rPr>
+          <w:rFonts w:ascii="Cambria Math" w:hAnsi="Cambria Math" w:cs="Cambria Math"/>
+        </w:rPr>
+        <w:t>IdAdr</w:t>
+      </w:r>
+      <w:proofErr w:type="spellEnd"/>
+      <w:r>
+        <w:rPr>
+          <w:rFonts w:ascii="Cambria Math" w:hAnsi="Cambria Math" w:cs="Cambria Math"/>
+        </w:rPr>
+        <w:t>]</w:t>
       </w:r>
     </w:p>
     <w:p>
@@ -1527,23 +2565,61 @@
           <w:rFonts w:ascii="Cambria Math" w:hAnsi="Cambria Math" w:cs="Cambria Math"/>
         </w:rPr>
       </w:pPr>
-      <w:r>
-        <w:rPr>
-          <w:rFonts w:ascii="Cambria Math" w:hAnsi="Cambria Math" w:cs="Cambria Math"/>
-        </w:rPr>
-        <w:t>Null(Student, Fakultet_IdFak)=</w:t>
-      </w:r>
-      <w:r>
-        <w:rPr>
-          <w:rFonts w:ascii="Cambria Math" w:hAnsi="Cambria Math" w:cs="Cambria Math"/>
-        </w:rPr>
-        <w:t xml:space="preserve"> </w:t>
-      </w:r>
-      <w:r>
-        <w:rPr>
-          <w:rFonts w:ascii="Cambria Math" w:hAnsi="Cambria Math" w:cs="Cambria Math"/>
-        </w:rPr>
-        <w:t>⊥</w:t>
+      <w:proofErr w:type="gramStart"/>
+      <w:r>
+        <w:rPr>
+          <w:rFonts w:ascii="Cambria Math" w:hAnsi="Cambria Math" w:cs="Cambria Math"/>
+        </w:rPr>
+        <w:t>Student[</w:t>
+      </w:r>
+      <w:proofErr w:type="spellStart"/>
+      <w:proofErr w:type="gramEnd"/>
+      <w:r>
+        <w:rPr>
+          <w:rFonts w:ascii="Cambria Math" w:hAnsi="Cambria Math" w:cs="Cambria Math"/>
+        </w:rPr>
+        <w:t>Fakultet_IdFak</w:t>
+      </w:r>
+      <w:proofErr w:type="spellEnd"/>
+      <w:r>
+        <w:rPr>
+          <w:rFonts w:ascii="Cambria Math" w:hAnsi="Cambria Math" w:cs="Cambria Math"/>
+        </w:rPr>
+        <w:t>]⊆</w:t>
+      </w:r>
+      <w:r>
+        <w:rPr>
+          <w:rFonts w:ascii="Cambria Math" w:hAnsi="Cambria Math" w:cs="Cambria Math"/>
+        </w:rPr>
+        <w:t xml:space="preserve"> </w:t>
+      </w:r>
+      <w:proofErr w:type="spellStart"/>
+      <w:r>
+        <w:rPr>
+          <w:rFonts w:ascii="Cambria Math" w:hAnsi="Cambria Math" w:cs="Cambria Math"/>
+        </w:rPr>
+        <w:t>Fakultet</w:t>
+      </w:r>
+      <w:proofErr w:type="spellEnd"/>
+      <w:r>
+        <w:rPr>
+          <w:rFonts w:ascii="Cambria Math" w:hAnsi="Cambria Math" w:cs="Cambria Math"/>
+        </w:rPr>
+        <w:t>[</w:t>
+      </w:r>
+      <w:proofErr w:type="spellStart"/>
+      <w:r>
+        <w:rPr>
+          <w:rFonts w:ascii="Cambria Math" w:hAnsi="Cambria Math" w:cs="Cambria Math"/>
+        </w:rPr>
+        <w:t>IdFak</w:t>
+      </w:r>
+      <w:proofErr w:type="spellEnd"/>
+      <w:r>
+        <w:rPr>
+          <w:rFonts w:ascii="Cambria Math" w:hAnsi="Cambria Math" w:cs="Cambria Math"/>
+        </w:rPr>
+        <w:t>]</w:t>
       </w:r>
     </w:p>
     <w:p>
@@ -1553,29 +2629,119 @@
           <w:rFonts w:ascii="Cambria Math" w:hAnsi="Cambria Math" w:cs="Cambria Math"/>
         </w:rPr>
       </w:pPr>
-      <w:r>
-        <w:rPr>
-          <w:rFonts w:ascii="Cambria Math" w:hAnsi="Cambria Math" w:cs="Cambria Math"/>
-        </w:rPr>
-        <w:t>Student</w:t>
-      </w:r>
-      <w:r>
-        <w:rPr>
-          <w:rFonts w:ascii="Cambria Math" w:hAnsi="Cambria Math" w:cs="Cambria Math"/>
-        </w:rPr>
-        <w:t>[</w:t>
-      </w:r>
+      <w:proofErr w:type="spellStart"/>
+      <w:proofErr w:type="gramStart"/>
+      <w:r>
+        <w:rPr>
+          <w:rFonts w:ascii="Cambria Math" w:hAnsi="Cambria Math" w:cs="Cambria Math"/>
+        </w:rPr>
+        <w:t>dom</w:t>
+      </w:r>
+      <w:proofErr w:type="spellEnd"/>
+      <w:r>
+        <w:rPr>
+          <w:rFonts w:ascii="Cambria Math" w:hAnsi="Cambria Math" w:cs="Cambria Math"/>
+        </w:rPr>
+        <w:t>(</w:t>
+      </w:r>
+      <w:proofErr w:type="spellStart"/>
+      <w:proofErr w:type="gramEnd"/>
+      <w:r>
+        <w:rPr>
+          <w:rFonts w:ascii="Cambria Math" w:hAnsi="Cambria Math" w:cs="Cambria Math"/>
+        </w:rPr>
+        <w:t>Fakultet_IdFak</w:t>
+      </w:r>
+      <w:proofErr w:type="spellEnd"/>
+      <w:r>
+        <w:rPr>
+          <w:rFonts w:ascii="Cambria Math" w:hAnsi="Cambria Math" w:cs="Cambria Math"/>
+        </w:rPr>
+        <w:t>)</w:t>
+      </w:r>
+      <w:r>
+        <w:rPr>
+          <w:rFonts w:ascii="Cambria Math" w:hAnsi="Cambria Math" w:cs="Cambria Math"/>
+        </w:rPr>
+        <w:t xml:space="preserve"> </w:t>
+      </w:r>
+      <w:r>
+        <w:rPr>
+          <w:rFonts w:ascii="Cambria Math" w:hAnsi="Cambria Math" w:cs="Cambria Math"/>
+        </w:rPr>
+        <w:t xml:space="preserve">⊆ </w:t>
+      </w:r>
+      <w:proofErr w:type="spellStart"/>
+      <w:r>
+        <w:rPr>
+          <w:rFonts w:ascii="Cambria Math" w:hAnsi="Cambria Math" w:cs="Cambria Math"/>
+        </w:rPr>
+        <w:t>dom</w:t>
+      </w:r>
+      <w:proofErr w:type="spellEnd"/>
+      <w:r>
+        <w:rPr>
+          <w:rFonts w:ascii="Cambria Math" w:hAnsi="Cambria Math" w:cs="Cambria Math"/>
+        </w:rPr>
+        <w:t>(</w:t>
+      </w:r>
+      <w:proofErr w:type="spellStart"/>
+      <w:r>
+        <w:rPr>
+          <w:rFonts w:ascii="Cambria Math" w:hAnsi="Cambria Math" w:cs="Cambria Math"/>
+        </w:rPr>
+        <w:t>IdFak</w:t>
+      </w:r>
+      <w:proofErr w:type="spellEnd"/>
+      <w:r>
+        <w:rPr>
+          <w:rFonts w:ascii="Cambria Math" w:hAnsi="Cambria Math" w:cs="Cambria Math"/>
+        </w:rPr>
+        <w:t>)</w:t>
+      </w:r>
+    </w:p>
+    <w:p>
+      <w:pPr>
+        <w:ind w:firstLine="720"/>
+        <w:rPr>
+          <w:rFonts w:ascii="Cambria Math" w:hAnsi="Cambria Math" w:cs="Cambria Math"/>
+        </w:rPr>
+      </w:pPr>
+      <w:proofErr w:type="spellStart"/>
+      <w:proofErr w:type="gramStart"/>
+      <w:r>
+        <w:rPr>
+          <w:rFonts w:ascii="Cambria Math" w:hAnsi="Cambria Math" w:cs="Cambria Math"/>
+        </w:rPr>
+        <w:t>dom</w:t>
+      </w:r>
+      <w:proofErr w:type="spellEnd"/>
+      <w:r>
+        <w:rPr>
+          <w:rFonts w:ascii="Cambria Math" w:hAnsi="Cambria Math" w:cs="Cambria Math"/>
+        </w:rPr>
+        <w:t>(</w:t>
+      </w:r>
+      <w:proofErr w:type="spellStart"/>
+      <w:proofErr w:type="gramEnd"/>
       <w:r>
         <w:rPr>
           <w:rFonts w:ascii="Cambria Math" w:hAnsi="Cambria Math" w:cs="Cambria Math"/>
         </w:rPr>
         <w:t>Adresa_IdAdr</w:t>
       </w:r>
-      <w:r>
-        <w:rPr>
-          <w:rFonts w:ascii="Cambria Math" w:hAnsi="Cambria Math" w:cs="Cambria Math"/>
-        </w:rPr>
-        <w:t>]</w:t>
+      <w:proofErr w:type="spellEnd"/>
+      <w:r>
+        <w:rPr>
+          <w:rFonts w:ascii="Cambria Math" w:hAnsi="Cambria Math" w:cs="Cambria Math"/>
+        </w:rPr>
+        <w:t>)</w:t>
+      </w:r>
+      <w:r>
+        <w:rPr>
+          <w:rFonts w:ascii="Cambria Math" w:hAnsi="Cambria Math" w:cs="Cambria Math"/>
+        </w:rPr>
+        <w:t xml:space="preserve"> </w:t>
       </w:r>
       <w:r>
         <w:rPr>
@@ -1587,141 +2753,45 @@
         <w:rPr>
           <w:rFonts w:ascii="Cambria Math" w:hAnsi="Cambria Math" w:cs="Cambria Math"/>
         </w:rPr>
-        <w:t xml:space="preserve"> Adresa[IdAdr]</w:t>
-      </w:r>
-    </w:p>
-    <w:p>
-      <w:pPr>
-        <w:ind w:firstLine="720"/>
-        <w:rPr>
-          <w:rFonts w:ascii="Cambria Math" w:hAnsi="Cambria Math" w:cs="Cambria Math"/>
-        </w:rPr>
-      </w:pPr>
-      <w:r>
-        <w:rPr>
-          <w:rFonts w:ascii="Cambria Math" w:hAnsi="Cambria Math" w:cs="Cambria Math"/>
-        </w:rPr>
-        <w:t>Student[</w:t>
-      </w:r>
-      <w:r>
-        <w:rPr>
-          <w:rFonts w:ascii="Cambria Math" w:hAnsi="Cambria Math" w:cs="Cambria Math"/>
-        </w:rPr>
-        <w:t>Fakultet_IdFak</w:t>
-      </w:r>
-      <w:r>
-        <w:rPr>
-          <w:rFonts w:ascii="Cambria Math" w:hAnsi="Cambria Math" w:cs="Cambria Math"/>
-        </w:rPr>
-        <w:t>]⊆</w:t>
-      </w:r>
-      <w:r>
-        <w:rPr>
-          <w:rFonts w:ascii="Cambria Math" w:hAnsi="Cambria Math" w:cs="Cambria Math"/>
-        </w:rPr>
-        <w:t xml:space="preserve"> Fakultet[IdFak]</w:t>
-      </w:r>
-    </w:p>
-    <w:p>
-      <w:pPr>
-        <w:ind w:firstLine="720"/>
-        <w:rPr>
-          <w:rFonts w:ascii="Cambria Math" w:hAnsi="Cambria Math" w:cs="Cambria Math"/>
-        </w:rPr>
-      </w:pPr>
-      <w:r>
-        <w:rPr>
-          <w:rFonts w:ascii="Cambria Math" w:hAnsi="Cambria Math" w:cs="Cambria Math"/>
-        </w:rPr>
-        <w:t>dom(</w:t>
-      </w:r>
-      <w:r>
-        <w:rPr>
-          <w:rFonts w:ascii="Cambria Math" w:hAnsi="Cambria Math" w:cs="Cambria Math"/>
-        </w:rPr>
-        <w:t>Fakultet_IdFak</w:t>
-      </w:r>
+        <w:t xml:space="preserve"> </w:t>
+      </w:r>
+      <w:proofErr w:type="spellStart"/>
+      <w:r>
+        <w:rPr>
+          <w:rFonts w:ascii="Cambria Math" w:hAnsi="Cambria Math" w:cs="Cambria Math"/>
+        </w:rPr>
+        <w:t>dom</w:t>
+      </w:r>
+      <w:proofErr w:type="spellEnd"/>
+      <w:r>
+        <w:rPr>
+          <w:rFonts w:ascii="Cambria Math" w:hAnsi="Cambria Math" w:cs="Cambria Math"/>
+        </w:rPr>
+        <w:t>(</w:t>
+      </w:r>
+      <w:proofErr w:type="spellStart"/>
+      <w:r>
+        <w:rPr>
+          <w:rFonts w:ascii="Cambria Math" w:hAnsi="Cambria Math" w:cs="Cambria Math"/>
+        </w:rPr>
+        <w:t>IdAdr</w:t>
+      </w:r>
+      <w:proofErr w:type="spellEnd"/>
       <w:r>
         <w:rPr>
           <w:rFonts w:ascii="Cambria Math" w:hAnsi="Cambria Math" w:cs="Cambria Math"/>
         </w:rPr>
         <w:t>)</w:t>
       </w:r>
-      <w:r>
-        <w:rPr>
-          <w:rFonts w:ascii="Cambria Math" w:hAnsi="Cambria Math" w:cs="Cambria Math"/>
-        </w:rPr>
-        <w:t xml:space="preserve"> </w:t>
-      </w:r>
-      <w:r>
-        <w:rPr>
-          <w:rFonts w:ascii="Cambria Math" w:hAnsi="Cambria Math" w:cs="Cambria Math"/>
-        </w:rPr>
-        <w:t>⊆</w:t>
-      </w:r>
-      <w:r>
-        <w:rPr>
-          <w:rFonts w:ascii="Cambria Math" w:hAnsi="Cambria Math" w:cs="Cambria Math"/>
-        </w:rPr>
-        <w:t xml:space="preserve"> dom(</w:t>
-      </w:r>
-      <w:r>
-        <w:rPr>
-          <w:rFonts w:ascii="Cambria Math" w:hAnsi="Cambria Math" w:cs="Cambria Math"/>
-        </w:rPr>
-        <w:t>IdFak</w:t>
-      </w:r>
-      <w:r>
-        <w:rPr>
-          <w:rFonts w:ascii="Cambria Math" w:hAnsi="Cambria Math" w:cs="Cambria Math"/>
-        </w:rPr>
-        <w:t>)</w:t>
-      </w:r>
-    </w:p>
-    <w:p>
-      <w:pPr>
-        <w:ind w:firstLine="720"/>
-        <w:rPr>
-          <w:rFonts w:ascii="Cambria Math" w:hAnsi="Cambria Math" w:cs="Cambria Math"/>
-        </w:rPr>
-      </w:pPr>
-      <w:r>
-        <w:rPr>
-          <w:rFonts w:ascii="Cambria Math" w:hAnsi="Cambria Math" w:cs="Cambria Math"/>
-        </w:rPr>
-        <w:t>dom(Adresa_IdAdr)</w:t>
-      </w:r>
-      <w:r>
-        <w:rPr>
-          <w:rFonts w:ascii="Cambria Math" w:hAnsi="Cambria Math" w:cs="Cambria Math"/>
-        </w:rPr>
-        <w:t xml:space="preserve"> </w:t>
-      </w:r>
-      <w:r>
-        <w:rPr>
-          <w:rFonts w:ascii="Cambria Math" w:hAnsi="Cambria Math" w:cs="Cambria Math"/>
-        </w:rPr>
-        <w:t>⊆</w:t>
-      </w:r>
-      <w:r>
-        <w:rPr>
-          <w:rFonts w:ascii="Cambria Math" w:hAnsi="Cambria Math" w:cs="Cambria Math"/>
-        </w:rPr>
-        <w:t xml:space="preserve"> </w:t>
-      </w:r>
-      <w:r>
-        <w:rPr>
-          <w:rFonts w:ascii="Cambria Math" w:hAnsi="Cambria Math" w:cs="Cambria Math"/>
-        </w:rPr>
-        <w:t>dom(IdAdr)</w:t>
-      </w:r>
-    </w:p>
-    <w:p>
-      <w:pPr>
-        <w:rPr>
-          <w:rFonts w:ascii="Cambria Math" w:hAnsi="Cambria Math" w:cs="Cambria Math"/>
-        </w:rPr>
-      </w:pPr>
+    </w:p>
+    <w:p>
+      <w:pPr>
+        <w:rPr>
+          <w:rFonts w:ascii="Cambria Math" w:hAnsi="Cambria Math" w:cs="Cambria Math"/>
+        </w:rPr>
+      </w:pPr>
+      <w:proofErr w:type="spellStart"/>
+      <w:proofErr w:type="gramStart"/>
       <w:r>
         <w:rPr>
           <w:rFonts w:ascii="Cambria Math" w:hAnsi="Cambria Math" w:cs="Cambria Math"/>
@@ -1730,18 +2800,126 @@
         </w:rPr>
         <w:t>StudentskaKartica</w:t>
       </w:r>
-      <w:r>
-        <w:rPr>
-          <w:rFonts w:ascii="Cambria Math" w:hAnsi="Cambria Math" w:cs="Cambria Math"/>
-        </w:rPr>
-        <w:t>({</w:t>
-      </w:r>
-      <w:r>
-        <w:rPr>
-          <w:rFonts w:ascii="Cambria Math" w:hAnsi="Cambria Math" w:cs="Cambria Math"/>
-        </w:rPr>
-        <w:t>IdStudK, BrDor, BrRuc, BrVec, StanRac, DatPrav, DatVaz, Student_IdOsb</w:t>
-      </w:r>
+      <w:proofErr w:type="spellEnd"/>
+      <w:r>
+        <w:rPr>
+          <w:rFonts w:ascii="Cambria Math" w:hAnsi="Cambria Math" w:cs="Cambria Math"/>
+        </w:rPr>
+        <w:t>(</w:t>
+      </w:r>
+      <w:proofErr w:type="gramEnd"/>
+      <w:r>
+        <w:rPr>
+          <w:rFonts w:ascii="Cambria Math" w:hAnsi="Cambria Math" w:cs="Cambria Math"/>
+        </w:rPr>
+        <w:t>{</w:t>
+      </w:r>
+      <w:proofErr w:type="spellStart"/>
+      <w:r>
+        <w:rPr>
+          <w:rFonts w:ascii="Cambria Math" w:hAnsi="Cambria Math" w:cs="Cambria Math"/>
+        </w:rPr>
+        <w:t>IdStudK</w:t>
+      </w:r>
+      <w:proofErr w:type="spellEnd"/>
+      <w:r>
+        <w:rPr>
+          <w:rFonts w:ascii="Cambria Math" w:hAnsi="Cambria Math" w:cs="Cambria Math"/>
+        </w:rPr>
+        <w:t xml:space="preserve">, </w:t>
+      </w:r>
+      <w:proofErr w:type="spellStart"/>
+      <w:r>
+        <w:rPr>
+          <w:rFonts w:ascii="Cambria Math" w:hAnsi="Cambria Math" w:cs="Cambria Math"/>
+        </w:rPr>
+        <w:t>BrDor</w:t>
+      </w:r>
+      <w:proofErr w:type="spellEnd"/>
+      <w:r>
+        <w:rPr>
+          <w:rFonts w:ascii="Cambria Math" w:hAnsi="Cambria Math" w:cs="Cambria Math"/>
+        </w:rPr>
+        <w:t xml:space="preserve">, </w:t>
+      </w:r>
+      <w:proofErr w:type="spellStart"/>
+      <w:r>
+        <w:rPr>
+          <w:rFonts w:ascii="Cambria Math" w:hAnsi="Cambria Math" w:cs="Cambria Math"/>
+        </w:rPr>
+        <w:t>BrRuc</w:t>
+      </w:r>
+      <w:proofErr w:type="spellEnd"/>
+      <w:r>
+        <w:rPr>
+          <w:rFonts w:ascii="Cambria Math" w:hAnsi="Cambria Math" w:cs="Cambria Math"/>
+        </w:rPr>
+        <w:t xml:space="preserve">, </w:t>
+      </w:r>
+      <w:proofErr w:type="spellStart"/>
+      <w:r>
+        <w:rPr>
+          <w:rFonts w:ascii="Cambria Math" w:hAnsi="Cambria Math" w:cs="Cambria Math"/>
+        </w:rPr>
+        <w:t>BrVec</w:t>
+      </w:r>
+      <w:proofErr w:type="spellEnd"/>
+      <w:r>
+        <w:rPr>
+          <w:rFonts w:ascii="Cambria Math" w:hAnsi="Cambria Math" w:cs="Cambria Math"/>
+        </w:rPr>
+        <w:t xml:space="preserve">, </w:t>
+      </w:r>
+      <w:proofErr w:type="spellStart"/>
+      <w:r>
+        <w:rPr>
+          <w:rFonts w:ascii="Cambria Math" w:hAnsi="Cambria Math" w:cs="Cambria Math"/>
+        </w:rPr>
+        <w:t>StanRac</w:t>
+      </w:r>
+      <w:proofErr w:type="spellEnd"/>
+      <w:r>
+        <w:rPr>
+          <w:rFonts w:ascii="Cambria Math" w:hAnsi="Cambria Math" w:cs="Cambria Math"/>
+        </w:rPr>
+        <w:t xml:space="preserve">, </w:t>
+      </w:r>
+      <w:proofErr w:type="spellStart"/>
+      <w:r>
+        <w:rPr>
+          <w:rFonts w:ascii="Cambria Math" w:hAnsi="Cambria Math" w:cs="Cambria Math"/>
+        </w:rPr>
+        <w:t>DatPrav</w:t>
+      </w:r>
+      <w:proofErr w:type="spellEnd"/>
+      <w:r>
+        <w:rPr>
+          <w:rFonts w:ascii="Cambria Math" w:hAnsi="Cambria Math" w:cs="Cambria Math"/>
+        </w:rPr>
+        <w:t xml:space="preserve">, </w:t>
+      </w:r>
+      <w:proofErr w:type="spellStart"/>
+      <w:r>
+        <w:rPr>
+          <w:rFonts w:ascii="Cambria Math" w:hAnsi="Cambria Math" w:cs="Cambria Math"/>
+        </w:rPr>
+        <w:t>DatVaz</w:t>
+      </w:r>
+      <w:proofErr w:type="spellEnd"/>
+      <w:r>
+        <w:rPr>
+          <w:rFonts w:ascii="Cambria Math" w:hAnsi="Cambria Math" w:cs="Cambria Math"/>
+        </w:rPr>
+        <w:t xml:space="preserve">, </w:t>
+      </w:r>
+      <w:proofErr w:type="spellStart"/>
+      <w:r>
+        <w:rPr>
+          <w:rFonts w:ascii="Cambria Math" w:hAnsi="Cambria Math" w:cs="Cambria Math"/>
+        </w:rPr>
+        <w:t>Student_IdOsb</w:t>
+      </w:r>
+      <w:proofErr w:type="spellEnd"/>
       <w:r>
         <w:rPr>
           <w:rFonts w:ascii="Cambria Math" w:hAnsi="Cambria Math" w:cs="Cambria Math"/>
@@ -1766,12 +2944,34 @@
         </w:rPr>
         <w:t xml:space="preserve"> </w:t>
       </w:r>
+      <w:proofErr w:type="spellStart"/>
       <w:r>
         <w:rPr>
           <w:rFonts w:ascii="Cambria Math" w:hAnsi="Cambria Math" w:cs="Cambria Math"/>
         </w:rPr>
         <w:t>IdStudK</w:t>
       </w:r>
+      <w:proofErr w:type="spellEnd"/>
+      <w:r>
+        <w:rPr>
+          <w:rFonts w:ascii="Cambria Math" w:hAnsi="Cambria Math" w:cs="Cambria Math"/>
+        </w:rPr>
+        <w:t>,</w:t>
+      </w:r>
+      <w:r>
+        <w:rPr>
+          <w:rFonts w:ascii="Cambria Math" w:hAnsi="Cambria Math" w:cs="Cambria Math"/>
+        </w:rPr>
+        <w:t xml:space="preserve"> </w:t>
+      </w:r>
+      <w:proofErr w:type="spellStart"/>
+      <w:r>
+        <w:rPr>
+          <w:rFonts w:ascii="Cambria Math" w:hAnsi="Cambria Math" w:cs="Cambria Math"/>
+        </w:rPr>
+        <w:t>Student_IdOsb</w:t>
+      </w:r>
+      <w:proofErr w:type="spellEnd"/>
       <w:r>
         <w:rPr>
           <w:rFonts w:ascii="Cambria Math" w:hAnsi="Cambria Math" w:cs="Cambria Math"/>
@@ -1792,60 +2992,50 @@
           <w:rFonts w:ascii="Cambria Math" w:hAnsi="Cambria Math" w:cs="Cambria Math"/>
         </w:rPr>
       </w:pPr>
+      <w:proofErr w:type="spellStart"/>
+      <w:proofErr w:type="gramStart"/>
       <w:r>
         <w:rPr>
           <w:rFonts w:ascii="Cambria Math" w:hAnsi="Cambria Math" w:cs="Cambria Math"/>
         </w:rPr>
         <w:t>StudentskaKartica</w:t>
       </w:r>
+      <w:proofErr w:type="spellEnd"/>
       <w:r>
         <w:rPr>
           <w:rFonts w:ascii="Cambria Math" w:hAnsi="Cambria Math" w:cs="Cambria Math"/>
         </w:rPr>
         <w:t>[</w:t>
       </w:r>
+      <w:proofErr w:type="spellStart"/>
+      <w:proofErr w:type="gramEnd"/>
       <w:r>
         <w:rPr>
           <w:rFonts w:ascii="Cambria Math" w:hAnsi="Cambria Math" w:cs="Cambria Math"/>
         </w:rPr>
         <w:t>Student_IdOsb</w:t>
       </w:r>
-      <w:r>
-        <w:rPr>
-          <w:rFonts w:ascii="Cambria Math" w:hAnsi="Cambria Math" w:cs="Cambria Math"/>
-        </w:rPr>
-        <w:t xml:space="preserve">] </w:t>
-      </w:r>
-      <w:r>
-        <w:rPr>
-          <w:rFonts w:ascii="Cambria Math" w:hAnsi="Cambria Math" w:cs="Cambria Math"/>
-        </w:rPr>
-        <w:t>⊆</w:t>
-      </w:r>
-      <w:r>
-        <w:rPr>
-          <w:rFonts w:ascii="Cambria Math" w:hAnsi="Cambria Math" w:cs="Cambria Math"/>
-        </w:rPr>
-        <w:t xml:space="preserve"> </w:t>
-      </w:r>
-      <w:r>
-        <w:rPr>
-          <w:rFonts w:ascii="Cambria Math" w:hAnsi="Cambria Math" w:cs="Cambria Math"/>
-        </w:rPr>
-        <w:t>Student</w:t>
-      </w:r>
-      <w:r>
-        <w:rPr>
-          <w:rFonts w:ascii="Cambria Math" w:hAnsi="Cambria Math" w:cs="Cambria Math"/>
-        </w:rPr>
-        <w:t>[</w:t>
-      </w:r>
+      <w:proofErr w:type="spellEnd"/>
+      <w:r>
+        <w:rPr>
+          <w:rFonts w:ascii="Cambria Math" w:hAnsi="Cambria Math" w:cs="Cambria Math"/>
+        </w:rPr>
+        <w:t>] ⊆</w:t>
+      </w:r>
+      <w:r>
+        <w:rPr>
+          <w:rFonts w:ascii="Cambria Math" w:hAnsi="Cambria Math" w:cs="Cambria Math"/>
+        </w:rPr>
+        <w:t xml:space="preserve"> Student[</w:t>
+      </w:r>
+      <w:proofErr w:type="spellStart"/>
       <w:r>
         <w:rPr>
           <w:rFonts w:ascii="Cambria Math" w:hAnsi="Cambria Math" w:cs="Cambria Math"/>
         </w:rPr>
         <w:t>IdOsb</w:t>
       </w:r>
+      <w:proofErr w:type="spellEnd"/>
       <w:r>
         <w:rPr>
           <w:rFonts w:ascii="Cambria Math" w:hAnsi="Cambria Math" w:cs="Cambria Math"/>
@@ -1860,104 +3050,85 @@
           <w:rFonts w:ascii="Cambria Math" w:hAnsi="Cambria Math" w:cs="Cambria Math"/>
         </w:rPr>
       </w:pPr>
-      <w:r>
-        <w:rPr>
-          <w:rFonts w:ascii="Cambria Math" w:hAnsi="Cambria Math" w:cs="Cambria Math"/>
-        </w:rPr>
-        <w:t>Null(</w:t>
-      </w:r>
-      <w:r>
-        <w:rPr>
-          <w:rFonts w:ascii="Cambria Math" w:hAnsi="Cambria Math" w:cs="Cambria Math"/>
-        </w:rPr>
-        <w:t>StudentskaKartica</w:t>
-      </w:r>
-      <w:r>
-        <w:rPr>
-          <w:rFonts w:ascii="Cambria Math" w:hAnsi="Cambria Math" w:cs="Cambria Math"/>
-        </w:rPr>
-        <w:t>, Student_IdOsb)=</w:t>
-      </w:r>
-      <w:r>
-        <w:rPr>
-          <w:rFonts w:ascii="Cambria Math" w:hAnsi="Cambria Math" w:cs="Cambria Math"/>
-        </w:rPr>
-        <w:t xml:space="preserve"> </w:t>
-      </w:r>
-      <w:r>
-        <w:rPr>
-          <w:rFonts w:ascii="Cambria Math" w:hAnsi="Cambria Math" w:cs="Cambria Math"/>
-        </w:rPr>
-        <w:t>⊥</w:t>
-      </w:r>
-    </w:p>
-    <w:p>
-      <w:pPr>
-        <w:ind w:firstLine="720"/>
-        <w:rPr>
-          <w:rFonts w:ascii="Cambria Math" w:hAnsi="Cambria Math" w:cs="Cambria Math"/>
-        </w:rPr>
-      </w:pPr>
-      <w:r>
-        <w:rPr>
-          <w:rFonts w:ascii="Cambria Math" w:hAnsi="Cambria Math" w:cs="Cambria Math"/>
-        </w:rPr>
-        <w:t>Unique(</w:t>
-      </w:r>
-      <w:r>
-        <w:rPr>
-          <w:rFonts w:ascii="Cambria Math" w:hAnsi="Cambria Math" w:cs="Cambria Math"/>
-        </w:rPr>
-        <w:t>StudentskaKartica</w:t>
-      </w:r>
-      <w:r>
-        <w:rPr>
-          <w:rFonts w:ascii="Cambria Math" w:hAnsi="Cambria Math" w:cs="Cambria Math"/>
-        </w:rPr>
-        <w:t>, Student_IdOsb</w:t>
-      </w:r>
-      <w:r>
-        <w:rPr>
-          <w:rFonts w:ascii="Cambria Math" w:hAnsi="Cambria Math" w:cs="Cambria Math"/>
-        </w:rPr>
-        <w:t xml:space="preserve">) = </w:t>
-      </w:r>
-      <w:r>
-        <w:t>T</w:t>
-      </w:r>
-    </w:p>
-    <w:p>
-      <w:pPr>
-        <w:ind w:firstLine="720"/>
-        <w:rPr>
-          <w:rFonts w:ascii="Cambria Math" w:hAnsi="Cambria Math" w:cs="Cambria Math"/>
-        </w:rPr>
-      </w:pPr>
-      <w:r>
-        <w:rPr>
-          <w:rFonts w:ascii="Cambria Math" w:hAnsi="Cambria Math" w:cs="Cambria Math"/>
-        </w:rPr>
-        <w:t>dom(Student_IdOsb)</w:t>
-      </w:r>
-      <w:r>
-        <w:rPr>
-          <w:rFonts w:ascii="Cambria Math" w:hAnsi="Cambria Math" w:cs="Cambria Math"/>
-        </w:rPr>
-        <w:t xml:space="preserve"> </w:t>
-      </w:r>
-      <w:r>
-        <w:rPr>
-          <w:rFonts w:ascii="Cambria Math" w:hAnsi="Cambria Math" w:cs="Cambria Math"/>
-        </w:rPr>
-        <w:t>⊆ dom(IdOsb)</w:t>
-      </w:r>
-    </w:p>
-    <w:p>
-      <w:pPr>
-        <w:rPr>
-          <w:rFonts w:ascii="Cambria Math" w:hAnsi="Cambria Math" w:cs="Cambria Math"/>
-        </w:rPr>
-      </w:pPr>
+      <w:proofErr w:type="spellStart"/>
+      <w:proofErr w:type="gramStart"/>
+      <w:r>
+        <w:rPr>
+          <w:rFonts w:ascii="Cambria Math" w:hAnsi="Cambria Math" w:cs="Cambria Math"/>
+        </w:rPr>
+        <w:t>dom</w:t>
+      </w:r>
+      <w:proofErr w:type="spellEnd"/>
+      <w:r>
+        <w:rPr>
+          <w:rFonts w:ascii="Cambria Math" w:hAnsi="Cambria Math" w:cs="Cambria Math"/>
+        </w:rPr>
+        <w:t>(</w:t>
+      </w:r>
+      <w:proofErr w:type="spellStart"/>
+      <w:proofErr w:type="gramEnd"/>
+      <w:r>
+        <w:rPr>
+          <w:rFonts w:ascii="Cambria Math" w:hAnsi="Cambria Math" w:cs="Cambria Math"/>
+        </w:rPr>
+        <w:t>Student_IdOsb</w:t>
+      </w:r>
+      <w:proofErr w:type="spellEnd"/>
+      <w:r>
+        <w:rPr>
+          <w:rFonts w:ascii="Cambria Math" w:hAnsi="Cambria Math" w:cs="Cambria Math"/>
+        </w:rPr>
+        <w:t>)</w:t>
+      </w:r>
+      <w:r>
+        <w:rPr>
+          <w:rFonts w:ascii="Cambria Math" w:hAnsi="Cambria Math" w:cs="Cambria Math"/>
+        </w:rPr>
+        <w:t xml:space="preserve"> </w:t>
+      </w:r>
+      <w:r>
+        <w:rPr>
+          <w:rFonts w:ascii="Cambria Math" w:hAnsi="Cambria Math" w:cs="Cambria Math"/>
+        </w:rPr>
+        <w:t xml:space="preserve">⊆ </w:t>
+      </w:r>
+      <w:proofErr w:type="spellStart"/>
+      <w:r>
+        <w:rPr>
+          <w:rFonts w:ascii="Cambria Math" w:hAnsi="Cambria Math" w:cs="Cambria Math"/>
+        </w:rPr>
+        <w:t>dom</w:t>
+      </w:r>
+      <w:proofErr w:type="spellEnd"/>
+      <w:r>
+        <w:rPr>
+          <w:rFonts w:ascii="Cambria Math" w:hAnsi="Cambria Math" w:cs="Cambria Math"/>
+        </w:rPr>
+        <w:t>(</w:t>
+      </w:r>
+      <w:proofErr w:type="spellStart"/>
+      <w:r>
+        <w:rPr>
+          <w:rFonts w:ascii="Cambria Math" w:hAnsi="Cambria Math" w:cs="Cambria Math"/>
+        </w:rPr>
+        <w:t>IdOsb</w:t>
+      </w:r>
+      <w:proofErr w:type="spellEnd"/>
+      <w:r>
+        <w:rPr>
+          <w:rFonts w:ascii="Cambria Math" w:hAnsi="Cambria Math" w:cs="Cambria Math"/>
+        </w:rPr>
+        <w:t>)</w:t>
+      </w:r>
+    </w:p>
+    <w:p>
+      <w:pPr>
+        <w:rPr>
+          <w:rFonts w:ascii="Cambria Math" w:hAnsi="Cambria Math" w:cs="Cambria Math"/>
+        </w:rPr>
+      </w:pPr>
+      <w:proofErr w:type="spellStart"/>
+      <w:proofErr w:type="gramStart"/>
       <w:r>
         <w:rPr>
           <w:rFonts w:ascii="Cambria Math" w:hAnsi="Cambria Math" w:cs="Cambria Math"/>
@@ -1966,36 +3137,104 @@
         </w:rPr>
         <w:t>Portir</w:t>
       </w:r>
-      <w:r>
-        <w:rPr>
-          <w:rFonts w:ascii="Cambria Math" w:hAnsi="Cambria Math" w:cs="Cambria Math"/>
-        </w:rPr>
-        <w:t>({</w:t>
-      </w:r>
-      <w:r>
-        <w:rPr>
-          <w:rFonts w:ascii="Cambria Math" w:hAnsi="Cambria Math" w:cs="Cambria Math"/>
-        </w:rPr>
-        <w:t>IdOsb, Ime, Prz, JMBG, DatRodj,</w:t>
-      </w:r>
-      <w:r>
-        <w:rPr>
-          <w:rFonts w:ascii="Cambria Math" w:hAnsi="Cambria Math" w:cs="Cambria Math"/>
-        </w:rPr>
-        <w:t xml:space="preserve"> </w:t>
-      </w:r>
-      <w:r>
-        <w:rPr>
-          <w:rFonts w:ascii="Cambria Math" w:hAnsi="Cambria Math" w:cs="Cambria Math"/>
-        </w:rPr>
-        <w:t xml:space="preserve">Adresa_IdAdr, </w:t>
-      </w:r>
-      <w:r>
-        <w:rPr>
-          <w:rFonts w:ascii="Cambria Math" w:hAnsi="Cambria Math" w:cs="Cambria Math"/>
-        </w:rPr>
-        <w:t>BrLic, Restoran_IdRes</w:t>
-      </w:r>
+      <w:proofErr w:type="spellEnd"/>
+      <w:r>
+        <w:rPr>
+          <w:rFonts w:ascii="Cambria Math" w:hAnsi="Cambria Math" w:cs="Cambria Math"/>
+        </w:rPr>
+        <w:t>(</w:t>
+      </w:r>
+      <w:proofErr w:type="gramEnd"/>
+      <w:r>
+        <w:rPr>
+          <w:rFonts w:ascii="Cambria Math" w:hAnsi="Cambria Math" w:cs="Cambria Math"/>
+        </w:rPr>
+        <w:t>{</w:t>
+      </w:r>
+      <w:proofErr w:type="spellStart"/>
+      <w:r>
+        <w:rPr>
+          <w:rFonts w:ascii="Cambria Math" w:hAnsi="Cambria Math" w:cs="Cambria Math"/>
+        </w:rPr>
+        <w:t>IdOsb</w:t>
+      </w:r>
+      <w:proofErr w:type="spellEnd"/>
+      <w:r>
+        <w:rPr>
+          <w:rFonts w:ascii="Cambria Math" w:hAnsi="Cambria Math" w:cs="Cambria Math"/>
+        </w:rPr>
+        <w:t xml:space="preserve">, Ime, </w:t>
+      </w:r>
+      <w:proofErr w:type="spellStart"/>
+      <w:r>
+        <w:rPr>
+          <w:rFonts w:ascii="Cambria Math" w:hAnsi="Cambria Math" w:cs="Cambria Math"/>
+        </w:rPr>
+        <w:t>Prz</w:t>
+      </w:r>
+      <w:proofErr w:type="spellEnd"/>
+      <w:r>
+        <w:rPr>
+          <w:rFonts w:ascii="Cambria Math" w:hAnsi="Cambria Math" w:cs="Cambria Math"/>
+        </w:rPr>
+        <w:t xml:space="preserve">, JMBG, </w:t>
+      </w:r>
+      <w:proofErr w:type="spellStart"/>
+      <w:r>
+        <w:rPr>
+          <w:rFonts w:ascii="Cambria Math" w:hAnsi="Cambria Math" w:cs="Cambria Math"/>
+        </w:rPr>
+        <w:t>DatRodj</w:t>
+      </w:r>
+      <w:proofErr w:type="spellEnd"/>
+      <w:r>
+        <w:rPr>
+          <w:rFonts w:ascii="Cambria Math" w:hAnsi="Cambria Math" w:cs="Cambria Math"/>
+        </w:rPr>
+        <w:t>,</w:t>
+      </w:r>
+      <w:r>
+        <w:rPr>
+          <w:rFonts w:ascii="Cambria Math" w:hAnsi="Cambria Math" w:cs="Cambria Math"/>
+        </w:rPr>
+        <w:t xml:space="preserve"> </w:t>
+      </w:r>
+      <w:proofErr w:type="spellStart"/>
+      <w:r>
+        <w:rPr>
+          <w:rFonts w:ascii="Cambria Math" w:hAnsi="Cambria Math" w:cs="Cambria Math"/>
+        </w:rPr>
+        <w:t>Adresa_IdAdr</w:t>
+      </w:r>
+      <w:proofErr w:type="spellEnd"/>
+      <w:r>
+        <w:rPr>
+          <w:rFonts w:ascii="Cambria Math" w:hAnsi="Cambria Math" w:cs="Cambria Math"/>
+        </w:rPr>
+        <w:t xml:space="preserve">, </w:t>
+      </w:r>
+      <w:proofErr w:type="spellStart"/>
+      <w:r>
+        <w:rPr>
+          <w:rFonts w:ascii="Cambria Math" w:hAnsi="Cambria Math" w:cs="Cambria Math"/>
+        </w:rPr>
+        <w:t>BrLic</w:t>
+      </w:r>
+      <w:proofErr w:type="spellEnd"/>
+      <w:r>
+        <w:rPr>
+          <w:rFonts w:ascii="Cambria Math" w:hAnsi="Cambria Math" w:cs="Cambria Math"/>
+        </w:rPr>
+        <w:t xml:space="preserve">, </w:t>
+      </w:r>
+      <w:proofErr w:type="spellStart"/>
+      <w:r>
+        <w:rPr>
+          <w:rFonts w:ascii="Cambria Math" w:hAnsi="Cambria Math" w:cs="Cambria Math"/>
+        </w:rPr>
+        <w:t>Restoran_IdRes</w:t>
+      </w:r>
+      <w:proofErr w:type="spellEnd"/>
       <w:r>
         <w:rPr>
           <w:rFonts w:ascii="Cambria Math" w:hAnsi="Cambria Math" w:cs="Cambria Math"/>
@@ -2020,12 +3259,14 @@
         </w:rPr>
         <w:t xml:space="preserve"> </w:t>
       </w:r>
+      <w:proofErr w:type="spellStart"/>
       <w:r>
         <w:rPr>
           <w:rFonts w:ascii="Cambria Math" w:hAnsi="Cambria Math" w:cs="Cambria Math"/>
         </w:rPr>
         <w:t>IdOsb</w:t>
       </w:r>
+      <w:proofErr w:type="spellEnd"/>
       <w:r>
         <w:rPr>
           <w:rFonts w:ascii="Cambria Math" w:hAnsi="Cambria Math" w:cs="Cambria Math"/>
@@ -2046,11 +3287,63 @@
           <w:rFonts w:ascii="Cambria Math" w:hAnsi="Cambria Math" w:cs="Cambria Math"/>
         </w:rPr>
       </w:pPr>
-      <w:r>
-        <w:rPr>
-          <w:rFonts w:ascii="Cambria Math" w:hAnsi="Cambria Math" w:cs="Cambria Math"/>
-        </w:rPr>
-        <w:t>Portir[Adresa_IdAdr]⊆ Adresa[IdAdr]</w:t>
+      <w:proofErr w:type="spellStart"/>
+      <w:proofErr w:type="gramStart"/>
+      <w:r>
+        <w:rPr>
+          <w:rFonts w:ascii="Cambria Math" w:hAnsi="Cambria Math" w:cs="Cambria Math"/>
+        </w:rPr>
+        <w:t>Portir</w:t>
+      </w:r>
+      <w:proofErr w:type="spellEnd"/>
+      <w:r>
+        <w:rPr>
+          <w:rFonts w:ascii="Cambria Math" w:hAnsi="Cambria Math" w:cs="Cambria Math"/>
+        </w:rPr>
+        <w:t>[</w:t>
+      </w:r>
+      <w:proofErr w:type="spellStart"/>
+      <w:proofErr w:type="gramEnd"/>
+      <w:r>
+        <w:rPr>
+          <w:rFonts w:ascii="Cambria Math" w:hAnsi="Cambria Math" w:cs="Cambria Math"/>
+        </w:rPr>
+        <w:t>Adresa_IdAdr</w:t>
+      </w:r>
+      <w:proofErr w:type="spellEnd"/>
+      <w:r>
+        <w:rPr>
+          <w:rFonts w:ascii="Cambria Math" w:hAnsi="Cambria Math" w:cs="Cambria Math"/>
+        </w:rPr>
+        <w:t xml:space="preserve">]⊆ </w:t>
+      </w:r>
+      <w:proofErr w:type="spellStart"/>
+      <w:r>
+        <w:rPr>
+          <w:rFonts w:ascii="Cambria Math" w:hAnsi="Cambria Math" w:cs="Cambria Math"/>
+        </w:rPr>
+        <w:t>Adresa</w:t>
+      </w:r>
+      <w:proofErr w:type="spellEnd"/>
+      <w:r>
+        <w:rPr>
+          <w:rFonts w:ascii="Cambria Math" w:hAnsi="Cambria Math" w:cs="Cambria Math"/>
+        </w:rPr>
+        <w:t>[</w:t>
+      </w:r>
+      <w:proofErr w:type="spellStart"/>
+      <w:r>
+        <w:rPr>
+          <w:rFonts w:ascii="Cambria Math" w:hAnsi="Cambria Math" w:cs="Cambria Math"/>
+        </w:rPr>
+        <w:t>IdAdr</w:t>
+      </w:r>
+      <w:proofErr w:type="spellEnd"/>
+      <w:r>
+        <w:rPr>
+          <w:rFonts w:ascii="Cambria Math" w:hAnsi="Cambria Math" w:cs="Cambria Math"/>
+        </w:rPr>
+        <w:t>]</w:t>
       </w:r>
     </w:p>
     <w:p>
@@ -2060,11 +3353,205 @@
           <w:rFonts w:ascii="Cambria Math" w:hAnsi="Cambria Math" w:cs="Cambria Math"/>
         </w:rPr>
       </w:pPr>
-      <w:r>
-        <w:rPr>
-          <w:rFonts w:ascii="Cambria Math" w:hAnsi="Cambria Math" w:cs="Cambria Math"/>
-        </w:rPr>
-        <w:t>Portir[Resotran_IdRes]</w:t>
+      <w:proofErr w:type="spellStart"/>
+      <w:proofErr w:type="gramStart"/>
+      <w:r>
+        <w:rPr>
+          <w:rFonts w:ascii="Cambria Math" w:hAnsi="Cambria Math" w:cs="Cambria Math"/>
+        </w:rPr>
+        <w:t>Portir</w:t>
+      </w:r>
+      <w:proofErr w:type="spellEnd"/>
+      <w:r>
+        <w:rPr>
+          <w:rFonts w:ascii="Cambria Math" w:hAnsi="Cambria Math" w:cs="Cambria Math"/>
+        </w:rPr>
+        <w:t>[</w:t>
+      </w:r>
+      <w:proofErr w:type="spellStart"/>
+      <w:proofErr w:type="gramEnd"/>
+      <w:r>
+        <w:rPr>
+          <w:rFonts w:ascii="Cambria Math" w:hAnsi="Cambria Math" w:cs="Cambria Math"/>
+        </w:rPr>
+        <w:t>Resotran_IdRes</w:t>
+      </w:r>
+      <w:proofErr w:type="spellEnd"/>
+      <w:r>
+        <w:rPr>
+          <w:rFonts w:ascii="Cambria Math" w:hAnsi="Cambria Math" w:cs="Cambria Math"/>
+        </w:rPr>
+        <w:t>]</w:t>
+      </w:r>
+      <w:r>
+        <w:rPr>
+          <w:rFonts w:ascii="Cambria Math" w:hAnsi="Cambria Math" w:cs="Cambria Math"/>
+        </w:rPr>
+        <w:t xml:space="preserve"> </w:t>
+      </w:r>
+      <w:r>
+        <w:rPr>
+          <w:rFonts w:ascii="Cambria Math" w:hAnsi="Cambria Math" w:cs="Cambria Math"/>
+        </w:rPr>
+        <w:t xml:space="preserve">⊆ </w:t>
+      </w:r>
+      <w:proofErr w:type="spellStart"/>
+      <w:r>
+        <w:rPr>
+          <w:rFonts w:ascii="Cambria Math" w:hAnsi="Cambria Math" w:cs="Cambria Math"/>
+        </w:rPr>
+        <w:t>Restoran</w:t>
+      </w:r>
+      <w:proofErr w:type="spellEnd"/>
+      <w:r>
+        <w:rPr>
+          <w:rFonts w:ascii="Cambria Math" w:hAnsi="Cambria Math" w:cs="Cambria Math"/>
+        </w:rPr>
+        <w:t>[IdRes]</w:t>
+      </w:r>
+    </w:p>
+    <w:p>
+      <w:pPr>
+        <w:ind w:firstLine="720"/>
+        <w:rPr>
+          <w:rFonts w:ascii="Cambria Math" w:hAnsi="Cambria Math" w:cs="Cambria Math"/>
+        </w:rPr>
+      </w:pPr>
+      <w:proofErr w:type="gramStart"/>
+      <w:r>
+        <w:rPr>
+          <w:rFonts w:ascii="Cambria Math" w:hAnsi="Cambria Math" w:cs="Cambria Math"/>
+        </w:rPr>
+        <w:t>Null(</w:t>
+      </w:r>
+      <w:proofErr w:type="spellStart"/>
+      <w:proofErr w:type="gramEnd"/>
+      <w:r>
+        <w:rPr>
+          <w:rFonts w:ascii="Cambria Math" w:hAnsi="Cambria Math" w:cs="Cambria Math"/>
+        </w:rPr>
+        <w:t>Portir</w:t>
+      </w:r>
+      <w:proofErr w:type="spellEnd"/>
+      <w:r>
+        <w:rPr>
+          <w:rFonts w:ascii="Cambria Math" w:hAnsi="Cambria Math" w:cs="Cambria Math"/>
+        </w:rPr>
+        <w:t xml:space="preserve">, </w:t>
+      </w:r>
+      <w:proofErr w:type="spellStart"/>
+      <w:r>
+        <w:rPr>
+          <w:rFonts w:ascii="Cambria Math" w:hAnsi="Cambria Math" w:cs="Cambria Math"/>
+        </w:rPr>
+        <w:t>Adresa_IdAdr</w:t>
+      </w:r>
+      <w:proofErr w:type="spellEnd"/>
+      <w:r>
+        <w:rPr>
+          <w:rFonts w:ascii="Cambria Math" w:hAnsi="Cambria Math" w:cs="Cambria Math"/>
+        </w:rPr>
+        <w:t>)=</w:t>
+      </w:r>
+      <w:r>
+        <w:rPr>
+          <w:rFonts w:ascii="Cambria Math" w:hAnsi="Cambria Math" w:cs="Cambria Math"/>
+        </w:rPr>
+        <w:t xml:space="preserve"> </w:t>
+      </w:r>
+      <w:r>
+        <w:rPr>
+          <w:rFonts w:ascii="Cambria Math" w:hAnsi="Cambria Math" w:cs="Cambria Math"/>
+        </w:rPr>
+        <w:t>⊥</w:t>
+      </w:r>
+    </w:p>
+    <w:p>
+      <w:pPr>
+        <w:ind w:firstLine="720"/>
+      </w:pPr>
+      <w:proofErr w:type="gramStart"/>
+      <w:r>
+        <w:rPr>
+          <w:rFonts w:ascii="Cambria Math" w:hAnsi="Cambria Math" w:cs="Cambria Math"/>
+        </w:rPr>
+        <w:t>Null(</w:t>
+      </w:r>
+      <w:proofErr w:type="spellStart"/>
+      <w:proofErr w:type="gramEnd"/>
+      <w:r>
+        <w:rPr>
+          <w:rFonts w:ascii="Cambria Math" w:hAnsi="Cambria Math" w:cs="Cambria Math"/>
+        </w:rPr>
+        <w:t>Portir</w:t>
+      </w:r>
+      <w:proofErr w:type="spellEnd"/>
+      <w:r>
+        <w:rPr>
+          <w:rFonts w:ascii="Cambria Math" w:hAnsi="Cambria Math" w:cs="Cambria Math"/>
+        </w:rPr>
+        <w:t xml:space="preserve">, </w:t>
+      </w:r>
+      <w:proofErr w:type="spellStart"/>
+      <w:r>
+        <w:rPr>
+          <w:rFonts w:ascii="Cambria Math" w:hAnsi="Cambria Math" w:cs="Cambria Math"/>
+        </w:rPr>
+        <w:t>Restoran_IdRes</w:t>
+      </w:r>
+      <w:proofErr w:type="spellEnd"/>
+      <w:r>
+        <w:rPr>
+          <w:rFonts w:ascii="Cambria Math" w:hAnsi="Cambria Math" w:cs="Cambria Math"/>
+        </w:rPr>
+        <w:t>)=</w:t>
+      </w:r>
+      <w:r>
+        <w:rPr>
+          <w:rFonts w:ascii="Cambria Math" w:hAnsi="Cambria Math" w:cs="Cambria Math"/>
+        </w:rPr>
+        <w:t xml:space="preserve"> </w:t>
+      </w:r>
+      <w:r>
+        <w:t>T</w:t>
+      </w:r>
+    </w:p>
+    <w:p>
+      <w:pPr>
+        <w:ind w:firstLine="720"/>
+        <w:rPr>
+          <w:rFonts w:ascii="Cambria Math" w:hAnsi="Cambria Math" w:cs="Cambria Math"/>
+        </w:rPr>
+      </w:pPr>
+      <w:proofErr w:type="spellStart"/>
+      <w:proofErr w:type="gramStart"/>
+      <w:r>
+        <w:rPr>
+          <w:rFonts w:ascii="Cambria Math" w:hAnsi="Cambria Math" w:cs="Cambria Math"/>
+        </w:rPr>
+        <w:t>dom</w:t>
+      </w:r>
+      <w:proofErr w:type="spellEnd"/>
+      <w:r>
+        <w:rPr>
+          <w:rFonts w:ascii="Cambria Math" w:hAnsi="Cambria Math" w:cs="Cambria Math"/>
+        </w:rPr>
+        <w:t>(</w:t>
+      </w:r>
+      <w:proofErr w:type="spellStart"/>
+      <w:proofErr w:type="gramEnd"/>
+      <w:r>
+        <w:rPr>
+          <w:rFonts w:ascii="Cambria Math" w:hAnsi="Cambria Math" w:cs="Cambria Math"/>
+        </w:rPr>
+        <w:t>Restoran_IdRes</w:t>
+      </w:r>
+      <w:proofErr w:type="spellEnd"/>
+      <w:r>
+        <w:rPr>
+          <w:rFonts w:ascii="Cambria Math" w:hAnsi="Cambria Math" w:cs="Cambria Math"/>
+        </w:rPr>
+        <w:t>)</w:t>
       </w:r>
       <w:r>
         <w:rPr>
@@ -2082,7 +3569,21 @@
         <w:rPr>
           <w:rFonts w:ascii="Cambria Math" w:hAnsi="Cambria Math" w:cs="Cambria Math"/>
         </w:rPr>
-        <w:t xml:space="preserve"> Restoran[IdRes]</w:t>
+        <w:t xml:space="preserve"> </w:t>
+      </w:r>
+      <w:proofErr w:type="spellStart"/>
+      <w:r>
+        <w:rPr>
+          <w:rFonts w:ascii="Cambria Math" w:hAnsi="Cambria Math" w:cs="Cambria Math"/>
+        </w:rPr>
+        <w:t>dom</w:t>
+      </w:r>
+      <w:proofErr w:type="spellEnd"/>
+      <w:r>
+        <w:rPr>
+          <w:rFonts w:ascii="Cambria Math" w:hAnsi="Cambria Math" w:cs="Cambria Math"/>
+        </w:rPr>
+        <w:t>(IdRes)</w:t>
       </w:r>
     </w:p>
     <w:p>
@@ -2092,69 +3593,35 @@
           <w:rFonts w:ascii="Cambria Math" w:hAnsi="Cambria Math" w:cs="Cambria Math"/>
         </w:rPr>
       </w:pPr>
-      <w:r>
-        <w:rPr>
-          <w:rFonts w:ascii="Cambria Math" w:hAnsi="Cambria Math" w:cs="Cambria Math"/>
-        </w:rPr>
-        <w:t>Null(</w:t>
-      </w:r>
-      <w:r>
-        <w:rPr>
-          <w:rFonts w:ascii="Cambria Math" w:hAnsi="Cambria Math" w:cs="Cambria Math"/>
-        </w:rPr>
-        <w:t>Portir</w:t>
-      </w:r>
-      <w:r>
-        <w:rPr>
-          <w:rFonts w:ascii="Cambria Math" w:hAnsi="Cambria Math" w:cs="Cambria Math"/>
-        </w:rPr>
-        <w:t>, Adresa_IdAdr)=</w:t>
-      </w:r>
-      <w:r>
-        <w:rPr>
-          <w:rFonts w:ascii="Cambria Math" w:hAnsi="Cambria Math" w:cs="Cambria Math"/>
-        </w:rPr>
-        <w:t xml:space="preserve"> </w:t>
-      </w:r>
-      <w:r>
-        <w:rPr>
-          <w:rFonts w:ascii="Cambria Math" w:hAnsi="Cambria Math" w:cs="Cambria Math"/>
-        </w:rPr>
-        <w:t>⊥</w:t>
-      </w:r>
-    </w:p>
-    <w:p>
-      <w:pPr>
-        <w:ind w:firstLine="720"/>
-      </w:pPr>
-      <w:r>
-        <w:rPr>
-          <w:rFonts w:ascii="Cambria Math" w:hAnsi="Cambria Math" w:cs="Cambria Math"/>
-        </w:rPr>
-        <w:t>Null(Portir, Restoran_IdRes)=</w:t>
-      </w:r>
-      <w:r>
-        <w:rPr>
-          <w:rFonts w:ascii="Cambria Math" w:hAnsi="Cambria Math" w:cs="Cambria Math"/>
-        </w:rPr>
-        <w:t xml:space="preserve"> </w:t>
-      </w:r>
-      <w:r>
-        <w:t>T</w:t>
-      </w:r>
-    </w:p>
-    <w:p>
-      <w:pPr>
-        <w:ind w:firstLine="720"/>
-        <w:rPr>
-          <w:rFonts w:ascii="Cambria Math" w:hAnsi="Cambria Math" w:cs="Cambria Math"/>
-        </w:rPr>
-      </w:pPr>
-      <w:r>
-        <w:rPr>
-          <w:rFonts w:ascii="Cambria Math" w:hAnsi="Cambria Math" w:cs="Cambria Math"/>
-        </w:rPr>
-        <w:t>dom(Restoran_IdRes)</w:t>
+      <w:proofErr w:type="spellStart"/>
+      <w:proofErr w:type="gramStart"/>
+      <w:r>
+        <w:rPr>
+          <w:rFonts w:ascii="Cambria Math" w:hAnsi="Cambria Math" w:cs="Cambria Math"/>
+        </w:rPr>
+        <w:t>dom</w:t>
+      </w:r>
+      <w:proofErr w:type="spellEnd"/>
+      <w:r>
+        <w:rPr>
+          <w:rFonts w:ascii="Cambria Math" w:hAnsi="Cambria Math" w:cs="Cambria Math"/>
+        </w:rPr>
+        <w:t>(</w:t>
+      </w:r>
+      <w:proofErr w:type="spellStart"/>
+      <w:proofErr w:type="gramEnd"/>
+      <w:r>
+        <w:rPr>
+          <w:rFonts w:ascii="Cambria Math" w:hAnsi="Cambria Math" w:cs="Cambria Math"/>
+        </w:rPr>
+        <w:t>Adresa_IdAdr</w:t>
+      </w:r>
+      <w:proofErr w:type="spellEnd"/>
+      <w:r>
+        <w:rPr>
+          <w:rFonts w:ascii="Cambria Math" w:hAnsi="Cambria Math" w:cs="Cambria Math"/>
+        </w:rPr>
+        <w:t>)</w:t>
       </w:r>
       <w:r>
         <w:rPr>
@@ -2174,57 +3641,43 @@
         </w:rPr>
         <w:t xml:space="preserve"> </w:t>
       </w:r>
-      <w:r>
-        <w:rPr>
-          <w:rFonts w:ascii="Cambria Math" w:hAnsi="Cambria Math" w:cs="Cambria Math"/>
-        </w:rPr>
-        <w:t>dom(IdRes)</w:t>
-      </w:r>
-    </w:p>
-    <w:p>
-      <w:pPr>
-        <w:ind w:firstLine="720"/>
-        <w:rPr>
-          <w:rFonts w:ascii="Cambria Math" w:hAnsi="Cambria Math" w:cs="Cambria Math"/>
-        </w:rPr>
-      </w:pPr>
-      <w:r>
-        <w:rPr>
-          <w:rFonts w:ascii="Cambria Math" w:hAnsi="Cambria Math" w:cs="Cambria Math"/>
-        </w:rPr>
-        <w:t>dom(Adresa_IdAdr)</w:t>
-      </w:r>
-      <w:r>
-        <w:rPr>
-          <w:rFonts w:ascii="Cambria Math" w:hAnsi="Cambria Math" w:cs="Cambria Math"/>
-        </w:rPr>
-        <w:t xml:space="preserve"> </w:t>
-      </w:r>
-      <w:r>
-        <w:rPr>
-          <w:rFonts w:ascii="Cambria Math" w:hAnsi="Cambria Math" w:cs="Cambria Math"/>
-        </w:rPr>
-        <w:t>⊆</w:t>
-      </w:r>
-      <w:r>
-        <w:rPr>
-          <w:rFonts w:ascii="Cambria Math" w:hAnsi="Cambria Math" w:cs="Cambria Math"/>
-        </w:rPr>
-        <w:t xml:space="preserve"> </w:t>
-      </w:r>
-      <w:r>
-        <w:rPr>
-          <w:rFonts w:ascii="Cambria Math" w:hAnsi="Cambria Math" w:cs="Cambria Math"/>
-        </w:rPr>
-        <w:t>dom(IdAdr)</w:t>
-      </w:r>
-    </w:p>
-    <w:p>
-      <w:pPr>
-        <w:rPr>
-          <w:rFonts w:ascii="Cambria Math" w:hAnsi="Cambria Math" w:cs="Cambria Math"/>
-        </w:rPr>
-      </w:pPr>
+      <w:proofErr w:type="spellStart"/>
+      <w:r>
+        <w:rPr>
+          <w:rFonts w:ascii="Cambria Math" w:hAnsi="Cambria Math" w:cs="Cambria Math"/>
+        </w:rPr>
+        <w:t>dom</w:t>
+      </w:r>
+      <w:proofErr w:type="spellEnd"/>
+      <w:r>
+        <w:rPr>
+          <w:rFonts w:ascii="Cambria Math" w:hAnsi="Cambria Math" w:cs="Cambria Math"/>
+        </w:rPr>
+        <w:t>(</w:t>
+      </w:r>
+      <w:proofErr w:type="spellStart"/>
+      <w:r>
+        <w:rPr>
+          <w:rFonts w:ascii="Cambria Math" w:hAnsi="Cambria Math" w:cs="Cambria Math"/>
+        </w:rPr>
+        <w:t>IdAdr</w:t>
+      </w:r>
+      <w:proofErr w:type="spellEnd"/>
+      <w:r>
+        <w:rPr>
+          <w:rFonts w:ascii="Cambria Math" w:hAnsi="Cambria Math" w:cs="Cambria Math"/>
+        </w:rPr>
+        <w:t>)</w:t>
+      </w:r>
+    </w:p>
+    <w:p>
+      <w:pPr>
+        <w:rPr>
+          <w:rFonts w:ascii="Cambria Math" w:hAnsi="Cambria Math" w:cs="Cambria Math"/>
+        </w:rPr>
+      </w:pPr>
+      <w:proofErr w:type="spellStart"/>
+      <w:proofErr w:type="gramStart"/>
       <w:r>
         <w:rPr>
           <w:rFonts w:ascii="Cambria Math" w:hAnsi="Cambria Math" w:cs="Cambria Math"/>
@@ -2233,36 +3686,124 @@
         </w:rPr>
         <w:t>Kuavr</w:t>
       </w:r>
-      <w:r>
-        <w:rPr>
-          <w:rFonts w:ascii="Cambria Math" w:hAnsi="Cambria Math" w:cs="Cambria Math"/>
-        </w:rPr>
-        <w:t>({</w:t>
-      </w:r>
-      <w:r>
-        <w:rPr>
-          <w:rFonts w:ascii="Cambria Math" w:hAnsi="Cambria Math" w:cs="Cambria Math"/>
-        </w:rPr>
-        <w:t>IdOsb, Ime, Prz, JMBG, DatRodj,</w:t>
-      </w:r>
-      <w:r>
-        <w:rPr>
-          <w:rFonts w:ascii="Cambria Math" w:hAnsi="Cambria Math" w:cs="Cambria Math"/>
-        </w:rPr>
-        <w:t xml:space="preserve"> </w:t>
-      </w:r>
-      <w:r>
-        <w:rPr>
-          <w:rFonts w:ascii="Cambria Math" w:hAnsi="Cambria Math" w:cs="Cambria Math"/>
-        </w:rPr>
-        <w:t>Adresa_IdAdr,</w:t>
-      </w:r>
-      <w:r>
-        <w:rPr>
-          <w:rFonts w:ascii="Cambria Math" w:hAnsi="Cambria Math" w:cs="Cambria Math"/>
-        </w:rPr>
-        <w:t xml:space="preserve"> Plata, TipKuvara_IdTipKuv, Kuvar_IdOsb, Restoran_IdRes</w:t>
-      </w:r>
+      <w:proofErr w:type="spellEnd"/>
+      <w:r>
+        <w:rPr>
+          <w:rFonts w:ascii="Cambria Math" w:hAnsi="Cambria Math" w:cs="Cambria Math"/>
+        </w:rPr>
+        <w:t>(</w:t>
+      </w:r>
+      <w:proofErr w:type="gramEnd"/>
+      <w:r>
+        <w:rPr>
+          <w:rFonts w:ascii="Cambria Math" w:hAnsi="Cambria Math" w:cs="Cambria Math"/>
+        </w:rPr>
+        <w:t>{</w:t>
+      </w:r>
+      <w:proofErr w:type="spellStart"/>
+      <w:r>
+        <w:rPr>
+          <w:rFonts w:ascii="Cambria Math" w:hAnsi="Cambria Math" w:cs="Cambria Math"/>
+        </w:rPr>
+        <w:t>IdOsb</w:t>
+      </w:r>
+      <w:proofErr w:type="spellEnd"/>
+      <w:r>
+        <w:rPr>
+          <w:rFonts w:ascii="Cambria Math" w:hAnsi="Cambria Math" w:cs="Cambria Math"/>
+        </w:rPr>
+        <w:t xml:space="preserve">, Ime, </w:t>
+      </w:r>
+      <w:proofErr w:type="spellStart"/>
+      <w:r>
+        <w:rPr>
+          <w:rFonts w:ascii="Cambria Math" w:hAnsi="Cambria Math" w:cs="Cambria Math"/>
+        </w:rPr>
+        <w:t>Prz</w:t>
+      </w:r>
+      <w:proofErr w:type="spellEnd"/>
+      <w:r>
+        <w:rPr>
+          <w:rFonts w:ascii="Cambria Math" w:hAnsi="Cambria Math" w:cs="Cambria Math"/>
+        </w:rPr>
+        <w:t xml:space="preserve">, JMBG, </w:t>
+      </w:r>
+      <w:proofErr w:type="spellStart"/>
+      <w:r>
+        <w:rPr>
+          <w:rFonts w:ascii="Cambria Math" w:hAnsi="Cambria Math" w:cs="Cambria Math"/>
+        </w:rPr>
+        <w:t>DatRodj</w:t>
+      </w:r>
+      <w:proofErr w:type="spellEnd"/>
+      <w:r>
+        <w:rPr>
+          <w:rFonts w:ascii="Cambria Math" w:hAnsi="Cambria Math" w:cs="Cambria Math"/>
+        </w:rPr>
+        <w:t>,</w:t>
+      </w:r>
+      <w:r>
+        <w:rPr>
+          <w:rFonts w:ascii="Cambria Math" w:hAnsi="Cambria Math" w:cs="Cambria Math"/>
+        </w:rPr>
+        <w:t xml:space="preserve"> </w:t>
+      </w:r>
+      <w:proofErr w:type="spellStart"/>
+      <w:r>
+        <w:rPr>
+          <w:rFonts w:ascii="Cambria Math" w:hAnsi="Cambria Math" w:cs="Cambria Math"/>
+        </w:rPr>
+        <w:t>Adresa_IdAdr</w:t>
+      </w:r>
+      <w:proofErr w:type="spellEnd"/>
+      <w:r>
+        <w:rPr>
+          <w:rFonts w:ascii="Cambria Math" w:hAnsi="Cambria Math" w:cs="Cambria Math"/>
+        </w:rPr>
+        <w:t>,</w:t>
+      </w:r>
+      <w:r>
+        <w:rPr>
+          <w:rFonts w:ascii="Cambria Math" w:hAnsi="Cambria Math" w:cs="Cambria Math"/>
+        </w:rPr>
+        <w:t xml:space="preserve"> Plata, </w:t>
+      </w:r>
+      <w:proofErr w:type="spellStart"/>
+      <w:r>
+        <w:rPr>
+          <w:rFonts w:ascii="Cambria Math" w:hAnsi="Cambria Math" w:cs="Cambria Math"/>
+        </w:rPr>
+        <w:t>TipKuvara_IdTipKuv</w:t>
+      </w:r>
+      <w:proofErr w:type="spellEnd"/>
+      <w:r>
+        <w:rPr>
+          <w:rFonts w:ascii="Cambria Math" w:hAnsi="Cambria Math" w:cs="Cambria Math"/>
+        </w:rPr>
+        <w:t xml:space="preserve">, </w:t>
+      </w:r>
+      <w:proofErr w:type="spellStart"/>
+      <w:r>
+        <w:rPr>
+          <w:rFonts w:ascii="Cambria Math" w:hAnsi="Cambria Math" w:cs="Cambria Math"/>
+        </w:rPr>
+        <w:t>Kuvar_IdOsb</w:t>
+      </w:r>
+      <w:proofErr w:type="spellEnd"/>
+      <w:r>
+        <w:rPr>
+          <w:rFonts w:ascii="Cambria Math" w:hAnsi="Cambria Math" w:cs="Cambria Math"/>
+        </w:rPr>
+        <w:t xml:space="preserve">, </w:t>
+      </w:r>
+      <w:proofErr w:type="spellStart"/>
+      <w:r>
+        <w:rPr>
+          <w:rFonts w:ascii="Cambria Math" w:hAnsi="Cambria Math" w:cs="Cambria Math"/>
+        </w:rPr>
+        <w:t>Restoran_IdRes</w:t>
+      </w:r>
+      <w:proofErr w:type="spellEnd"/>
       <w:r>
         <w:rPr>
           <w:rFonts w:ascii="Cambria Math" w:hAnsi="Cambria Math" w:cs="Cambria Math"/>
@@ -2293,12 +3834,14 @@
         </w:rPr>
         <w:t xml:space="preserve"> </w:t>
       </w:r>
+      <w:proofErr w:type="spellStart"/>
       <w:r>
         <w:rPr>
           <w:rFonts w:ascii="Cambria Math" w:hAnsi="Cambria Math" w:cs="Cambria Math"/>
         </w:rPr>
         <w:t>IdOsb</w:t>
       </w:r>
+      <w:proofErr w:type="spellEnd"/>
       <w:r>
         <w:rPr>
           <w:rFonts w:ascii="Cambria Math" w:hAnsi="Cambria Math" w:cs="Cambria Math"/>
@@ -2319,6 +3862,144 @@
           <w:rFonts w:ascii="Cambria Math" w:hAnsi="Cambria Math" w:cs="Cambria Math"/>
         </w:rPr>
       </w:pPr>
+      <w:proofErr w:type="gramStart"/>
+      <w:r>
+        <w:rPr>
+          <w:rFonts w:ascii="Cambria Math" w:hAnsi="Cambria Math" w:cs="Cambria Math"/>
+        </w:rPr>
+        <w:t>Kuvar[</w:t>
+      </w:r>
+      <w:proofErr w:type="spellStart"/>
+      <w:proofErr w:type="gramEnd"/>
+      <w:r>
+        <w:rPr>
+          <w:rFonts w:ascii="Cambria Math" w:hAnsi="Cambria Math" w:cs="Cambria Math"/>
+        </w:rPr>
+        <w:t>Adresa_IdAdr</w:t>
+      </w:r>
+      <w:proofErr w:type="spellEnd"/>
+      <w:r>
+        <w:rPr>
+          <w:rFonts w:ascii="Cambria Math" w:hAnsi="Cambria Math" w:cs="Cambria Math"/>
+        </w:rPr>
+        <w:t xml:space="preserve">]⊆ </w:t>
+      </w:r>
+      <w:proofErr w:type="spellStart"/>
+      <w:r>
+        <w:rPr>
+          <w:rFonts w:ascii="Cambria Math" w:hAnsi="Cambria Math" w:cs="Cambria Math"/>
+        </w:rPr>
+        <w:t>Adresa</w:t>
+      </w:r>
+      <w:proofErr w:type="spellEnd"/>
+      <w:r>
+        <w:rPr>
+          <w:rFonts w:ascii="Cambria Math" w:hAnsi="Cambria Math" w:cs="Cambria Math"/>
+        </w:rPr>
+        <w:t>[</w:t>
+      </w:r>
+      <w:proofErr w:type="spellStart"/>
+      <w:r>
+        <w:rPr>
+          <w:rFonts w:ascii="Cambria Math" w:hAnsi="Cambria Math" w:cs="Cambria Math"/>
+        </w:rPr>
+        <w:t>IdAdr</w:t>
+      </w:r>
+      <w:proofErr w:type="spellEnd"/>
+      <w:r>
+        <w:rPr>
+          <w:rFonts w:ascii="Cambria Math" w:hAnsi="Cambria Math" w:cs="Cambria Math"/>
+        </w:rPr>
+        <w:t>]</w:t>
+      </w:r>
+    </w:p>
+    <w:p>
+      <w:pPr>
+        <w:ind w:firstLine="720"/>
+        <w:rPr>
+          <w:rFonts w:ascii="Cambria Math" w:hAnsi="Cambria Math" w:cs="Cambria Math"/>
+        </w:rPr>
+      </w:pPr>
+      <w:proofErr w:type="gramStart"/>
+      <w:r>
+        <w:rPr>
+          <w:rFonts w:ascii="Cambria Math" w:hAnsi="Cambria Math" w:cs="Cambria Math"/>
+        </w:rPr>
+        <w:t>Kuvar[</w:t>
+      </w:r>
+      <w:proofErr w:type="spellStart"/>
+      <w:proofErr w:type="gramEnd"/>
+      <w:r>
+        <w:rPr>
+          <w:rFonts w:ascii="Cambria Math" w:hAnsi="Cambria Math" w:cs="Cambria Math"/>
+        </w:rPr>
+        <w:t>TipKuvara_IdTipKuv</w:t>
+      </w:r>
+      <w:proofErr w:type="spellEnd"/>
+      <w:r>
+        <w:rPr>
+          <w:rFonts w:ascii="Cambria Math" w:hAnsi="Cambria Math" w:cs="Cambria Math"/>
+        </w:rPr>
+        <w:t xml:space="preserve">]⊆ </w:t>
+      </w:r>
+      <w:proofErr w:type="spellStart"/>
+      <w:r>
+        <w:rPr>
+          <w:rFonts w:ascii="Cambria Math" w:hAnsi="Cambria Math" w:cs="Cambria Math"/>
+        </w:rPr>
+        <w:t>TipKuvara</w:t>
+      </w:r>
+      <w:proofErr w:type="spellEnd"/>
+      <w:r>
+        <w:rPr>
+          <w:rFonts w:ascii="Cambria Math" w:hAnsi="Cambria Math" w:cs="Cambria Math"/>
+        </w:rPr>
+        <w:t xml:space="preserve"> [</w:t>
+      </w:r>
+      <w:proofErr w:type="spellStart"/>
+      <w:r>
+        <w:rPr>
+          <w:rFonts w:ascii="Cambria Math" w:hAnsi="Cambria Math" w:cs="Cambria Math"/>
+        </w:rPr>
+        <w:t>IdTipKuv</w:t>
+      </w:r>
+      <w:proofErr w:type="spellEnd"/>
+      <w:r>
+        <w:rPr>
+          <w:rFonts w:ascii="Cambria Math" w:hAnsi="Cambria Math" w:cs="Cambria Math"/>
+        </w:rPr>
+        <w:t>]</w:t>
+      </w:r>
+    </w:p>
+    <w:p>
+      <w:pPr>
+        <w:ind w:firstLine="720"/>
+        <w:rPr>
+          <w:rFonts w:ascii="Cambria Math" w:hAnsi="Cambria Math" w:cs="Cambria Math"/>
+        </w:rPr>
+      </w:pPr>
+      <w:proofErr w:type="gramStart"/>
+      <w:r>
+        <w:rPr>
+          <w:rFonts w:ascii="Cambria Math" w:hAnsi="Cambria Math" w:cs="Cambria Math"/>
+        </w:rPr>
+        <w:t>Kuvar[</w:t>
+      </w:r>
+      <w:proofErr w:type="spellStart"/>
+      <w:proofErr w:type="gramEnd"/>
+      <w:r>
+        <w:rPr>
+          <w:rFonts w:ascii="Cambria Math" w:hAnsi="Cambria Math" w:cs="Cambria Math"/>
+        </w:rPr>
+        <w:t>Kuvar_IdOsb</w:t>
+      </w:r>
+      <w:proofErr w:type="spellEnd"/>
+      <w:r>
+        <w:rPr>
+          <w:rFonts w:ascii="Cambria Math" w:hAnsi="Cambria Math" w:cs="Cambria Math"/>
+        </w:rPr>
+        <w:t xml:space="preserve">]⊆ </w:t>
+      </w:r>
       <w:r>
         <w:rPr>
           <w:rFonts w:ascii="Cambria Math" w:hAnsi="Cambria Math" w:cs="Cambria Math"/>
@@ -2329,7 +4010,21 @@
         <w:rPr>
           <w:rFonts w:ascii="Cambria Math" w:hAnsi="Cambria Math" w:cs="Cambria Math"/>
         </w:rPr>
-        <w:t>[Adresa_IdAdr]⊆ Adresa[IdAdr]</w:t>
+        <w:t>[</w:t>
+      </w:r>
+      <w:proofErr w:type="spellStart"/>
+      <w:r>
+        <w:rPr>
+          <w:rFonts w:ascii="Cambria Math" w:hAnsi="Cambria Math" w:cs="Cambria Math"/>
+        </w:rPr>
+        <w:t>IdOsb</w:t>
+      </w:r>
+      <w:proofErr w:type="spellEnd"/>
+      <w:r>
+        <w:rPr>
+          <w:rFonts w:ascii="Cambria Math" w:hAnsi="Cambria Math" w:cs="Cambria Math"/>
+        </w:rPr>
+        <w:t>]</w:t>
       </w:r>
     </w:p>
     <w:p>
@@ -2339,23 +4034,53 @@
           <w:rFonts w:ascii="Cambria Math" w:hAnsi="Cambria Math" w:cs="Cambria Math"/>
         </w:rPr>
       </w:pPr>
-      <w:r>
-        <w:rPr>
-          <w:rFonts w:ascii="Cambria Math" w:hAnsi="Cambria Math" w:cs="Cambria Math"/>
-        </w:rPr>
-        <w:t>Kuvar[TipKuvara_IdTipKuv]⊆ TipKuvara</w:t>
-      </w:r>
-      <w:r>
-        <w:rPr>
-          <w:rFonts w:ascii="Cambria Math" w:hAnsi="Cambria Math" w:cs="Cambria Math"/>
-        </w:rPr>
-        <w:t xml:space="preserve"> </w:t>
-      </w:r>
-      <w:r>
-        <w:rPr>
-          <w:rFonts w:ascii="Cambria Math" w:hAnsi="Cambria Math" w:cs="Cambria Math"/>
-        </w:rPr>
-        <w:t>[IdTipKuv]</w:t>
+      <w:proofErr w:type="gramStart"/>
+      <w:r>
+        <w:rPr>
+          <w:rFonts w:ascii="Cambria Math" w:hAnsi="Cambria Math" w:cs="Cambria Math"/>
+        </w:rPr>
+        <w:t>Kuvar[</w:t>
+      </w:r>
+      <w:proofErr w:type="spellStart"/>
+      <w:proofErr w:type="gramEnd"/>
+      <w:r>
+        <w:rPr>
+          <w:rFonts w:ascii="Cambria Math" w:hAnsi="Cambria Math" w:cs="Cambria Math"/>
+        </w:rPr>
+        <w:t>Restoran_IdRes</w:t>
+      </w:r>
+      <w:proofErr w:type="spellEnd"/>
+      <w:r>
+        <w:rPr>
+          <w:rFonts w:ascii="Cambria Math" w:hAnsi="Cambria Math" w:cs="Cambria Math"/>
+        </w:rPr>
+        <w:t xml:space="preserve">]⊆ </w:t>
+      </w:r>
+      <w:proofErr w:type="spellStart"/>
+      <w:r>
+        <w:rPr>
+          <w:rFonts w:ascii="Cambria Math" w:hAnsi="Cambria Math" w:cs="Cambria Math"/>
+        </w:rPr>
+        <w:t>Restoran</w:t>
+      </w:r>
+      <w:proofErr w:type="spellEnd"/>
+      <w:r>
+        <w:rPr>
+          <w:rFonts w:ascii="Cambria Math" w:hAnsi="Cambria Math" w:cs="Cambria Math"/>
+        </w:rPr>
+        <w:t>[</w:t>
+      </w:r>
+      <w:r>
+        <w:rPr>
+          <w:rFonts w:ascii="Cambria Math" w:hAnsi="Cambria Math" w:cs="Cambria Math"/>
+        </w:rPr>
+        <w:t>IdRes</w:t>
+      </w:r>
+      <w:r>
+        <w:rPr>
+          <w:rFonts w:ascii="Cambria Math" w:hAnsi="Cambria Math" w:cs="Cambria Math"/>
+        </w:rPr>
+        <w:t>]</w:t>
       </w:r>
     </w:p>
     <w:p>
@@ -2365,47 +4090,436 @@
           <w:rFonts w:ascii="Cambria Math" w:hAnsi="Cambria Math" w:cs="Cambria Math"/>
         </w:rPr>
       </w:pPr>
-      <w:r>
-        <w:rPr>
-          <w:rFonts w:ascii="Cambria Math" w:hAnsi="Cambria Math" w:cs="Cambria Math"/>
-        </w:rPr>
-        <w:t>Kuvar[</w:t>
-      </w:r>
+      <w:proofErr w:type="gramStart"/>
+      <w:r>
+        <w:rPr>
+          <w:rFonts w:ascii="Cambria Math" w:hAnsi="Cambria Math" w:cs="Cambria Math"/>
+        </w:rPr>
+        <w:t>Null(</w:t>
+      </w:r>
+      <w:proofErr w:type="gramEnd"/>
+      <w:r>
+        <w:rPr>
+          <w:rFonts w:ascii="Cambria Math" w:hAnsi="Cambria Math" w:cs="Cambria Math"/>
+        </w:rPr>
+        <w:t xml:space="preserve">Kuvar, </w:t>
+      </w:r>
+      <w:proofErr w:type="spellStart"/>
+      <w:r>
+        <w:rPr>
+          <w:rFonts w:ascii="Cambria Math" w:hAnsi="Cambria Math" w:cs="Cambria Math"/>
+        </w:rPr>
+        <w:t>Adresa_IdAdr</w:t>
+      </w:r>
+      <w:proofErr w:type="spellEnd"/>
+      <w:r>
+        <w:rPr>
+          <w:rFonts w:ascii="Cambria Math" w:hAnsi="Cambria Math" w:cs="Cambria Math"/>
+        </w:rPr>
+        <w:t>)=</w:t>
+      </w:r>
+      <w:r>
+        <w:rPr>
+          <w:rFonts w:ascii="Cambria Math" w:hAnsi="Cambria Math" w:cs="Cambria Math"/>
+        </w:rPr>
+        <w:t xml:space="preserve"> </w:t>
+      </w:r>
+      <w:r>
+        <w:rPr>
+          <w:rFonts w:ascii="Cambria Math" w:hAnsi="Cambria Math" w:cs="Cambria Math"/>
+        </w:rPr>
+        <w:t>⊥</w:t>
+      </w:r>
+    </w:p>
+    <w:p>
+      <w:pPr>
+        <w:ind w:firstLine="720"/>
+        <w:rPr>
+          <w:rFonts w:ascii="Cambria Math" w:hAnsi="Cambria Math" w:cs="Cambria Math"/>
+        </w:rPr>
+      </w:pPr>
+      <w:proofErr w:type="gramStart"/>
+      <w:r>
+        <w:rPr>
+          <w:rFonts w:ascii="Cambria Math" w:hAnsi="Cambria Math" w:cs="Cambria Math"/>
+        </w:rPr>
+        <w:t>Null(</w:t>
+      </w:r>
+      <w:proofErr w:type="gramEnd"/>
+      <w:r>
+        <w:rPr>
+          <w:rFonts w:ascii="Cambria Math" w:hAnsi="Cambria Math" w:cs="Cambria Math"/>
+        </w:rPr>
+        <w:t xml:space="preserve">Kuvar, </w:t>
+      </w:r>
+      <w:proofErr w:type="spellStart"/>
+      <w:r>
+        <w:rPr>
+          <w:rFonts w:ascii="Cambria Math" w:hAnsi="Cambria Math" w:cs="Cambria Math"/>
+        </w:rPr>
+        <w:t>TipKuvara_IdTipKuv</w:t>
+      </w:r>
+      <w:proofErr w:type="spellEnd"/>
+      <w:r>
+        <w:rPr>
+          <w:rFonts w:ascii="Cambria Math" w:hAnsi="Cambria Math" w:cs="Cambria Math"/>
+        </w:rPr>
+        <w:t>)=</w:t>
+      </w:r>
+      <w:r>
+        <w:rPr>
+          <w:rFonts w:ascii="Cambria Math" w:hAnsi="Cambria Math" w:cs="Cambria Math"/>
+        </w:rPr>
+        <w:t xml:space="preserve"> </w:t>
+      </w:r>
+      <w:r>
+        <w:rPr>
+          <w:rFonts w:ascii="Cambria Math" w:hAnsi="Cambria Math" w:cs="Cambria Math"/>
+        </w:rPr>
+        <w:t>⊥</w:t>
+      </w:r>
+    </w:p>
+    <w:p>
+      <w:pPr>
+        <w:ind w:firstLine="720"/>
+        <w:rPr>
+          <w:rFonts w:ascii="Cambria Math" w:hAnsi="Cambria Math" w:cs="Cambria Math"/>
+        </w:rPr>
+      </w:pPr>
+      <w:proofErr w:type="gramStart"/>
+      <w:r>
+        <w:rPr>
+          <w:rFonts w:ascii="Cambria Math" w:hAnsi="Cambria Math" w:cs="Cambria Math"/>
+        </w:rPr>
+        <w:t>Null(</w:t>
+      </w:r>
+      <w:proofErr w:type="gramEnd"/>
+      <w:r>
+        <w:rPr>
+          <w:rFonts w:ascii="Cambria Math" w:hAnsi="Cambria Math" w:cs="Cambria Math"/>
+        </w:rPr>
+        <w:t xml:space="preserve">Kuvar, </w:t>
+      </w:r>
+      <w:proofErr w:type="spellStart"/>
       <w:r>
         <w:rPr>
           <w:rFonts w:ascii="Cambria Math" w:hAnsi="Cambria Math" w:cs="Cambria Math"/>
         </w:rPr>
         <w:t>Kuvar_IdOsb</w:t>
       </w:r>
-      <w:r>
-        <w:rPr>
-          <w:rFonts w:ascii="Cambria Math" w:hAnsi="Cambria Math" w:cs="Cambria Math"/>
-        </w:rPr>
-        <w:t xml:space="preserve">]⊆ </w:t>
-      </w:r>
-      <w:r>
-        <w:rPr>
-          <w:rFonts w:ascii="Cambria Math" w:hAnsi="Cambria Math" w:cs="Cambria Math"/>
-        </w:rPr>
-        <w:t>Kuvar</w:t>
-      </w:r>
-      <w:r>
-        <w:rPr>
-          <w:rFonts w:ascii="Cambria Math" w:hAnsi="Cambria Math" w:cs="Cambria Math"/>
-        </w:rPr>
-        <w:t>[</w:t>
-      </w:r>
+      <w:proofErr w:type="spellEnd"/>
+      <w:r>
+        <w:rPr>
+          <w:rFonts w:ascii="Cambria Math" w:hAnsi="Cambria Math" w:cs="Cambria Math"/>
+        </w:rPr>
+        <w:t>)=</w:t>
+      </w:r>
+      <w:r>
+        <w:rPr>
+          <w:rFonts w:ascii="Cambria Math" w:hAnsi="Cambria Math" w:cs="Cambria Math"/>
+        </w:rPr>
+        <w:t xml:space="preserve"> </w:t>
+      </w:r>
+      <w:r>
+        <w:t>T</w:t>
+      </w:r>
+    </w:p>
+    <w:p>
+      <w:pPr>
+        <w:ind w:firstLine="720"/>
+        <w:rPr>
+          <w:rFonts w:ascii="Cambria Math" w:hAnsi="Cambria Math" w:cs="Cambria Math"/>
+        </w:rPr>
+      </w:pPr>
+      <w:proofErr w:type="gramStart"/>
+      <w:r>
+        <w:rPr>
+          <w:rFonts w:ascii="Cambria Math" w:hAnsi="Cambria Math" w:cs="Cambria Math"/>
+        </w:rPr>
+        <w:t>Null(</w:t>
+      </w:r>
+      <w:proofErr w:type="gramEnd"/>
+      <w:r>
+        <w:rPr>
+          <w:rFonts w:ascii="Cambria Math" w:hAnsi="Cambria Math" w:cs="Cambria Math"/>
+        </w:rPr>
+        <w:t xml:space="preserve">Kuvar, </w:t>
+      </w:r>
+      <w:proofErr w:type="spellStart"/>
+      <w:r>
+        <w:rPr>
+          <w:rFonts w:ascii="Cambria Math" w:hAnsi="Cambria Math" w:cs="Cambria Math"/>
+        </w:rPr>
+        <w:t>Restoran_IdRes</w:t>
+      </w:r>
+      <w:proofErr w:type="spellEnd"/>
+      <w:r>
+        <w:rPr>
+          <w:rFonts w:ascii="Cambria Math" w:hAnsi="Cambria Math" w:cs="Cambria Math"/>
+        </w:rPr>
+        <w:t>)=</w:t>
+      </w:r>
+      <w:r>
+        <w:rPr>
+          <w:rFonts w:ascii="Cambria Math" w:hAnsi="Cambria Math" w:cs="Cambria Math"/>
+        </w:rPr>
+        <w:t xml:space="preserve"> </w:t>
+      </w:r>
+      <w:r>
+        <w:t>T</w:t>
+      </w:r>
+    </w:p>
+    <w:p>
+      <w:pPr>
+        <w:ind w:firstLine="720"/>
+        <w:rPr>
+          <w:rFonts w:ascii="Cambria Math" w:hAnsi="Cambria Math" w:cs="Cambria Math"/>
+        </w:rPr>
+      </w:pPr>
+      <w:proofErr w:type="spellStart"/>
+      <w:proofErr w:type="gramStart"/>
+      <w:r>
+        <w:rPr>
+          <w:rFonts w:ascii="Cambria Math" w:hAnsi="Cambria Math" w:cs="Cambria Math"/>
+        </w:rPr>
+        <w:t>dom</w:t>
+      </w:r>
+      <w:proofErr w:type="spellEnd"/>
+      <w:r>
+        <w:rPr>
+          <w:rFonts w:ascii="Cambria Math" w:hAnsi="Cambria Math" w:cs="Cambria Math"/>
+        </w:rPr>
+        <w:t>(</w:t>
+      </w:r>
+      <w:proofErr w:type="spellStart"/>
+      <w:proofErr w:type="gramEnd"/>
+      <w:r>
+        <w:rPr>
+          <w:rFonts w:ascii="Cambria Math" w:hAnsi="Cambria Math" w:cs="Cambria Math"/>
+        </w:rPr>
+        <w:t>Adresa_IdAdr</w:t>
+      </w:r>
+      <w:proofErr w:type="spellEnd"/>
+      <w:r>
+        <w:rPr>
+          <w:rFonts w:ascii="Cambria Math" w:hAnsi="Cambria Math" w:cs="Cambria Math"/>
+        </w:rPr>
+        <w:t>)</w:t>
+      </w:r>
+      <w:r>
+        <w:rPr>
+          <w:rFonts w:ascii="Cambria Math" w:hAnsi="Cambria Math" w:cs="Cambria Math"/>
+        </w:rPr>
+        <w:t xml:space="preserve"> </w:t>
+      </w:r>
+      <w:r>
+        <w:rPr>
+          <w:rFonts w:ascii="Cambria Math" w:hAnsi="Cambria Math" w:cs="Cambria Math"/>
+        </w:rPr>
+        <w:t>⊆</w:t>
+      </w:r>
+      <w:r>
+        <w:rPr>
+          <w:rFonts w:ascii="Cambria Math" w:hAnsi="Cambria Math" w:cs="Cambria Math"/>
+        </w:rPr>
+        <w:t xml:space="preserve"> </w:t>
+      </w:r>
+      <w:proofErr w:type="spellStart"/>
+      <w:r>
+        <w:rPr>
+          <w:rFonts w:ascii="Cambria Math" w:hAnsi="Cambria Math" w:cs="Cambria Math"/>
+        </w:rPr>
+        <w:t>dom</w:t>
+      </w:r>
+      <w:proofErr w:type="spellEnd"/>
+      <w:r>
+        <w:rPr>
+          <w:rFonts w:ascii="Cambria Math" w:hAnsi="Cambria Math" w:cs="Cambria Math"/>
+        </w:rPr>
+        <w:t>(</w:t>
+      </w:r>
+      <w:proofErr w:type="spellStart"/>
+      <w:r>
+        <w:rPr>
+          <w:rFonts w:ascii="Cambria Math" w:hAnsi="Cambria Math" w:cs="Cambria Math"/>
+        </w:rPr>
+        <w:t>IdAdr</w:t>
+      </w:r>
+      <w:proofErr w:type="spellEnd"/>
+      <w:r>
+        <w:rPr>
+          <w:rFonts w:ascii="Cambria Math" w:hAnsi="Cambria Math" w:cs="Cambria Math"/>
+        </w:rPr>
+        <w:t>)</w:t>
+      </w:r>
+    </w:p>
+    <w:p>
+      <w:pPr>
+        <w:ind w:firstLine="720"/>
+        <w:rPr>
+          <w:rFonts w:ascii="Cambria Math" w:hAnsi="Cambria Math" w:cs="Cambria Math"/>
+        </w:rPr>
+      </w:pPr>
+      <w:proofErr w:type="spellStart"/>
+      <w:proofErr w:type="gramStart"/>
+      <w:r>
+        <w:rPr>
+          <w:rFonts w:ascii="Cambria Math" w:hAnsi="Cambria Math" w:cs="Cambria Math"/>
+        </w:rPr>
+        <w:t>dom</w:t>
+      </w:r>
+      <w:proofErr w:type="spellEnd"/>
+      <w:r>
+        <w:rPr>
+          <w:rFonts w:ascii="Cambria Math" w:hAnsi="Cambria Math" w:cs="Cambria Math"/>
+        </w:rPr>
+        <w:t>(</w:t>
+      </w:r>
+      <w:proofErr w:type="spellStart"/>
+      <w:proofErr w:type="gramEnd"/>
+      <w:r>
+        <w:rPr>
+          <w:rFonts w:ascii="Cambria Math" w:hAnsi="Cambria Math" w:cs="Cambria Math"/>
+        </w:rPr>
+        <w:t>TipKuvara_IdTipKuv</w:t>
+      </w:r>
+      <w:proofErr w:type="spellEnd"/>
+      <w:r>
+        <w:rPr>
+          <w:rFonts w:ascii="Cambria Math" w:hAnsi="Cambria Math" w:cs="Cambria Math"/>
+        </w:rPr>
+        <w:t>)</w:t>
+      </w:r>
+      <w:r>
+        <w:rPr>
+          <w:rFonts w:ascii="Cambria Math" w:hAnsi="Cambria Math" w:cs="Cambria Math"/>
+        </w:rPr>
+        <w:t xml:space="preserve"> </w:t>
+      </w:r>
+      <w:r>
+        <w:rPr>
+          <w:rFonts w:ascii="Cambria Math" w:hAnsi="Cambria Math" w:cs="Cambria Math"/>
+        </w:rPr>
+        <w:t>⊆</w:t>
+      </w:r>
+      <w:r>
+        <w:rPr>
+          <w:rFonts w:ascii="Cambria Math" w:hAnsi="Cambria Math" w:cs="Cambria Math"/>
+        </w:rPr>
+        <w:t xml:space="preserve"> </w:t>
+      </w:r>
+      <w:proofErr w:type="spellStart"/>
+      <w:r>
+        <w:rPr>
+          <w:rFonts w:ascii="Cambria Math" w:hAnsi="Cambria Math" w:cs="Cambria Math"/>
+        </w:rPr>
+        <w:t>dom</w:t>
+      </w:r>
+      <w:proofErr w:type="spellEnd"/>
+      <w:r>
+        <w:rPr>
+          <w:rFonts w:ascii="Cambria Math" w:hAnsi="Cambria Math" w:cs="Cambria Math"/>
+        </w:rPr>
+        <w:t>(</w:t>
+      </w:r>
+      <w:proofErr w:type="spellStart"/>
+      <w:r>
+        <w:rPr>
+          <w:rFonts w:ascii="Cambria Math" w:hAnsi="Cambria Math" w:cs="Cambria Math"/>
+        </w:rPr>
+        <w:t>IdTipKuv</w:t>
+      </w:r>
+      <w:proofErr w:type="spellEnd"/>
+      <w:r>
+        <w:rPr>
+          <w:rFonts w:ascii="Cambria Math" w:hAnsi="Cambria Math" w:cs="Cambria Math"/>
+        </w:rPr>
+        <w:t>)</w:t>
+      </w:r>
+    </w:p>
+    <w:p>
+      <w:pPr>
+        <w:ind w:firstLine="720"/>
+        <w:rPr>
+          <w:rFonts w:ascii="Cambria Math" w:hAnsi="Cambria Math" w:cs="Cambria Math"/>
+        </w:rPr>
+      </w:pPr>
+      <w:proofErr w:type="spellStart"/>
+      <w:proofErr w:type="gramStart"/>
+      <w:r>
+        <w:rPr>
+          <w:rFonts w:ascii="Cambria Math" w:hAnsi="Cambria Math" w:cs="Cambria Math"/>
+        </w:rPr>
+        <w:lastRenderedPageBreak/>
+        <w:t>dom</w:t>
+      </w:r>
+      <w:proofErr w:type="spellEnd"/>
+      <w:r>
+        <w:rPr>
+          <w:rFonts w:ascii="Cambria Math" w:hAnsi="Cambria Math" w:cs="Cambria Math"/>
+        </w:rPr>
+        <w:t>(</w:t>
+      </w:r>
+      <w:proofErr w:type="spellStart"/>
+      <w:proofErr w:type="gramEnd"/>
+      <w:r>
+        <w:rPr>
+          <w:rFonts w:ascii="Cambria Math" w:hAnsi="Cambria Math" w:cs="Cambria Math"/>
+        </w:rPr>
+        <w:t>Kuvar_IdOsb</w:t>
+      </w:r>
+      <w:proofErr w:type="spellEnd"/>
+      <w:r>
+        <w:rPr>
+          <w:rFonts w:ascii="Cambria Math" w:hAnsi="Cambria Math" w:cs="Cambria Math"/>
+        </w:rPr>
+        <w:t>)</w:t>
+      </w:r>
+      <w:r>
+        <w:rPr>
+          <w:rFonts w:ascii="Cambria Math" w:hAnsi="Cambria Math" w:cs="Cambria Math"/>
+        </w:rPr>
+        <w:t xml:space="preserve"> </w:t>
+      </w:r>
+      <w:r>
+        <w:rPr>
+          <w:rFonts w:ascii="Cambria Math" w:hAnsi="Cambria Math" w:cs="Cambria Math"/>
+        </w:rPr>
+        <w:t>⊆</w:t>
+      </w:r>
+      <w:r>
+        <w:rPr>
+          <w:rFonts w:ascii="Cambria Math" w:hAnsi="Cambria Math" w:cs="Cambria Math"/>
+        </w:rPr>
+        <w:t xml:space="preserve"> </w:t>
+      </w:r>
+      <w:proofErr w:type="spellStart"/>
+      <w:r>
+        <w:rPr>
+          <w:rFonts w:ascii="Cambria Math" w:hAnsi="Cambria Math" w:cs="Cambria Math"/>
+        </w:rPr>
+        <w:t>dom</w:t>
+      </w:r>
+      <w:proofErr w:type="spellEnd"/>
+      <w:r>
+        <w:rPr>
+          <w:rFonts w:ascii="Cambria Math" w:hAnsi="Cambria Math" w:cs="Cambria Math"/>
+        </w:rPr>
+        <w:t>(</w:t>
+      </w:r>
+      <w:proofErr w:type="spellStart"/>
       <w:r>
         <w:rPr>
           <w:rFonts w:ascii="Cambria Math" w:hAnsi="Cambria Math" w:cs="Cambria Math"/>
         </w:rPr>
         <w:t>IdOsb</w:t>
       </w:r>
-      <w:r>
-        <w:rPr>
-          <w:rFonts w:ascii="Cambria Math" w:hAnsi="Cambria Math" w:cs="Cambria Math"/>
-        </w:rPr>
-        <w:t>]</w:t>
+      <w:proofErr w:type="spellEnd"/>
+      <w:r>
+        <w:rPr>
+          <w:rFonts w:ascii="Cambria Math" w:hAnsi="Cambria Math" w:cs="Cambria Math"/>
+        </w:rPr>
+        <w:t>)</w:t>
       </w:r>
     </w:p>
     <w:p>
@@ -2415,35 +4529,67 @@
           <w:rFonts w:ascii="Cambria Math" w:hAnsi="Cambria Math" w:cs="Cambria Math"/>
         </w:rPr>
       </w:pPr>
-      <w:r>
-        <w:rPr>
-          <w:rFonts w:ascii="Cambria Math" w:hAnsi="Cambria Math" w:cs="Cambria Math"/>
-        </w:rPr>
-        <w:t>Kuvar[</w:t>
-      </w:r>
+      <w:proofErr w:type="spellStart"/>
+      <w:proofErr w:type="gramStart"/>
+      <w:r>
+        <w:rPr>
+          <w:rFonts w:ascii="Cambria Math" w:hAnsi="Cambria Math" w:cs="Cambria Math"/>
+        </w:rPr>
+        <w:t>dom</w:t>
+      </w:r>
+      <w:proofErr w:type="spellEnd"/>
+      <w:r>
+        <w:rPr>
+          <w:rFonts w:ascii="Cambria Math" w:hAnsi="Cambria Math" w:cs="Cambria Math"/>
+        </w:rPr>
+        <w:t>(</w:t>
+      </w:r>
+      <w:proofErr w:type="spellStart"/>
+      <w:proofErr w:type="gramEnd"/>
       <w:r>
         <w:rPr>
           <w:rFonts w:ascii="Cambria Math" w:hAnsi="Cambria Math" w:cs="Cambria Math"/>
         </w:rPr>
         <w:t>Restoran_IdRes</w:t>
       </w:r>
-      <w:r>
-        <w:rPr>
-          <w:rFonts w:ascii="Cambria Math" w:hAnsi="Cambria Math" w:cs="Cambria Math"/>
-        </w:rPr>
-        <w:t xml:space="preserve">]⊆ </w:t>
-      </w:r>
-      <w:r>
-        <w:rPr>
-          <w:rFonts w:ascii="Cambria Math" w:hAnsi="Cambria Math" w:cs="Cambria Math"/>
-        </w:rPr>
-        <w:t>Restoran</w:t>
-      </w:r>
-      <w:r>
-        <w:rPr>
-          <w:rFonts w:ascii="Cambria Math" w:hAnsi="Cambria Math" w:cs="Cambria Math"/>
-        </w:rPr>
-        <w:t>[</w:t>
+      <w:proofErr w:type="spellEnd"/>
+      <w:r>
+        <w:rPr>
+          <w:rFonts w:ascii="Cambria Math" w:hAnsi="Cambria Math" w:cs="Cambria Math"/>
+        </w:rPr>
+        <w:t>)</w:t>
+      </w:r>
+      <w:r>
+        <w:rPr>
+          <w:rFonts w:ascii="Cambria Math" w:hAnsi="Cambria Math" w:cs="Cambria Math"/>
+        </w:rPr>
+        <w:t xml:space="preserve"> </w:t>
+      </w:r>
+      <w:r>
+        <w:rPr>
+          <w:rFonts w:ascii="Cambria Math" w:hAnsi="Cambria Math" w:cs="Cambria Math"/>
+        </w:rPr>
+        <w:t>⊆</w:t>
+      </w:r>
+      <w:r>
+        <w:rPr>
+          <w:rFonts w:ascii="Cambria Math" w:hAnsi="Cambria Math" w:cs="Cambria Math"/>
+        </w:rPr>
+        <w:t xml:space="preserve"> </w:t>
+      </w:r>
+      <w:proofErr w:type="spellStart"/>
+      <w:r>
+        <w:rPr>
+          <w:rFonts w:ascii="Cambria Math" w:hAnsi="Cambria Math" w:cs="Cambria Math"/>
+        </w:rPr>
+        <w:t>dom</w:t>
+      </w:r>
+      <w:proofErr w:type="spellEnd"/>
+      <w:r>
+        <w:rPr>
+          <w:rFonts w:ascii="Cambria Math" w:hAnsi="Cambria Math" w:cs="Cambria Math"/>
+        </w:rPr>
+        <w:t>(</w:t>
       </w:r>
       <w:r>
         <w:rPr>
@@ -2455,7 +4601,7 @@
         <w:rPr>
           <w:rFonts w:ascii="Cambria Math" w:hAnsi="Cambria Math" w:cs="Cambria Math"/>
         </w:rPr>
-        <w:t>]</w:t>
+        <w:t>)</w:t>
       </w:r>
     </w:p>
     <w:p>
@@ -2465,348 +4611,15 @@
           <w:rFonts w:ascii="Cambria Math" w:hAnsi="Cambria Math" w:cs="Cambria Math"/>
         </w:rPr>
       </w:pPr>
-      <w:r>
-        <w:rPr>
-          <w:rFonts w:ascii="Cambria Math" w:hAnsi="Cambria Math" w:cs="Cambria Math"/>
-        </w:rPr>
-        <w:t>Null(</w:t>
-      </w:r>
-      <w:r>
-        <w:rPr>
-          <w:rFonts w:ascii="Cambria Math" w:hAnsi="Cambria Math" w:cs="Cambria Math"/>
-        </w:rPr>
-        <w:t>Kuvar</w:t>
-      </w:r>
-      <w:r>
-        <w:rPr>
-          <w:rFonts w:ascii="Cambria Math" w:hAnsi="Cambria Math" w:cs="Cambria Math"/>
-        </w:rPr>
-        <w:t>, Adresa_IdAdr)=</w:t>
-      </w:r>
-      <w:r>
-        <w:rPr>
-          <w:rFonts w:ascii="Cambria Math" w:hAnsi="Cambria Math" w:cs="Cambria Math"/>
-        </w:rPr>
-        <w:t xml:space="preserve"> </w:t>
-      </w:r>
-      <w:r>
-        <w:rPr>
-          <w:rFonts w:ascii="Cambria Math" w:hAnsi="Cambria Math" w:cs="Cambria Math"/>
-        </w:rPr>
-        <w:t>⊥</w:t>
-      </w:r>
-    </w:p>
-    <w:p>
-      <w:pPr>
-        <w:ind w:firstLine="720"/>
-        <w:rPr>
-          <w:rFonts w:ascii="Cambria Math" w:hAnsi="Cambria Math" w:cs="Cambria Math"/>
-        </w:rPr>
-      </w:pPr>
-      <w:r>
-        <w:rPr>
-          <w:rFonts w:ascii="Cambria Math" w:hAnsi="Cambria Math" w:cs="Cambria Math"/>
-        </w:rPr>
-        <w:t>Null(Kuvar, TipKuvara_IdTipKuv)=</w:t>
-      </w:r>
-      <w:r>
-        <w:rPr>
-          <w:rFonts w:ascii="Cambria Math" w:hAnsi="Cambria Math" w:cs="Cambria Math"/>
-        </w:rPr>
-        <w:t xml:space="preserve"> </w:t>
-      </w:r>
-      <w:r>
-        <w:rPr>
-          <w:rFonts w:ascii="Cambria Math" w:hAnsi="Cambria Math" w:cs="Cambria Math"/>
-        </w:rPr>
-        <w:t>⊥</w:t>
-      </w:r>
-    </w:p>
-    <w:p>
-      <w:pPr>
-        <w:ind w:firstLine="720"/>
-        <w:rPr>
-          <w:rFonts w:ascii="Cambria Math" w:hAnsi="Cambria Math" w:cs="Cambria Math"/>
-        </w:rPr>
-      </w:pPr>
-      <w:r>
-        <w:rPr>
-          <w:rFonts w:ascii="Cambria Math" w:hAnsi="Cambria Math" w:cs="Cambria Math"/>
-        </w:rPr>
-        <w:t>Null(Kuvar, Kuvar_IdOsb)=</w:t>
-      </w:r>
-      <w:r>
-        <w:rPr>
-          <w:rFonts w:ascii="Cambria Math" w:hAnsi="Cambria Math" w:cs="Cambria Math"/>
-        </w:rPr>
-        <w:t xml:space="preserve"> </w:t>
-      </w:r>
-      <w:r>
-        <w:t>T</w:t>
-      </w:r>
-    </w:p>
-    <w:p>
-      <w:pPr>
-        <w:ind w:firstLine="720"/>
-        <w:rPr>
-          <w:rFonts w:ascii="Cambria Math" w:hAnsi="Cambria Math" w:cs="Cambria Math"/>
-        </w:rPr>
-      </w:pPr>
-      <w:r>
-        <w:rPr>
-          <w:rFonts w:ascii="Cambria Math" w:hAnsi="Cambria Math" w:cs="Cambria Math"/>
-        </w:rPr>
-        <w:t>Null(Kuvar, Restoran_IdRes)=</w:t>
-      </w:r>
-      <w:r>
-        <w:rPr>
-          <w:rFonts w:ascii="Cambria Math" w:hAnsi="Cambria Math" w:cs="Cambria Math"/>
-        </w:rPr>
-        <w:t xml:space="preserve"> </w:t>
-      </w:r>
-      <w:r>
-        <w:t>T</w:t>
-      </w:r>
-    </w:p>
-    <w:p>
-      <w:pPr>
-        <w:ind w:firstLine="720"/>
-        <w:rPr>
-          <w:rFonts w:ascii="Cambria Math" w:hAnsi="Cambria Math" w:cs="Cambria Math"/>
-        </w:rPr>
-      </w:pPr>
-      <w:r>
-        <w:rPr>
-          <w:rFonts w:ascii="Cambria Math" w:hAnsi="Cambria Math" w:cs="Cambria Math"/>
-        </w:rPr>
-        <w:lastRenderedPageBreak/>
-        <w:t>dom(Adresa_IdAdr)</w:t>
-      </w:r>
-      <w:r>
-        <w:rPr>
-          <w:rFonts w:ascii="Cambria Math" w:hAnsi="Cambria Math" w:cs="Cambria Math"/>
-        </w:rPr>
-        <w:t xml:space="preserve"> </w:t>
-      </w:r>
-      <w:r>
-        <w:rPr>
-          <w:rFonts w:ascii="Cambria Math" w:hAnsi="Cambria Math" w:cs="Cambria Math"/>
-        </w:rPr>
-        <w:t>⊆</w:t>
-      </w:r>
-      <w:r>
-        <w:rPr>
-          <w:rFonts w:ascii="Cambria Math" w:hAnsi="Cambria Math" w:cs="Cambria Math"/>
-        </w:rPr>
-        <w:t xml:space="preserve"> </w:t>
-      </w:r>
-      <w:r>
-        <w:rPr>
-          <w:rFonts w:ascii="Cambria Math" w:hAnsi="Cambria Math" w:cs="Cambria Math"/>
-        </w:rPr>
-        <w:t>dom(IdAdr)</w:t>
-      </w:r>
-    </w:p>
-    <w:p>
-      <w:pPr>
-        <w:ind w:firstLine="720"/>
-        <w:rPr>
-          <w:rFonts w:ascii="Cambria Math" w:hAnsi="Cambria Math" w:cs="Cambria Math"/>
-        </w:rPr>
-      </w:pPr>
-      <w:r>
-        <w:rPr>
-          <w:rFonts w:ascii="Cambria Math" w:hAnsi="Cambria Math" w:cs="Cambria Math"/>
-        </w:rPr>
-        <w:t>dom(</w:t>
-      </w:r>
-      <w:r>
-        <w:rPr>
-          <w:rFonts w:ascii="Cambria Math" w:hAnsi="Cambria Math" w:cs="Cambria Math"/>
-        </w:rPr>
-        <w:t>TipKuvara_IdTipKuv</w:t>
-      </w:r>
-      <w:r>
-        <w:rPr>
-          <w:rFonts w:ascii="Cambria Math" w:hAnsi="Cambria Math" w:cs="Cambria Math"/>
-        </w:rPr>
-        <w:t>)</w:t>
-      </w:r>
-      <w:r>
-        <w:rPr>
-          <w:rFonts w:ascii="Cambria Math" w:hAnsi="Cambria Math" w:cs="Cambria Math"/>
-        </w:rPr>
-        <w:t xml:space="preserve"> </w:t>
-      </w:r>
-      <w:r>
-        <w:rPr>
-          <w:rFonts w:ascii="Cambria Math" w:hAnsi="Cambria Math" w:cs="Cambria Math"/>
-        </w:rPr>
-        <w:t>⊆</w:t>
-      </w:r>
-      <w:r>
-        <w:rPr>
-          <w:rFonts w:ascii="Cambria Math" w:hAnsi="Cambria Math" w:cs="Cambria Math"/>
-        </w:rPr>
-        <w:t xml:space="preserve"> </w:t>
-      </w:r>
-      <w:r>
-        <w:rPr>
-          <w:rFonts w:ascii="Cambria Math" w:hAnsi="Cambria Math" w:cs="Cambria Math"/>
-        </w:rPr>
-        <w:t>dom(</w:t>
-      </w:r>
-      <w:r>
-        <w:rPr>
-          <w:rFonts w:ascii="Cambria Math" w:hAnsi="Cambria Math" w:cs="Cambria Math"/>
-        </w:rPr>
-        <w:t>IdTipKuv</w:t>
-      </w:r>
-      <w:r>
-        <w:rPr>
-          <w:rFonts w:ascii="Cambria Math" w:hAnsi="Cambria Math" w:cs="Cambria Math"/>
-        </w:rPr>
-        <w:t>)</w:t>
-      </w:r>
-    </w:p>
-    <w:p>
-      <w:pPr>
-        <w:ind w:firstLine="720"/>
-        <w:rPr>
-          <w:rFonts w:ascii="Cambria Math" w:hAnsi="Cambria Math" w:cs="Cambria Math"/>
-        </w:rPr>
-      </w:pPr>
-      <w:r>
-        <w:rPr>
-          <w:rFonts w:ascii="Cambria Math" w:hAnsi="Cambria Math" w:cs="Cambria Math"/>
-        </w:rPr>
-        <w:t>dom(</w:t>
-      </w:r>
-      <w:r>
-        <w:rPr>
-          <w:rFonts w:ascii="Cambria Math" w:hAnsi="Cambria Math" w:cs="Cambria Math"/>
-        </w:rPr>
-        <w:t>Kuvar_IdOsb</w:t>
-      </w:r>
-      <w:r>
-        <w:rPr>
-          <w:rFonts w:ascii="Cambria Math" w:hAnsi="Cambria Math" w:cs="Cambria Math"/>
-        </w:rPr>
-        <w:t>)</w:t>
-      </w:r>
-      <w:r>
-        <w:rPr>
-          <w:rFonts w:ascii="Cambria Math" w:hAnsi="Cambria Math" w:cs="Cambria Math"/>
-        </w:rPr>
-        <w:t xml:space="preserve"> </w:t>
-      </w:r>
-      <w:r>
-        <w:rPr>
-          <w:rFonts w:ascii="Cambria Math" w:hAnsi="Cambria Math" w:cs="Cambria Math"/>
-        </w:rPr>
-        <w:t>⊆</w:t>
-      </w:r>
-      <w:r>
-        <w:rPr>
-          <w:rFonts w:ascii="Cambria Math" w:hAnsi="Cambria Math" w:cs="Cambria Math"/>
-        </w:rPr>
-        <w:t xml:space="preserve"> </w:t>
-      </w:r>
-      <w:r>
-        <w:rPr>
-          <w:rFonts w:ascii="Cambria Math" w:hAnsi="Cambria Math" w:cs="Cambria Math"/>
-        </w:rPr>
-        <w:t>dom(</w:t>
-      </w:r>
-      <w:r>
-        <w:rPr>
-          <w:rFonts w:ascii="Cambria Math" w:hAnsi="Cambria Math" w:cs="Cambria Math"/>
-        </w:rPr>
-        <w:t>IdOsb</w:t>
-      </w:r>
-      <w:r>
-        <w:rPr>
-          <w:rFonts w:ascii="Cambria Math" w:hAnsi="Cambria Math" w:cs="Cambria Math"/>
-        </w:rPr>
-        <w:t>)</w:t>
-      </w:r>
-    </w:p>
-    <w:p>
-      <w:pPr>
-        <w:ind w:firstLine="720"/>
-        <w:rPr>
-          <w:rFonts w:ascii="Cambria Math" w:hAnsi="Cambria Math" w:cs="Cambria Math"/>
-        </w:rPr>
-      </w:pPr>
-      <w:r>
-        <w:rPr>
-          <w:rFonts w:ascii="Cambria Math" w:hAnsi="Cambria Math" w:cs="Cambria Math"/>
-        </w:rPr>
-        <w:t>dom(</w:t>
-      </w:r>
-      <w:r>
-        <w:rPr>
-          <w:rFonts w:ascii="Cambria Math" w:hAnsi="Cambria Math" w:cs="Cambria Math"/>
-        </w:rPr>
-        <w:t>Restoran_IdRes</w:t>
-      </w:r>
-      <w:r>
-        <w:rPr>
-          <w:rFonts w:ascii="Cambria Math" w:hAnsi="Cambria Math" w:cs="Cambria Math"/>
-        </w:rPr>
-        <w:t>)</w:t>
-      </w:r>
-      <w:r>
-        <w:rPr>
-          <w:rFonts w:ascii="Cambria Math" w:hAnsi="Cambria Math" w:cs="Cambria Math"/>
-        </w:rPr>
-        <w:t xml:space="preserve"> </w:t>
-      </w:r>
-      <w:r>
-        <w:rPr>
-          <w:rFonts w:ascii="Cambria Math" w:hAnsi="Cambria Math" w:cs="Cambria Math"/>
-        </w:rPr>
-        <w:t>⊆</w:t>
-      </w:r>
-      <w:r>
-        <w:rPr>
-          <w:rFonts w:ascii="Cambria Math" w:hAnsi="Cambria Math" w:cs="Cambria Math"/>
-        </w:rPr>
-        <w:t xml:space="preserve"> </w:t>
-      </w:r>
-      <w:r>
-        <w:rPr>
-          <w:rFonts w:ascii="Cambria Math" w:hAnsi="Cambria Math" w:cs="Cambria Math"/>
-        </w:rPr>
-        <w:t>dom(</w:t>
-      </w:r>
-      <w:r>
-        <w:rPr>
-          <w:rFonts w:ascii="Cambria Math" w:hAnsi="Cambria Math" w:cs="Cambria Math"/>
-        </w:rPr>
-        <w:t>IdRes</w:t>
-      </w:r>
-      <w:r>
-        <w:rPr>
-          <w:rFonts w:ascii="Cambria Math" w:hAnsi="Cambria Math" w:cs="Cambria Math"/>
-        </w:rPr>
-        <w:t>)</w:t>
-      </w:r>
-    </w:p>
-    <w:p>
-      <w:pPr>
-        <w:ind w:firstLine="720"/>
-        <w:rPr>
-          <w:rFonts w:ascii="Cambria Math" w:hAnsi="Cambria Math" w:cs="Cambria Math"/>
-        </w:rPr>
-      </w:pPr>
-    </w:p>
-    <w:p>
-      <w:pPr>
-        <w:rPr>
-          <w:rFonts w:ascii="Cambria Math" w:hAnsi="Cambria Math" w:cs="Cambria Math"/>
-        </w:rPr>
-      </w:pPr>
+    </w:p>
+    <w:p>
+      <w:pPr>
+        <w:rPr>
+          <w:rFonts w:ascii="Cambria Math" w:hAnsi="Cambria Math" w:cs="Cambria Math"/>
+        </w:rPr>
+      </w:pPr>
+      <w:proofErr w:type="spellStart"/>
+      <w:proofErr w:type="gramStart"/>
       <w:r>
         <w:rPr>
           <w:rFonts w:ascii="Cambria Math" w:hAnsi="Cambria Math" w:cs="Cambria Math"/>
@@ -2815,29 +4628,81 @@
         </w:rPr>
         <w:t>Menadzer</w:t>
       </w:r>
-      <w:r>
-        <w:rPr>
-          <w:rFonts w:ascii="Cambria Math" w:hAnsi="Cambria Math" w:cs="Cambria Math"/>
-        </w:rPr>
-        <w:t>({</w:t>
-      </w:r>
-      <w:r>
-        <w:rPr>
-          <w:rFonts w:ascii="Cambria Math" w:hAnsi="Cambria Math" w:cs="Cambria Math"/>
-        </w:rPr>
-        <w:t>IdOsb, Ime, Prz, JMBG, DatRodj,</w:t>
-      </w:r>
-      <w:r>
-        <w:rPr>
-          <w:rFonts w:ascii="Cambria Math" w:hAnsi="Cambria Math" w:cs="Cambria Math"/>
-        </w:rPr>
-        <w:t xml:space="preserve"> </w:t>
-      </w:r>
-      <w:r>
-        <w:rPr>
-          <w:rFonts w:ascii="Cambria Math" w:hAnsi="Cambria Math" w:cs="Cambria Math"/>
-        </w:rPr>
-        <w:t>Adresa_IdAdr,</w:t>
+      <w:proofErr w:type="spellEnd"/>
+      <w:r>
+        <w:rPr>
+          <w:rFonts w:ascii="Cambria Math" w:hAnsi="Cambria Math" w:cs="Cambria Math"/>
+        </w:rPr>
+        <w:t>(</w:t>
+      </w:r>
+      <w:proofErr w:type="gramEnd"/>
+      <w:r>
+        <w:rPr>
+          <w:rFonts w:ascii="Cambria Math" w:hAnsi="Cambria Math" w:cs="Cambria Math"/>
+        </w:rPr>
+        <w:t>{</w:t>
+      </w:r>
+      <w:proofErr w:type="spellStart"/>
+      <w:r>
+        <w:rPr>
+          <w:rFonts w:ascii="Cambria Math" w:hAnsi="Cambria Math" w:cs="Cambria Math"/>
+        </w:rPr>
+        <w:t>IdOsb</w:t>
+      </w:r>
+      <w:proofErr w:type="spellEnd"/>
+      <w:r>
+        <w:rPr>
+          <w:rFonts w:ascii="Cambria Math" w:hAnsi="Cambria Math" w:cs="Cambria Math"/>
+        </w:rPr>
+        <w:t xml:space="preserve">, Ime, </w:t>
+      </w:r>
+      <w:proofErr w:type="spellStart"/>
+      <w:r>
+        <w:rPr>
+          <w:rFonts w:ascii="Cambria Math" w:hAnsi="Cambria Math" w:cs="Cambria Math"/>
+        </w:rPr>
+        <w:t>Prz</w:t>
+      </w:r>
+      <w:proofErr w:type="spellEnd"/>
+      <w:r>
+        <w:rPr>
+          <w:rFonts w:ascii="Cambria Math" w:hAnsi="Cambria Math" w:cs="Cambria Math"/>
+        </w:rPr>
+        <w:t xml:space="preserve">, JMBG, </w:t>
+      </w:r>
+      <w:proofErr w:type="spellStart"/>
+      <w:r>
+        <w:rPr>
+          <w:rFonts w:ascii="Cambria Math" w:hAnsi="Cambria Math" w:cs="Cambria Math"/>
+        </w:rPr>
+        <w:t>DatRodj</w:t>
+      </w:r>
+      <w:proofErr w:type="spellEnd"/>
+      <w:r>
+        <w:rPr>
+          <w:rFonts w:ascii="Cambria Math" w:hAnsi="Cambria Math" w:cs="Cambria Math"/>
+        </w:rPr>
+        <w:t>,</w:t>
+      </w:r>
+      <w:r>
+        <w:rPr>
+          <w:rFonts w:ascii="Cambria Math" w:hAnsi="Cambria Math" w:cs="Cambria Math"/>
+        </w:rPr>
+        <w:t xml:space="preserve"> </w:t>
+      </w:r>
+      <w:proofErr w:type="spellStart"/>
+      <w:r>
+        <w:rPr>
+          <w:rFonts w:ascii="Cambria Math" w:hAnsi="Cambria Math" w:cs="Cambria Math"/>
+        </w:rPr>
+        <w:t>Adresa_IdAdr</w:t>
+      </w:r>
+      <w:proofErr w:type="spellEnd"/>
+      <w:r>
+        <w:rPr>
+          <w:rFonts w:ascii="Cambria Math" w:hAnsi="Cambria Math" w:cs="Cambria Math"/>
+        </w:rPr>
+        <w:t>,</w:t>
       </w:r>
       <w:r>
         <w:rPr>
@@ -2875,12 +4740,14 @@
         </w:rPr>
         <w:t xml:space="preserve"> </w:t>
       </w:r>
+      <w:proofErr w:type="spellStart"/>
       <w:r>
         <w:rPr>
           <w:rFonts w:ascii="Cambria Math" w:hAnsi="Cambria Math" w:cs="Cambria Math"/>
         </w:rPr>
         <w:t>IdOsb</w:t>
       </w:r>
+      <w:proofErr w:type="spellEnd"/>
       <w:r>
         <w:rPr>
           <w:rFonts w:ascii="Cambria Math" w:hAnsi="Cambria Math" w:cs="Cambria Math"/>
@@ -2901,17 +4768,63 @@
           <w:rFonts w:ascii="Cambria Math" w:hAnsi="Cambria Math" w:cs="Cambria Math"/>
         </w:rPr>
       </w:pPr>
+      <w:proofErr w:type="spellStart"/>
+      <w:proofErr w:type="gramStart"/>
       <w:r>
         <w:rPr>
           <w:rFonts w:ascii="Cambria Math" w:hAnsi="Cambria Math" w:cs="Cambria Math"/>
         </w:rPr>
         <w:t>Menadzer</w:t>
       </w:r>
-      <w:r>
-        <w:rPr>
-          <w:rFonts w:ascii="Cambria Math" w:hAnsi="Cambria Math" w:cs="Cambria Math"/>
-        </w:rPr>
-        <w:t>[Adresa_IdAdr]⊆ Adresa[IdAdr]</w:t>
+      <w:proofErr w:type="spellEnd"/>
+      <w:r>
+        <w:rPr>
+          <w:rFonts w:ascii="Cambria Math" w:hAnsi="Cambria Math" w:cs="Cambria Math"/>
+        </w:rPr>
+        <w:t>[</w:t>
+      </w:r>
+      <w:proofErr w:type="spellStart"/>
+      <w:proofErr w:type="gramEnd"/>
+      <w:r>
+        <w:rPr>
+          <w:rFonts w:ascii="Cambria Math" w:hAnsi="Cambria Math" w:cs="Cambria Math"/>
+        </w:rPr>
+        <w:t>Adresa_IdAdr</w:t>
+      </w:r>
+      <w:proofErr w:type="spellEnd"/>
+      <w:r>
+        <w:rPr>
+          <w:rFonts w:ascii="Cambria Math" w:hAnsi="Cambria Math" w:cs="Cambria Math"/>
+        </w:rPr>
+        <w:t xml:space="preserve">]⊆ </w:t>
+      </w:r>
+      <w:proofErr w:type="spellStart"/>
+      <w:r>
+        <w:rPr>
+          <w:rFonts w:ascii="Cambria Math" w:hAnsi="Cambria Math" w:cs="Cambria Math"/>
+        </w:rPr>
+        <w:t>Adresa</w:t>
+      </w:r>
+      <w:proofErr w:type="spellEnd"/>
+      <w:r>
+        <w:rPr>
+          <w:rFonts w:ascii="Cambria Math" w:hAnsi="Cambria Math" w:cs="Cambria Math"/>
+        </w:rPr>
+        <w:t>[</w:t>
+      </w:r>
+      <w:proofErr w:type="spellStart"/>
+      <w:r>
+        <w:rPr>
+          <w:rFonts w:ascii="Cambria Math" w:hAnsi="Cambria Math" w:cs="Cambria Math"/>
+        </w:rPr>
+        <w:t>IdAdr</w:t>
+      </w:r>
+      <w:proofErr w:type="spellEnd"/>
+      <w:r>
+        <w:rPr>
+          <w:rFonts w:ascii="Cambria Math" w:hAnsi="Cambria Math" w:cs="Cambria Math"/>
+        </w:rPr>
+        <w:t>]</w:t>
       </w:r>
     </w:p>
     <w:p>
@@ -2921,23 +4834,41 @@
           <w:rFonts w:ascii="Cambria Math" w:hAnsi="Cambria Math" w:cs="Cambria Math"/>
         </w:rPr>
       </w:pPr>
+      <w:proofErr w:type="gramStart"/>
       <w:r>
         <w:rPr>
           <w:rFonts w:ascii="Cambria Math" w:hAnsi="Cambria Math" w:cs="Cambria Math"/>
         </w:rPr>
         <w:t>Null(</w:t>
       </w:r>
+      <w:proofErr w:type="spellStart"/>
+      <w:proofErr w:type="gramEnd"/>
       <w:r>
         <w:rPr>
           <w:rFonts w:ascii="Cambria Math" w:hAnsi="Cambria Math" w:cs="Cambria Math"/>
         </w:rPr>
         <w:t>Menadzer</w:t>
       </w:r>
-      <w:r>
-        <w:rPr>
-          <w:rFonts w:ascii="Cambria Math" w:hAnsi="Cambria Math" w:cs="Cambria Math"/>
-        </w:rPr>
-        <w:t>, Adresa_IdAdr)=</w:t>
+      <w:proofErr w:type="spellEnd"/>
+      <w:r>
+        <w:rPr>
+          <w:rFonts w:ascii="Cambria Math" w:hAnsi="Cambria Math" w:cs="Cambria Math"/>
+        </w:rPr>
+        <w:t xml:space="preserve">, </w:t>
+      </w:r>
+      <w:proofErr w:type="spellStart"/>
+      <w:r>
+        <w:rPr>
+          <w:rFonts w:ascii="Cambria Math" w:hAnsi="Cambria Math" w:cs="Cambria Math"/>
+        </w:rPr>
+        <w:t>Adresa_IdAdr</w:t>
+      </w:r>
+      <w:proofErr w:type="spellEnd"/>
+      <w:r>
+        <w:rPr>
+          <w:rFonts w:ascii="Cambria Math" w:hAnsi="Cambria Math" w:cs="Cambria Math"/>
+        </w:rPr>
+        <w:t>)=</w:t>
       </w:r>
       <w:r>
         <w:rPr>
@@ -2959,11 +4890,35 @@
           <w:rFonts w:ascii="Cambria Math" w:hAnsi="Cambria Math" w:cs="Cambria Math"/>
         </w:rPr>
       </w:pPr>
-      <w:r>
-        <w:rPr>
-          <w:rFonts w:ascii="Cambria Math" w:hAnsi="Cambria Math" w:cs="Cambria Math"/>
-        </w:rPr>
-        <w:t>dom(Adresa_IdAdr)</w:t>
+      <w:proofErr w:type="spellStart"/>
+      <w:proofErr w:type="gramStart"/>
+      <w:r>
+        <w:rPr>
+          <w:rFonts w:ascii="Cambria Math" w:hAnsi="Cambria Math" w:cs="Cambria Math"/>
+        </w:rPr>
+        <w:t>dom</w:t>
+      </w:r>
+      <w:proofErr w:type="spellEnd"/>
+      <w:r>
+        <w:rPr>
+          <w:rFonts w:ascii="Cambria Math" w:hAnsi="Cambria Math" w:cs="Cambria Math"/>
+        </w:rPr>
+        <w:t>(</w:t>
+      </w:r>
+      <w:proofErr w:type="spellStart"/>
+      <w:proofErr w:type="gramEnd"/>
+      <w:r>
+        <w:rPr>
+          <w:rFonts w:ascii="Cambria Math" w:hAnsi="Cambria Math" w:cs="Cambria Math"/>
+        </w:rPr>
+        <w:t>Adresa_IdAdr</w:t>
+      </w:r>
+      <w:proofErr w:type="spellEnd"/>
+      <w:r>
+        <w:rPr>
+          <w:rFonts w:ascii="Cambria Math" w:hAnsi="Cambria Math" w:cs="Cambria Math"/>
+        </w:rPr>
+        <w:t>)</w:t>
       </w:r>
       <w:r>
         <w:rPr>
@@ -2983,19 +4938,43 @@
         </w:rPr>
         <w:t xml:space="preserve"> </w:t>
       </w:r>
-      <w:r>
-        <w:rPr>
-          <w:rFonts w:ascii="Cambria Math" w:hAnsi="Cambria Math" w:cs="Cambria Math"/>
-        </w:rPr>
-        <w:t>dom(IdAdr)</w:t>
-      </w:r>
-    </w:p>
-    <w:p>
-      <w:pPr>
-        <w:rPr>
-          <w:rFonts w:ascii="Cambria Math" w:hAnsi="Cambria Math" w:cs="Cambria Math"/>
-        </w:rPr>
-      </w:pPr>
+      <w:proofErr w:type="spellStart"/>
+      <w:r>
+        <w:rPr>
+          <w:rFonts w:ascii="Cambria Math" w:hAnsi="Cambria Math" w:cs="Cambria Math"/>
+        </w:rPr>
+        <w:t>dom</w:t>
+      </w:r>
+      <w:proofErr w:type="spellEnd"/>
+      <w:r>
+        <w:rPr>
+          <w:rFonts w:ascii="Cambria Math" w:hAnsi="Cambria Math" w:cs="Cambria Math"/>
+        </w:rPr>
+        <w:t>(</w:t>
+      </w:r>
+      <w:proofErr w:type="spellStart"/>
+      <w:r>
+        <w:rPr>
+          <w:rFonts w:ascii="Cambria Math" w:hAnsi="Cambria Math" w:cs="Cambria Math"/>
+        </w:rPr>
+        <w:t>IdAdr</w:t>
+      </w:r>
+      <w:proofErr w:type="spellEnd"/>
+      <w:r>
+        <w:rPr>
+          <w:rFonts w:ascii="Cambria Math" w:hAnsi="Cambria Math" w:cs="Cambria Math"/>
+        </w:rPr>
+        <w:t>)</w:t>
+      </w:r>
+    </w:p>
+    <w:p>
+      <w:pPr>
+        <w:rPr>
+          <w:rFonts w:ascii="Cambria Math" w:hAnsi="Cambria Math" w:cs="Cambria Math"/>
+        </w:rPr>
+      </w:pPr>
+      <w:proofErr w:type="spellStart"/>
+      <w:proofErr w:type="gramStart"/>
       <w:r>
         <w:rPr>
           <w:rFonts w:ascii="Cambria Math" w:hAnsi="Cambria Math" w:cs="Cambria Math"/>
@@ -3004,24 +4983,42 @@
         </w:rPr>
         <w:t>Upravlja</w:t>
       </w:r>
-      <w:r>
-        <w:rPr>
-          <w:rFonts w:ascii="Cambria Math" w:hAnsi="Cambria Math" w:cs="Cambria Math"/>
-        </w:rPr>
-        <w:t>({</w:t>
-      </w:r>
+      <w:proofErr w:type="spellEnd"/>
+      <w:r>
+        <w:rPr>
+          <w:rFonts w:ascii="Cambria Math" w:hAnsi="Cambria Math" w:cs="Cambria Math"/>
+        </w:rPr>
+        <w:t>(</w:t>
+      </w:r>
+      <w:proofErr w:type="gramEnd"/>
+      <w:r>
+        <w:rPr>
+          <w:rFonts w:ascii="Cambria Math" w:hAnsi="Cambria Math" w:cs="Cambria Math"/>
+        </w:rPr>
+        <w:t>{</w:t>
+      </w:r>
+      <w:proofErr w:type="spellStart"/>
       <w:r>
         <w:rPr>
           <w:rFonts w:ascii="Cambria Math" w:hAnsi="Cambria Math" w:cs="Cambria Math"/>
         </w:rPr>
         <w:t>Restoran_IdRes</w:t>
       </w:r>
-      <w:r>
-        <w:rPr>
-          <w:rFonts w:ascii="Cambria Math" w:hAnsi="Cambria Math" w:cs="Cambria Math"/>
-        </w:rPr>
-        <w:t xml:space="preserve"> ,Menadzer_IdOsb</w:t>
-      </w:r>
+      <w:proofErr w:type="spellEnd"/>
+      <w:r>
+        <w:rPr>
+          <w:rFonts w:ascii="Cambria Math" w:hAnsi="Cambria Math" w:cs="Cambria Math"/>
+        </w:rPr>
+        <w:t xml:space="preserve"> ,</w:t>
+      </w:r>
+      <w:proofErr w:type="spellStart"/>
+      <w:r>
+        <w:rPr>
+          <w:rFonts w:ascii="Cambria Math" w:hAnsi="Cambria Math" w:cs="Cambria Math"/>
+        </w:rPr>
+        <w:t>Menadzer_IdOsb</w:t>
+      </w:r>
+      <w:proofErr w:type="spellEnd"/>
       <w:r>
         <w:rPr>
           <w:rFonts w:ascii="Cambria Math" w:hAnsi="Cambria Math" w:cs="Cambria Math"/>
@@ -3046,24 +5043,28 @@
         </w:rPr>
         <w:t xml:space="preserve"> </w:t>
       </w:r>
-      <w:r>
-        <w:rPr>
-          <w:rFonts w:ascii="Cambria Math" w:hAnsi="Cambria Math" w:cs="Cambria Math"/>
-        </w:rPr>
-        <w:t xml:space="preserve">Restoran_IdRes </w:t>
-      </w:r>
-      <w:r>
-        <w:rPr>
-          <w:rFonts w:ascii="Cambria Math" w:hAnsi="Cambria Math" w:cs="Cambria Math"/>
-        </w:rPr>
-        <w:t xml:space="preserve">+ </w:t>
-      </w:r>
+      <w:proofErr w:type="spellStart"/>
+      <w:r>
+        <w:rPr>
+          <w:rFonts w:ascii="Cambria Math" w:hAnsi="Cambria Math" w:cs="Cambria Math"/>
+        </w:rPr>
+        <w:t>Restoran_IdRes</w:t>
+      </w:r>
+      <w:proofErr w:type="spellEnd"/>
+      <w:r>
+        <w:rPr>
+          <w:rFonts w:ascii="Cambria Math" w:hAnsi="Cambria Math" w:cs="Cambria Math"/>
+        </w:rPr>
+        <w:t xml:space="preserve"> + </w:t>
+      </w:r>
+      <w:proofErr w:type="spellStart"/>
       <w:r>
         <w:rPr>
           <w:rFonts w:ascii="Cambria Math" w:hAnsi="Cambria Math" w:cs="Cambria Math"/>
         </w:rPr>
         <w:t>Menadzer_IdOsb</w:t>
       </w:r>
+      <w:proofErr w:type="spellEnd"/>
       <w:r>
         <w:rPr>
           <w:rFonts w:ascii="Cambria Math" w:hAnsi="Cambria Math" w:cs="Cambria Math"/>
@@ -3084,36 +5085,44 @@
           <w:rFonts w:ascii="Cambria Math" w:hAnsi="Cambria Math" w:cs="Cambria Math"/>
         </w:rPr>
       </w:pPr>
+      <w:proofErr w:type="spellStart"/>
+      <w:proofErr w:type="gramStart"/>
       <w:r>
         <w:rPr>
           <w:rFonts w:ascii="Cambria Math" w:hAnsi="Cambria Math" w:cs="Cambria Math"/>
         </w:rPr>
         <w:t>Upravlja</w:t>
       </w:r>
+      <w:proofErr w:type="spellEnd"/>
       <w:r>
         <w:rPr>
           <w:rFonts w:ascii="Cambria Math" w:hAnsi="Cambria Math" w:cs="Cambria Math"/>
         </w:rPr>
         <w:t>[</w:t>
       </w:r>
+      <w:proofErr w:type="spellStart"/>
+      <w:proofErr w:type="gramEnd"/>
       <w:r>
         <w:rPr>
           <w:rFonts w:ascii="Cambria Math" w:hAnsi="Cambria Math" w:cs="Cambria Math"/>
         </w:rPr>
         <w:t>Restoran_IdRes</w:t>
       </w:r>
+      <w:proofErr w:type="spellEnd"/>
       <w:r>
         <w:rPr>
           <w:rFonts w:ascii="Cambria Math" w:hAnsi="Cambria Math" w:cs="Cambria Math"/>
         </w:rPr>
         <w:t xml:space="preserve">]⊆ </w:t>
       </w:r>
+      <w:proofErr w:type="spellStart"/>
       <w:r>
         <w:rPr>
           <w:rFonts w:ascii="Cambria Math" w:hAnsi="Cambria Math" w:cs="Cambria Math"/>
         </w:rPr>
         <w:t>Restoran</w:t>
       </w:r>
+      <w:proofErr w:type="spellEnd"/>
       <w:r>
         <w:rPr>
           <w:rFonts w:ascii="Cambria Math" w:hAnsi="Cambria Math" w:cs="Cambria Math"/>
@@ -3146,42 +5155,58 @@
           <w:rFonts w:ascii="Cambria Math" w:hAnsi="Cambria Math" w:cs="Cambria Math"/>
         </w:rPr>
       </w:pPr>
-      <w:r>
-        <w:rPr>
-          <w:rFonts w:ascii="Cambria Math" w:hAnsi="Cambria Math" w:cs="Cambria Math"/>
-        </w:rPr>
-        <w:t>Upravlja[</w:t>
-      </w:r>
+      <w:proofErr w:type="spellStart"/>
+      <w:proofErr w:type="gramStart"/>
+      <w:r>
+        <w:rPr>
+          <w:rFonts w:ascii="Cambria Math" w:hAnsi="Cambria Math" w:cs="Cambria Math"/>
+        </w:rPr>
+        <w:t>Upravlja</w:t>
+      </w:r>
+      <w:proofErr w:type="spellEnd"/>
+      <w:r>
+        <w:rPr>
+          <w:rFonts w:ascii="Cambria Math" w:hAnsi="Cambria Math" w:cs="Cambria Math"/>
+        </w:rPr>
+        <w:t>[</w:t>
+      </w:r>
+      <w:proofErr w:type="spellStart"/>
+      <w:proofErr w:type="gramEnd"/>
       <w:r>
         <w:rPr>
           <w:rFonts w:ascii="Cambria Math" w:hAnsi="Cambria Math" w:cs="Cambria Math"/>
         </w:rPr>
         <w:t>Menadzer_IdOsb</w:t>
       </w:r>
+      <w:proofErr w:type="spellEnd"/>
       <w:r>
         <w:rPr>
           <w:rFonts w:ascii="Cambria Math" w:hAnsi="Cambria Math" w:cs="Cambria Math"/>
         </w:rPr>
         <w:t xml:space="preserve">]⊆ </w:t>
       </w:r>
+      <w:proofErr w:type="spellStart"/>
       <w:r>
         <w:rPr>
           <w:rFonts w:ascii="Cambria Math" w:hAnsi="Cambria Math" w:cs="Cambria Math"/>
         </w:rPr>
         <w:t>Menadzer</w:t>
       </w:r>
+      <w:proofErr w:type="spellEnd"/>
       <w:r>
         <w:rPr>
           <w:rFonts w:ascii="Cambria Math" w:hAnsi="Cambria Math" w:cs="Cambria Math"/>
         </w:rPr>
         <w:t>[</w:t>
       </w:r>
+      <w:proofErr w:type="spellStart"/>
       <w:r>
         <w:rPr>
           <w:rFonts w:ascii="Cambria Math" w:hAnsi="Cambria Math" w:cs="Cambria Math"/>
         </w:rPr>
         <w:t>IdOsb</w:t>
       </w:r>
+      <w:proofErr w:type="spellEnd"/>
       <w:r>
         <w:rPr>
           <w:rFonts w:ascii="Cambria Math" w:hAnsi="Cambria Math" w:cs="Cambria Math"/>
@@ -3196,18 +5221,30 @@
           <w:rFonts w:ascii="Cambria Math" w:hAnsi="Cambria Math" w:cs="Cambria Math"/>
         </w:rPr>
       </w:pPr>
-      <w:r>
-        <w:rPr>
-          <w:rFonts w:ascii="Cambria Math" w:hAnsi="Cambria Math" w:cs="Cambria Math"/>
-        </w:rPr>
-        <w:t>dom(</w:t>
-      </w:r>
+      <w:proofErr w:type="spellStart"/>
+      <w:proofErr w:type="gramStart"/>
+      <w:r>
+        <w:rPr>
+          <w:rFonts w:ascii="Cambria Math" w:hAnsi="Cambria Math" w:cs="Cambria Math"/>
+        </w:rPr>
+        <w:t>dom</w:t>
+      </w:r>
+      <w:proofErr w:type="spellEnd"/>
+      <w:r>
+        <w:rPr>
+          <w:rFonts w:ascii="Cambria Math" w:hAnsi="Cambria Math" w:cs="Cambria Math"/>
+        </w:rPr>
+        <w:t>(</w:t>
+      </w:r>
+      <w:proofErr w:type="spellStart"/>
+      <w:proofErr w:type="gramEnd"/>
       <w:r>
         <w:rPr>
           <w:rFonts w:ascii="Cambria Math" w:hAnsi="Cambria Math" w:cs="Cambria Math"/>
         </w:rPr>
         <w:t>Restoran_IdRes</w:t>
       </w:r>
+      <w:proofErr w:type="spellEnd"/>
       <w:r>
         <w:rPr>
           <w:rFonts w:ascii="Cambria Math" w:hAnsi="Cambria Math" w:cs="Cambria Math"/>
@@ -3232,11 +5269,19 @@
         </w:rPr>
         <w:t xml:space="preserve"> </w:t>
       </w:r>
-      <w:r>
-        <w:rPr>
-          <w:rFonts w:ascii="Cambria Math" w:hAnsi="Cambria Math" w:cs="Cambria Math"/>
-        </w:rPr>
-        <w:t>dom(</w:t>
+      <w:proofErr w:type="spellStart"/>
+      <w:r>
+        <w:rPr>
+          <w:rFonts w:ascii="Cambria Math" w:hAnsi="Cambria Math" w:cs="Cambria Math"/>
+        </w:rPr>
+        <w:t>dom</w:t>
+      </w:r>
+      <w:proofErr w:type="spellEnd"/>
+      <w:r>
+        <w:rPr>
+          <w:rFonts w:ascii="Cambria Math" w:hAnsi="Cambria Math" w:cs="Cambria Math"/>
+        </w:rPr>
+        <w:t>(</w:t>
       </w:r>
       <w:r>
         <w:rPr>
@@ -3258,18 +5303,30 @@
           <w:rFonts w:ascii="Cambria Math" w:hAnsi="Cambria Math" w:cs="Cambria Math"/>
         </w:rPr>
       </w:pPr>
-      <w:r>
-        <w:rPr>
-          <w:rFonts w:ascii="Cambria Math" w:hAnsi="Cambria Math" w:cs="Cambria Math"/>
-        </w:rPr>
-        <w:t>dom(</w:t>
-      </w:r>
+      <w:proofErr w:type="spellStart"/>
+      <w:proofErr w:type="gramStart"/>
+      <w:r>
+        <w:rPr>
+          <w:rFonts w:ascii="Cambria Math" w:hAnsi="Cambria Math" w:cs="Cambria Math"/>
+        </w:rPr>
+        <w:t>dom</w:t>
+      </w:r>
+      <w:proofErr w:type="spellEnd"/>
+      <w:r>
+        <w:rPr>
+          <w:rFonts w:ascii="Cambria Math" w:hAnsi="Cambria Math" w:cs="Cambria Math"/>
+        </w:rPr>
+        <w:t>(</w:t>
+      </w:r>
+      <w:proofErr w:type="spellStart"/>
+      <w:proofErr w:type="gramEnd"/>
       <w:r>
         <w:rPr>
           <w:rFonts w:ascii="Cambria Math" w:hAnsi="Cambria Math" w:cs="Cambria Math"/>
         </w:rPr>
         <w:t>Menadzer_IdOsb</w:t>
       </w:r>
+      <w:proofErr w:type="spellEnd"/>
       <w:r>
         <w:rPr>
           <w:rFonts w:ascii="Cambria Math" w:hAnsi="Cambria Math" w:cs="Cambria Math"/>
@@ -3294,11 +5351,19 @@
         </w:rPr>
         <w:t xml:space="preserve"> </w:t>
       </w:r>
-      <w:r>
-        <w:rPr>
-          <w:rFonts w:ascii="Cambria Math" w:hAnsi="Cambria Math" w:cs="Cambria Math"/>
-        </w:rPr>
-        <w:t xml:space="preserve">dom </w:t>
+      <w:proofErr w:type="spellStart"/>
+      <w:r>
+        <w:rPr>
+          <w:rFonts w:ascii="Cambria Math" w:hAnsi="Cambria Math" w:cs="Cambria Math"/>
+        </w:rPr>
+        <w:t>dom</w:t>
+      </w:r>
+      <w:proofErr w:type="spellEnd"/>
+      <w:r>
+        <w:rPr>
+          <w:rFonts w:ascii="Cambria Math" w:hAnsi="Cambria Math" w:cs="Cambria Math"/>
+        </w:rPr>
+        <w:t xml:space="preserve"> </w:t>
       </w:r>
       <w:r>
         <w:rPr>
@@ -3306,12 +5371,14 @@
         </w:rPr>
         <w:t>(</w:t>
       </w:r>
+      <w:proofErr w:type="spellStart"/>
       <w:r>
         <w:rPr>
           <w:rFonts w:ascii="Cambria Math" w:hAnsi="Cambria Math" w:cs="Cambria Math"/>
         </w:rPr>
         <w:t>IdOsb</w:t>
       </w:r>
+      <w:proofErr w:type="spellEnd"/>
       <w:r>
         <w:rPr>
           <w:rFonts w:ascii="Cambria Math" w:hAnsi="Cambria Math" w:cs="Cambria Math"/>
@@ -3325,6 +5392,8 @@
           <w:rFonts w:ascii="Cambria Math" w:hAnsi="Cambria Math" w:cs="Cambria Math"/>
         </w:rPr>
       </w:pPr>
+      <w:proofErr w:type="spellStart"/>
+      <w:proofErr w:type="gramStart"/>
       <w:r>
         <w:rPr>
           <w:rFonts w:ascii="Cambria Math" w:hAnsi="Cambria Math" w:cs="Cambria Math"/>
@@ -3333,36 +5402,70 @@
         </w:rPr>
         <w:t>Narudzbina</w:t>
       </w:r>
-      <w:r>
-        <w:rPr>
-          <w:rFonts w:ascii="Cambria Math" w:hAnsi="Cambria Math" w:cs="Cambria Math"/>
-        </w:rPr>
-        <w:t>({</w:t>
-      </w:r>
-      <w:r>
-        <w:rPr>
-          <w:rFonts w:ascii="Cambria Math" w:hAnsi="Cambria Math" w:cs="Cambria Math"/>
-        </w:rPr>
-        <w:t xml:space="preserve">IdNar, DatumZaKad, </w:t>
-      </w:r>
+      <w:proofErr w:type="spellEnd"/>
+      <w:r>
+        <w:rPr>
+          <w:rFonts w:ascii="Cambria Math" w:hAnsi="Cambria Math" w:cs="Cambria Math"/>
+        </w:rPr>
+        <w:t>(</w:t>
+      </w:r>
+      <w:proofErr w:type="gramEnd"/>
+      <w:r>
+        <w:rPr>
+          <w:rFonts w:ascii="Cambria Math" w:hAnsi="Cambria Math" w:cs="Cambria Math"/>
+        </w:rPr>
+        <w:t>{</w:t>
+      </w:r>
+      <w:proofErr w:type="spellStart"/>
+      <w:r>
+        <w:rPr>
+          <w:rFonts w:ascii="Cambria Math" w:hAnsi="Cambria Math" w:cs="Cambria Math"/>
+        </w:rPr>
+        <w:t>IdNar</w:t>
+      </w:r>
+      <w:proofErr w:type="spellEnd"/>
+      <w:r>
+        <w:rPr>
+          <w:rFonts w:ascii="Cambria Math" w:hAnsi="Cambria Math" w:cs="Cambria Math"/>
+        </w:rPr>
+        <w:t xml:space="preserve">, </w:t>
+      </w:r>
+      <w:proofErr w:type="spellStart"/>
+      <w:r>
+        <w:rPr>
+          <w:rFonts w:ascii="Cambria Math" w:hAnsi="Cambria Math" w:cs="Cambria Math"/>
+        </w:rPr>
+        <w:t>DatumZaKad</w:t>
+      </w:r>
+      <w:proofErr w:type="spellEnd"/>
+      <w:r>
+        <w:rPr>
+          <w:rFonts w:ascii="Cambria Math" w:hAnsi="Cambria Math" w:cs="Cambria Math"/>
+        </w:rPr>
+        <w:t xml:space="preserve">, </w:t>
+      </w:r>
+      <w:proofErr w:type="spellStart"/>
       <w:r>
         <w:rPr>
           <w:rFonts w:ascii="Cambria Math" w:hAnsi="Cambria Math" w:cs="Cambria Math"/>
         </w:rPr>
         <w:t>DostavljacHrane_IdDos</w:t>
       </w:r>
+      <w:proofErr w:type="spellEnd"/>
       <w:r>
         <w:rPr>
           <w:rFonts w:ascii="Cambria Math" w:hAnsi="Cambria Math" w:cs="Cambria Math"/>
         </w:rPr>
         <w:t xml:space="preserve">, </w:t>
       </w:r>
+      <w:proofErr w:type="spellStart"/>
       <w:r>
         <w:rPr>
           <w:rFonts w:ascii="Cambria Math" w:hAnsi="Cambria Math" w:cs="Cambria Math"/>
         </w:rPr>
         <w:t>Upravlja_Restoran_IdRes</w:t>
       </w:r>
+      <w:proofErr w:type="spellEnd"/>
       <w:r>
         <w:rPr>
           <w:rFonts w:ascii="Cambria Math" w:hAnsi="Cambria Math" w:cs="Cambria Math"/>
@@ -3372,12 +5475,14 @@
       <w:r>
         <w:t xml:space="preserve"> </w:t>
       </w:r>
+      <w:proofErr w:type="spellStart"/>
       <w:r>
         <w:rPr>
           <w:rFonts w:ascii="Cambria Math" w:hAnsi="Cambria Math" w:cs="Cambria Math"/>
         </w:rPr>
         <w:t>Upravlja_Menadzer_IdOsb</w:t>
       </w:r>
+      <w:proofErr w:type="spellEnd"/>
       <w:r>
         <w:rPr>
           <w:rFonts w:ascii="Cambria Math" w:hAnsi="Cambria Math" w:cs="Cambria Math"/>
@@ -3402,12 +5507,14 @@
         </w:rPr>
         <w:t xml:space="preserve"> </w:t>
       </w:r>
+      <w:proofErr w:type="spellStart"/>
       <w:r>
         <w:rPr>
           <w:rFonts w:ascii="Cambria Math" w:hAnsi="Cambria Math" w:cs="Cambria Math"/>
         </w:rPr>
         <w:t>IdNar</w:t>
       </w:r>
+      <w:proofErr w:type="spellEnd"/>
       <w:r>
         <w:rPr>
           <w:rFonts w:ascii="Cambria Math" w:hAnsi="Cambria Math" w:cs="Cambria Math"/>
@@ -3432,19 +5539,426 @@
           <w:rFonts w:ascii="Cambria Math" w:hAnsi="Cambria Math" w:cs="Cambria Math"/>
         </w:rPr>
         <w:tab/>
-        <w:t>Narudzbina[</w:t>
-      </w:r>
+      </w:r>
+      <w:proofErr w:type="spellStart"/>
+      <w:proofErr w:type="gramStart"/>
+      <w:r>
+        <w:rPr>
+          <w:rFonts w:ascii="Cambria Math" w:hAnsi="Cambria Math" w:cs="Cambria Math"/>
+        </w:rPr>
+        <w:t>Narudzbina</w:t>
+      </w:r>
+      <w:proofErr w:type="spellEnd"/>
+      <w:r>
+        <w:rPr>
+          <w:rFonts w:ascii="Cambria Math" w:hAnsi="Cambria Math" w:cs="Cambria Math"/>
+        </w:rPr>
+        <w:t>[</w:t>
+      </w:r>
+      <w:proofErr w:type="spellStart"/>
+      <w:proofErr w:type="gramEnd"/>
       <w:r>
         <w:rPr>
           <w:rFonts w:ascii="Cambria Math" w:hAnsi="Cambria Math" w:cs="Cambria Math"/>
         </w:rPr>
         <w:t>DostavljacHrane_IdDos</w:t>
       </w:r>
-      <w:r>
-        <w:rPr>
-          <w:rFonts w:ascii="Cambria Math" w:hAnsi="Cambria Math" w:cs="Cambria Math"/>
-        </w:rPr>
-        <w:t xml:space="preserve">] </w:t>
+      <w:proofErr w:type="spellEnd"/>
+      <w:r>
+        <w:rPr>
+          <w:rFonts w:ascii="Cambria Math" w:hAnsi="Cambria Math" w:cs="Cambria Math"/>
+        </w:rPr>
+        <w:t xml:space="preserve">] ⊆ </w:t>
+      </w:r>
+      <w:proofErr w:type="spellStart"/>
+      <w:r>
+        <w:rPr>
+          <w:rFonts w:ascii="Cambria Math" w:hAnsi="Cambria Math" w:cs="Cambria Math"/>
+        </w:rPr>
+        <w:t>DostavljacHrane</w:t>
+      </w:r>
+      <w:proofErr w:type="spellEnd"/>
+      <w:r>
+        <w:rPr>
+          <w:rFonts w:ascii="Cambria Math" w:hAnsi="Cambria Math" w:cs="Cambria Math"/>
+        </w:rPr>
+        <w:t xml:space="preserve"> </w:t>
+      </w:r>
+      <w:r>
+        <w:rPr>
+          <w:rFonts w:ascii="Cambria Math" w:hAnsi="Cambria Math" w:cs="Cambria Math"/>
+        </w:rPr>
+        <w:t>[</w:t>
+      </w:r>
+      <w:proofErr w:type="spellStart"/>
+      <w:r>
+        <w:rPr>
+          <w:rFonts w:ascii="Cambria Math" w:hAnsi="Cambria Math" w:cs="Cambria Math"/>
+        </w:rPr>
+        <w:t>IdDos</w:t>
+      </w:r>
+      <w:proofErr w:type="spellEnd"/>
+      <w:r>
+        <w:rPr>
+          <w:rFonts w:ascii="Cambria Math" w:hAnsi="Cambria Math" w:cs="Cambria Math"/>
+        </w:rPr>
+        <w:t>]</w:t>
+      </w:r>
+    </w:p>
+    <w:p>
+      <w:pPr>
+        <w:ind w:firstLine="720"/>
+        <w:rPr>
+          <w:rFonts w:ascii="Cambria Math" w:hAnsi="Cambria Math" w:cs="Cambria Math"/>
+        </w:rPr>
+      </w:pPr>
+      <w:proofErr w:type="spellStart"/>
+      <w:proofErr w:type="gramStart"/>
+      <w:r>
+        <w:rPr>
+          <w:rFonts w:ascii="Cambria Math" w:hAnsi="Cambria Math" w:cs="Cambria Math"/>
+        </w:rPr>
+        <w:t>Narudzbina</w:t>
+      </w:r>
+      <w:proofErr w:type="spellEnd"/>
+      <w:r>
+        <w:rPr>
+          <w:rFonts w:ascii="Cambria Math" w:hAnsi="Cambria Math" w:cs="Cambria Math"/>
+        </w:rPr>
+        <w:t>[</w:t>
+      </w:r>
+      <w:proofErr w:type="spellStart"/>
+      <w:proofErr w:type="gramEnd"/>
+      <w:r>
+        <w:rPr>
+          <w:rFonts w:ascii="Cambria Math" w:hAnsi="Cambria Math" w:cs="Cambria Math"/>
+        </w:rPr>
+        <w:t>Upravlja_Restoran_IdRes</w:t>
+      </w:r>
+      <w:proofErr w:type="spellEnd"/>
+      <w:r>
+        <w:rPr>
+          <w:rFonts w:ascii="Cambria Math" w:hAnsi="Cambria Math" w:cs="Cambria Math"/>
+        </w:rPr>
+        <w:t xml:space="preserve">] ⊆ </w:t>
+      </w:r>
+      <w:proofErr w:type="spellStart"/>
+      <w:r>
+        <w:rPr>
+          <w:rFonts w:ascii="Cambria Math" w:hAnsi="Cambria Math" w:cs="Cambria Math"/>
+        </w:rPr>
+        <w:t>Upravlja</w:t>
+      </w:r>
+      <w:proofErr w:type="spellEnd"/>
+      <w:r>
+        <w:rPr>
+          <w:rFonts w:ascii="Cambria Math" w:hAnsi="Cambria Math" w:cs="Cambria Math"/>
+        </w:rPr>
+        <w:t xml:space="preserve"> </w:t>
+      </w:r>
+      <w:r>
+        <w:rPr>
+          <w:rFonts w:ascii="Cambria Math" w:hAnsi="Cambria Math" w:cs="Cambria Math"/>
+        </w:rPr>
+        <w:t>[</w:t>
+      </w:r>
+      <w:proofErr w:type="spellStart"/>
+      <w:r>
+        <w:rPr>
+          <w:rFonts w:ascii="Cambria Math" w:hAnsi="Cambria Math" w:cs="Cambria Math"/>
+        </w:rPr>
+        <w:t>Restoran_IdRes</w:t>
+      </w:r>
+      <w:proofErr w:type="spellEnd"/>
+      <w:r>
+        <w:rPr>
+          <w:rFonts w:ascii="Cambria Math" w:hAnsi="Cambria Math" w:cs="Cambria Math"/>
+        </w:rPr>
+        <w:t>]</w:t>
+      </w:r>
+    </w:p>
+    <w:p>
+      <w:pPr>
+        <w:ind w:firstLine="720"/>
+        <w:rPr>
+          <w:rFonts w:ascii="Cambria Math" w:hAnsi="Cambria Math" w:cs="Cambria Math"/>
+        </w:rPr>
+      </w:pPr>
+      <w:proofErr w:type="spellStart"/>
+      <w:proofErr w:type="gramStart"/>
+      <w:r>
+        <w:rPr>
+          <w:rFonts w:ascii="Cambria Math" w:hAnsi="Cambria Math" w:cs="Cambria Math"/>
+        </w:rPr>
+        <w:t>Narudzbina</w:t>
+      </w:r>
+      <w:proofErr w:type="spellEnd"/>
+      <w:r>
+        <w:rPr>
+          <w:rFonts w:ascii="Cambria Math" w:hAnsi="Cambria Math" w:cs="Cambria Math"/>
+        </w:rPr>
+        <w:t>[</w:t>
+      </w:r>
+      <w:proofErr w:type="spellStart"/>
+      <w:proofErr w:type="gramEnd"/>
+      <w:r>
+        <w:rPr>
+          <w:rFonts w:ascii="Cambria Math" w:hAnsi="Cambria Math" w:cs="Cambria Math"/>
+        </w:rPr>
+        <w:t>Upravlja_Menadzer_IdOsb</w:t>
+      </w:r>
+      <w:proofErr w:type="spellEnd"/>
+      <w:r>
+        <w:rPr>
+          <w:rFonts w:ascii="Cambria Math" w:hAnsi="Cambria Math" w:cs="Cambria Math"/>
+        </w:rPr>
+        <w:t>] ⊆</w:t>
+      </w:r>
+      <w:r>
+        <w:rPr>
+          <w:rFonts w:ascii="Cambria Math" w:hAnsi="Cambria Math" w:cs="Cambria Math"/>
+        </w:rPr>
+        <w:t xml:space="preserve"> </w:t>
+      </w:r>
+      <w:proofErr w:type="spellStart"/>
+      <w:r>
+        <w:rPr>
+          <w:rFonts w:ascii="Cambria Math" w:hAnsi="Cambria Math" w:cs="Cambria Math"/>
+        </w:rPr>
+        <w:t>Upravlja</w:t>
+      </w:r>
+      <w:proofErr w:type="spellEnd"/>
+      <w:r>
+        <w:rPr>
+          <w:rFonts w:ascii="Cambria Math" w:hAnsi="Cambria Math" w:cs="Cambria Math"/>
+        </w:rPr>
+        <w:t xml:space="preserve"> [</w:t>
+      </w:r>
+      <w:proofErr w:type="spellStart"/>
+      <w:r>
+        <w:rPr>
+          <w:rFonts w:ascii="Cambria Math" w:hAnsi="Cambria Math" w:cs="Cambria Math"/>
+        </w:rPr>
+        <w:t>Menadzer_IdOsb</w:t>
+      </w:r>
+      <w:proofErr w:type="spellEnd"/>
+      <w:r>
+        <w:rPr>
+          <w:rFonts w:ascii="Cambria Math" w:hAnsi="Cambria Math" w:cs="Cambria Math"/>
+        </w:rPr>
+        <w:t>]</w:t>
+      </w:r>
+    </w:p>
+    <w:p>
+      <w:pPr>
+        <w:ind w:firstLine="720"/>
+        <w:rPr>
+          <w:rFonts w:ascii="Cambria Math" w:hAnsi="Cambria Math" w:cs="Cambria Math"/>
+        </w:rPr>
+      </w:pPr>
+      <w:proofErr w:type="gramStart"/>
+      <w:r>
+        <w:rPr>
+          <w:rFonts w:ascii="Cambria Math" w:hAnsi="Cambria Math" w:cs="Cambria Math"/>
+        </w:rPr>
+        <w:t>Null(</w:t>
+      </w:r>
+      <w:proofErr w:type="spellStart"/>
+      <w:proofErr w:type="gramEnd"/>
+      <w:r>
+        <w:rPr>
+          <w:rFonts w:ascii="Cambria Math" w:hAnsi="Cambria Math" w:cs="Cambria Math"/>
+        </w:rPr>
+        <w:t>Narudzbina</w:t>
+      </w:r>
+      <w:proofErr w:type="spellEnd"/>
+      <w:r>
+        <w:rPr>
+          <w:rFonts w:ascii="Cambria Math" w:hAnsi="Cambria Math" w:cs="Cambria Math"/>
+        </w:rPr>
+        <w:t xml:space="preserve">, </w:t>
+      </w:r>
+      <w:proofErr w:type="spellStart"/>
+      <w:r>
+        <w:rPr>
+          <w:rFonts w:ascii="Cambria Math" w:hAnsi="Cambria Math" w:cs="Cambria Math"/>
+        </w:rPr>
+        <w:t>DostavljacHrane_IdDos</w:t>
+      </w:r>
+      <w:proofErr w:type="spellEnd"/>
+      <w:r>
+        <w:rPr>
+          <w:rFonts w:ascii="Cambria Math" w:hAnsi="Cambria Math" w:cs="Cambria Math"/>
+        </w:rPr>
+        <w:t>)=</w:t>
+      </w:r>
+      <w:r>
+        <w:rPr>
+          <w:rFonts w:ascii="Cambria Math" w:hAnsi="Cambria Math" w:cs="Cambria Math"/>
+        </w:rPr>
+        <w:t xml:space="preserve"> </w:t>
+      </w:r>
+      <w:r>
+        <w:rPr>
+          <w:rFonts w:ascii="Cambria Math" w:hAnsi="Cambria Math" w:cs="Cambria Math"/>
+        </w:rPr>
+        <w:t>⊥</w:t>
+      </w:r>
+    </w:p>
+    <w:p>
+      <w:pPr>
+        <w:ind w:firstLine="720"/>
+        <w:rPr>
+          <w:rFonts w:ascii="Cambria Math" w:hAnsi="Cambria Math" w:cs="Cambria Math"/>
+        </w:rPr>
+      </w:pPr>
+      <w:proofErr w:type="gramStart"/>
+      <w:r>
+        <w:rPr>
+          <w:rFonts w:ascii="Cambria Math" w:hAnsi="Cambria Math" w:cs="Cambria Math"/>
+        </w:rPr>
+        <w:t>Null(</w:t>
+      </w:r>
+      <w:proofErr w:type="spellStart"/>
+      <w:proofErr w:type="gramEnd"/>
+      <w:r>
+        <w:rPr>
+          <w:rFonts w:ascii="Cambria Math" w:hAnsi="Cambria Math" w:cs="Cambria Math"/>
+        </w:rPr>
+        <w:t>Narudzbina</w:t>
+      </w:r>
+      <w:proofErr w:type="spellEnd"/>
+      <w:r>
+        <w:rPr>
+          <w:rFonts w:ascii="Cambria Math" w:hAnsi="Cambria Math" w:cs="Cambria Math"/>
+        </w:rPr>
+        <w:t xml:space="preserve">, </w:t>
+      </w:r>
+      <w:proofErr w:type="spellStart"/>
+      <w:r>
+        <w:rPr>
+          <w:rFonts w:ascii="Cambria Math" w:hAnsi="Cambria Math" w:cs="Cambria Math"/>
+        </w:rPr>
+        <w:t>Upravlja_Restoran_IdRes</w:t>
+      </w:r>
+      <w:proofErr w:type="spellEnd"/>
+      <w:r>
+        <w:rPr>
+          <w:rFonts w:ascii="Cambria Math" w:hAnsi="Cambria Math" w:cs="Cambria Math"/>
+        </w:rPr>
+        <w:t>)=</w:t>
+      </w:r>
+      <w:r>
+        <w:rPr>
+          <w:rFonts w:ascii="Cambria Math" w:hAnsi="Cambria Math" w:cs="Cambria Math"/>
+        </w:rPr>
+        <w:t xml:space="preserve"> </w:t>
+      </w:r>
+      <w:r>
+        <w:rPr>
+          <w:rFonts w:ascii="Cambria Math" w:hAnsi="Cambria Math" w:cs="Cambria Math"/>
+        </w:rPr>
+        <w:t>⊥</w:t>
+      </w:r>
+    </w:p>
+    <w:p>
+      <w:pPr>
+        <w:ind w:firstLine="720"/>
+        <w:rPr>
+          <w:rFonts w:ascii="Cambria Math" w:hAnsi="Cambria Math" w:cs="Cambria Math"/>
+        </w:rPr>
+      </w:pPr>
+      <w:proofErr w:type="gramStart"/>
+      <w:r>
+        <w:rPr>
+          <w:rFonts w:ascii="Cambria Math" w:hAnsi="Cambria Math" w:cs="Cambria Math"/>
+        </w:rPr>
+        <w:t>Null(</w:t>
+      </w:r>
+      <w:proofErr w:type="spellStart"/>
+      <w:proofErr w:type="gramEnd"/>
+      <w:r>
+        <w:rPr>
+          <w:rFonts w:ascii="Cambria Math" w:hAnsi="Cambria Math" w:cs="Cambria Math"/>
+        </w:rPr>
+        <w:t>Narudzbina</w:t>
+      </w:r>
+      <w:proofErr w:type="spellEnd"/>
+      <w:r>
+        <w:rPr>
+          <w:rFonts w:ascii="Cambria Math" w:hAnsi="Cambria Math" w:cs="Cambria Math"/>
+        </w:rPr>
+        <w:t xml:space="preserve">, </w:t>
+      </w:r>
+      <w:proofErr w:type="spellStart"/>
+      <w:r>
+        <w:rPr>
+          <w:rFonts w:ascii="Cambria Math" w:hAnsi="Cambria Math" w:cs="Cambria Math"/>
+        </w:rPr>
+        <w:t>Upravlja_Menadzer_IdOsb</w:t>
+      </w:r>
+      <w:proofErr w:type="spellEnd"/>
+      <w:r>
+        <w:rPr>
+          <w:rFonts w:ascii="Cambria Math" w:hAnsi="Cambria Math" w:cs="Cambria Math"/>
+        </w:rPr>
+        <w:t>)=</w:t>
+      </w:r>
+      <w:r>
+        <w:rPr>
+          <w:rFonts w:ascii="Cambria Math" w:hAnsi="Cambria Math" w:cs="Cambria Math"/>
+        </w:rPr>
+        <w:t xml:space="preserve"> </w:t>
+      </w:r>
+      <w:r>
+        <w:rPr>
+          <w:rFonts w:ascii="Cambria Math" w:hAnsi="Cambria Math" w:cs="Cambria Math"/>
+        </w:rPr>
+        <w:t>⊥</w:t>
+      </w:r>
+    </w:p>
+    <w:p>
+      <w:pPr>
+        <w:ind w:firstLine="720"/>
+        <w:rPr>
+          <w:rFonts w:ascii="Cambria Math" w:hAnsi="Cambria Math" w:cs="Cambria Math"/>
+        </w:rPr>
+      </w:pPr>
+      <w:proofErr w:type="spellStart"/>
+      <w:proofErr w:type="gramStart"/>
+      <w:r>
+        <w:rPr>
+          <w:rFonts w:ascii="Cambria Math" w:hAnsi="Cambria Math" w:cs="Cambria Math"/>
+        </w:rPr>
+        <w:t>dom</w:t>
+      </w:r>
+      <w:proofErr w:type="spellEnd"/>
+      <w:r>
+        <w:rPr>
+          <w:rFonts w:ascii="Cambria Math" w:hAnsi="Cambria Math" w:cs="Cambria Math"/>
+        </w:rPr>
+        <w:t>(</w:t>
+      </w:r>
+      <w:proofErr w:type="spellStart"/>
+      <w:proofErr w:type="gramEnd"/>
+      <w:r>
+        <w:rPr>
+          <w:rFonts w:ascii="Cambria Math" w:hAnsi="Cambria Math" w:cs="Cambria Math"/>
+        </w:rPr>
+        <w:t>DostavljacHrane_IdDos</w:t>
+      </w:r>
+      <w:proofErr w:type="spellEnd"/>
+      <w:r>
+        <w:rPr>
+          <w:rFonts w:ascii="Cambria Math" w:hAnsi="Cambria Math" w:cs="Cambria Math"/>
+        </w:rPr>
+        <w:t>)</w:t>
+      </w:r>
+      <w:r>
+        <w:rPr>
+          <w:rFonts w:ascii="Cambria Math" w:hAnsi="Cambria Math" w:cs="Cambria Math"/>
+        </w:rPr>
+        <w:t xml:space="preserve"> </w:t>
       </w:r>
       <w:r>
         <w:rPr>
@@ -3458,35 +5972,33 @@
         </w:rPr>
         <w:t xml:space="preserve"> </w:t>
       </w:r>
-      <w:r>
-        <w:rPr>
-          <w:rFonts w:ascii="Cambria Math" w:hAnsi="Cambria Math" w:cs="Cambria Math"/>
-        </w:rPr>
-        <w:t>DostavljacHrane</w:t>
-      </w:r>
-      <w:r>
-        <w:rPr>
-          <w:rFonts w:ascii="Cambria Math" w:hAnsi="Cambria Math" w:cs="Cambria Math"/>
-        </w:rPr>
-        <w:t xml:space="preserve"> </w:t>
-      </w:r>
-      <w:r>
-        <w:rPr>
-          <w:rFonts w:ascii="Cambria Math" w:hAnsi="Cambria Math" w:cs="Cambria Math"/>
-        </w:rPr>
-        <w:t>[</w:t>
-      </w:r>
+      <w:proofErr w:type="spellStart"/>
+      <w:r>
+        <w:rPr>
+          <w:rFonts w:ascii="Cambria Math" w:hAnsi="Cambria Math" w:cs="Cambria Math"/>
+        </w:rPr>
+        <w:t>dom</w:t>
+      </w:r>
+      <w:proofErr w:type="spellEnd"/>
+      <w:r>
+        <w:rPr>
+          <w:rFonts w:ascii="Cambria Math" w:hAnsi="Cambria Math" w:cs="Cambria Math"/>
+        </w:rPr>
+        <w:t xml:space="preserve"> (</w:t>
+      </w:r>
+      <w:proofErr w:type="spellStart"/>
       <w:r>
         <w:rPr>
           <w:rFonts w:ascii="Cambria Math" w:hAnsi="Cambria Math" w:cs="Cambria Math"/>
         </w:rPr>
         <w:t>IdDos</w:t>
       </w:r>
-      <w:r>
-        <w:rPr>
-          <w:rFonts w:ascii="Cambria Math" w:hAnsi="Cambria Math" w:cs="Cambria Math"/>
-        </w:rPr>
-        <w:t>]</w:t>
+      <w:proofErr w:type="spellEnd"/>
+      <w:r>
+        <w:rPr>
+          <w:rFonts w:ascii="Cambria Math" w:hAnsi="Cambria Math" w:cs="Cambria Math"/>
+        </w:rPr>
+        <w:t>)</w:t>
       </w:r>
     </w:p>
     <w:p>
@@ -3496,53 +6008,81 @@
           <w:rFonts w:ascii="Cambria Math" w:hAnsi="Cambria Math" w:cs="Cambria Math"/>
         </w:rPr>
       </w:pPr>
-      <w:r>
-        <w:rPr>
-          <w:rFonts w:ascii="Cambria Math" w:hAnsi="Cambria Math" w:cs="Cambria Math"/>
-        </w:rPr>
-        <w:t>Narudzbina[</w:t>
-      </w:r>
+      <w:proofErr w:type="spellStart"/>
+      <w:proofErr w:type="gramStart"/>
+      <w:r>
+        <w:rPr>
+          <w:rFonts w:ascii="Cambria Math" w:hAnsi="Cambria Math" w:cs="Cambria Math"/>
+        </w:rPr>
+        <w:t>dom</w:t>
+      </w:r>
+      <w:proofErr w:type="spellEnd"/>
+      <w:r>
+        <w:rPr>
+          <w:rFonts w:ascii="Cambria Math" w:hAnsi="Cambria Math" w:cs="Cambria Math"/>
+        </w:rPr>
+        <w:t>(</w:t>
+      </w:r>
+      <w:proofErr w:type="spellStart"/>
+      <w:proofErr w:type="gramEnd"/>
       <w:r>
         <w:rPr>
           <w:rFonts w:ascii="Cambria Math" w:hAnsi="Cambria Math" w:cs="Cambria Math"/>
         </w:rPr>
         <w:t>Upravlja_Restoran_IdRes</w:t>
       </w:r>
-      <w:r>
-        <w:rPr>
-          <w:rFonts w:ascii="Cambria Math" w:hAnsi="Cambria Math" w:cs="Cambria Math"/>
-        </w:rPr>
-        <w:t xml:space="preserve">] ⊆ </w:t>
-      </w:r>
-      <w:r>
-        <w:rPr>
-          <w:rFonts w:ascii="Cambria Math" w:hAnsi="Cambria Math" w:cs="Cambria Math"/>
-        </w:rPr>
-        <w:t>Upravlja</w:t>
-      </w:r>
-      <w:r>
-        <w:rPr>
-          <w:rFonts w:ascii="Cambria Math" w:hAnsi="Cambria Math" w:cs="Cambria Math"/>
-        </w:rPr>
-        <w:t xml:space="preserve"> </w:t>
-      </w:r>
-      <w:r>
-        <w:rPr>
-          <w:rFonts w:ascii="Cambria Math" w:hAnsi="Cambria Math" w:cs="Cambria Math"/>
-        </w:rPr>
-        <w:t>[</w:t>
-      </w:r>
+      <w:proofErr w:type="spellEnd"/>
+      <w:r>
+        <w:rPr>
+          <w:rFonts w:ascii="Cambria Math" w:hAnsi="Cambria Math" w:cs="Cambria Math"/>
+        </w:rPr>
+        <w:t>)</w:t>
+      </w:r>
+      <w:r>
+        <w:rPr>
+          <w:rFonts w:ascii="Cambria Math" w:hAnsi="Cambria Math" w:cs="Cambria Math"/>
+        </w:rPr>
+        <w:t xml:space="preserve"> </w:t>
+      </w:r>
+      <w:r>
+        <w:rPr>
+          <w:rFonts w:ascii="Cambria Math" w:hAnsi="Cambria Math" w:cs="Cambria Math"/>
+        </w:rPr>
+        <w:t>⊆</w:t>
+      </w:r>
+      <w:r>
+        <w:rPr>
+          <w:rFonts w:ascii="Cambria Math" w:hAnsi="Cambria Math" w:cs="Cambria Math"/>
+        </w:rPr>
+        <w:t xml:space="preserve"> </w:t>
+      </w:r>
+      <w:proofErr w:type="spellStart"/>
+      <w:r>
+        <w:rPr>
+          <w:rFonts w:ascii="Cambria Math" w:hAnsi="Cambria Math" w:cs="Cambria Math"/>
+        </w:rPr>
+        <w:t>dom</w:t>
+      </w:r>
+      <w:proofErr w:type="spellEnd"/>
+      <w:r>
+        <w:rPr>
+          <w:rFonts w:ascii="Cambria Math" w:hAnsi="Cambria Math" w:cs="Cambria Math"/>
+        </w:rPr>
+        <w:t xml:space="preserve"> (</w:t>
+      </w:r>
+      <w:proofErr w:type="spellStart"/>
       <w:r>
         <w:rPr>
           <w:rFonts w:ascii="Cambria Math" w:hAnsi="Cambria Math" w:cs="Cambria Math"/>
         </w:rPr>
         <w:t>Restoran_IdRes</w:t>
       </w:r>
-      <w:r>
-        <w:rPr>
-          <w:rFonts w:ascii="Cambria Math" w:hAnsi="Cambria Math" w:cs="Cambria Math"/>
-        </w:rPr>
-        <w:t>]</w:t>
+      <w:proofErr w:type="spellEnd"/>
+      <w:r>
+        <w:rPr>
+          <w:rFonts w:ascii="Cambria Math" w:hAnsi="Cambria Math" w:cs="Cambria Math"/>
+        </w:rPr>
+        <w:t>)</w:t>
       </w:r>
     </w:p>
     <w:p>
@@ -3552,397 +6092,91 @@
           <w:rFonts w:ascii="Cambria Math" w:hAnsi="Cambria Math" w:cs="Cambria Math"/>
         </w:rPr>
       </w:pPr>
-      <w:r>
-        <w:rPr>
-          <w:rFonts w:ascii="Cambria Math" w:hAnsi="Cambria Math" w:cs="Cambria Math"/>
-        </w:rPr>
-        <w:t>Narudzbina[</w:t>
-      </w:r>
+      <w:proofErr w:type="spellStart"/>
+      <w:proofErr w:type="gramStart"/>
+      <w:r>
+        <w:rPr>
+          <w:rFonts w:ascii="Cambria Math" w:hAnsi="Cambria Math" w:cs="Cambria Math"/>
+        </w:rPr>
+        <w:t>dom</w:t>
+      </w:r>
+      <w:proofErr w:type="spellEnd"/>
+      <w:r>
+        <w:rPr>
+          <w:rFonts w:ascii="Cambria Math" w:hAnsi="Cambria Math" w:cs="Cambria Math"/>
+        </w:rPr>
+        <w:t>(</w:t>
+      </w:r>
+      <w:proofErr w:type="spellStart"/>
+      <w:proofErr w:type="gramEnd"/>
       <w:r>
         <w:rPr>
           <w:rFonts w:ascii="Cambria Math" w:hAnsi="Cambria Math" w:cs="Cambria Math"/>
         </w:rPr>
         <w:t>Upravlja_Menadzer_IdOsb</w:t>
       </w:r>
-      <w:r>
-        <w:rPr>
-          <w:rFonts w:ascii="Cambria Math" w:hAnsi="Cambria Math" w:cs="Cambria Math"/>
-        </w:rPr>
-        <w:t>] ⊆</w:t>
-      </w:r>
-      <w:r>
-        <w:rPr>
-          <w:rFonts w:ascii="Cambria Math" w:hAnsi="Cambria Math" w:cs="Cambria Math"/>
-        </w:rPr>
-        <w:t xml:space="preserve"> </w:t>
-      </w:r>
-      <w:r>
-        <w:rPr>
-          <w:rFonts w:ascii="Cambria Math" w:hAnsi="Cambria Math" w:cs="Cambria Math"/>
-        </w:rPr>
-        <w:t>Upravlja</w:t>
-      </w:r>
-      <w:r>
-        <w:rPr>
-          <w:rFonts w:ascii="Cambria Math" w:hAnsi="Cambria Math" w:cs="Cambria Math"/>
-        </w:rPr>
-        <w:t xml:space="preserve"> [</w:t>
-      </w:r>
+      <w:proofErr w:type="spellEnd"/>
+      <w:r>
+        <w:rPr>
+          <w:rFonts w:ascii="Cambria Math" w:hAnsi="Cambria Math" w:cs="Cambria Math"/>
+        </w:rPr>
+        <w:t>)</w:t>
+      </w:r>
+      <w:r>
+        <w:rPr>
+          <w:rFonts w:ascii="Cambria Math" w:hAnsi="Cambria Math" w:cs="Cambria Math"/>
+        </w:rPr>
+        <w:t xml:space="preserve"> </w:t>
+      </w:r>
+      <w:r>
+        <w:rPr>
+          <w:rFonts w:ascii="Cambria Math" w:hAnsi="Cambria Math" w:cs="Cambria Math"/>
+        </w:rPr>
+        <w:t>⊆</w:t>
+      </w:r>
+      <w:r>
+        <w:rPr>
+          <w:rFonts w:ascii="Cambria Math" w:hAnsi="Cambria Math" w:cs="Cambria Math"/>
+        </w:rPr>
+        <w:t xml:space="preserve"> </w:t>
+      </w:r>
+      <w:proofErr w:type="spellStart"/>
+      <w:r>
+        <w:rPr>
+          <w:rFonts w:ascii="Cambria Math" w:hAnsi="Cambria Math" w:cs="Cambria Math"/>
+        </w:rPr>
+        <w:t>dom</w:t>
+      </w:r>
+      <w:proofErr w:type="spellEnd"/>
+      <w:r>
+        <w:rPr>
+          <w:rFonts w:ascii="Cambria Math" w:hAnsi="Cambria Math" w:cs="Cambria Math"/>
+        </w:rPr>
+        <w:t xml:space="preserve"> (</w:t>
+      </w:r>
+      <w:proofErr w:type="spellStart"/>
       <w:r>
         <w:rPr>
           <w:rFonts w:ascii="Cambria Math" w:hAnsi="Cambria Math" w:cs="Cambria Math"/>
         </w:rPr>
         <w:t>Menadzer_IdOsb</w:t>
       </w:r>
-      <w:r>
-        <w:rPr>
-          <w:rFonts w:ascii="Cambria Math" w:hAnsi="Cambria Math" w:cs="Cambria Math"/>
-        </w:rPr>
-        <w:t>]</w:t>
-      </w:r>
-    </w:p>
-    <w:p>
-      <w:pPr>
-        <w:ind w:firstLine="720"/>
-        <w:rPr>
-          <w:rFonts w:ascii="Cambria Math" w:hAnsi="Cambria Math" w:cs="Cambria Math"/>
-        </w:rPr>
-      </w:pPr>
-      <w:r>
-        <w:rPr>
-          <w:rFonts w:ascii="Cambria Math" w:hAnsi="Cambria Math" w:cs="Cambria Math"/>
-        </w:rPr>
-        <w:t>Null(</w:t>
-      </w:r>
-      <w:r>
-        <w:rPr>
-          <w:rFonts w:ascii="Cambria Math" w:hAnsi="Cambria Math" w:cs="Cambria Math"/>
-        </w:rPr>
-        <w:t>Narudzbina</w:t>
-      </w:r>
-      <w:r>
-        <w:rPr>
-          <w:rFonts w:ascii="Cambria Math" w:hAnsi="Cambria Math" w:cs="Cambria Math"/>
-        </w:rPr>
-        <w:t xml:space="preserve">, </w:t>
-      </w:r>
-      <w:r>
-        <w:rPr>
-          <w:rFonts w:ascii="Cambria Math" w:hAnsi="Cambria Math" w:cs="Cambria Math"/>
-        </w:rPr>
-        <w:t>DostavljacHrane_IdDos</w:t>
-      </w:r>
-      <w:r>
-        <w:rPr>
-          <w:rFonts w:ascii="Cambria Math" w:hAnsi="Cambria Math" w:cs="Cambria Math"/>
-        </w:rPr>
-        <w:t>)=</w:t>
-      </w:r>
-      <w:r>
-        <w:rPr>
-          <w:rFonts w:ascii="Cambria Math" w:hAnsi="Cambria Math" w:cs="Cambria Math"/>
-        </w:rPr>
-        <w:t xml:space="preserve"> </w:t>
-      </w:r>
-      <w:r>
-        <w:rPr>
-          <w:rFonts w:ascii="Cambria Math" w:hAnsi="Cambria Math" w:cs="Cambria Math"/>
-        </w:rPr>
-        <w:t>⊥</w:t>
-      </w:r>
-    </w:p>
-    <w:p>
-      <w:pPr>
-        <w:ind w:firstLine="720"/>
-        <w:rPr>
-          <w:rFonts w:ascii="Cambria Math" w:hAnsi="Cambria Math" w:cs="Cambria Math"/>
-        </w:rPr>
-      </w:pPr>
-      <w:r>
-        <w:rPr>
-          <w:rFonts w:ascii="Cambria Math" w:hAnsi="Cambria Math" w:cs="Cambria Math"/>
-        </w:rPr>
-        <w:t>Null(</w:t>
-      </w:r>
-      <w:r>
-        <w:rPr>
-          <w:rFonts w:ascii="Cambria Math" w:hAnsi="Cambria Math" w:cs="Cambria Math"/>
-        </w:rPr>
-        <w:t>Narudzbina</w:t>
-      </w:r>
-      <w:r>
-        <w:rPr>
-          <w:rFonts w:ascii="Cambria Math" w:hAnsi="Cambria Math" w:cs="Cambria Math"/>
-        </w:rPr>
-        <w:t xml:space="preserve">, </w:t>
-      </w:r>
-      <w:r>
-        <w:rPr>
-          <w:rFonts w:ascii="Cambria Math" w:hAnsi="Cambria Math" w:cs="Cambria Math"/>
-        </w:rPr>
-        <w:t>Upravlja_Restoran_IdRes</w:t>
-      </w:r>
-      <w:r>
-        <w:rPr>
-          <w:rFonts w:ascii="Cambria Math" w:hAnsi="Cambria Math" w:cs="Cambria Math"/>
-        </w:rPr>
-        <w:t>)=</w:t>
-      </w:r>
-      <w:r>
-        <w:rPr>
-          <w:rFonts w:ascii="Cambria Math" w:hAnsi="Cambria Math" w:cs="Cambria Math"/>
-        </w:rPr>
-        <w:t xml:space="preserve"> </w:t>
-      </w:r>
-      <w:r>
-        <w:rPr>
-          <w:rFonts w:ascii="Cambria Math" w:hAnsi="Cambria Math" w:cs="Cambria Math"/>
-        </w:rPr>
-        <w:t>⊥</w:t>
-      </w:r>
-    </w:p>
-    <w:p>
-      <w:pPr>
-        <w:ind w:firstLine="720"/>
-        <w:rPr>
-          <w:rFonts w:ascii="Cambria Math" w:hAnsi="Cambria Math" w:cs="Cambria Math"/>
-        </w:rPr>
-      </w:pPr>
-      <w:r>
-        <w:rPr>
-          <w:rFonts w:ascii="Cambria Math" w:hAnsi="Cambria Math" w:cs="Cambria Math"/>
-        </w:rPr>
-        <w:t>Null(</w:t>
-      </w:r>
-      <w:r>
-        <w:rPr>
-          <w:rFonts w:ascii="Cambria Math" w:hAnsi="Cambria Math" w:cs="Cambria Math"/>
-        </w:rPr>
-        <w:t>Narudzbina</w:t>
-      </w:r>
-      <w:r>
-        <w:rPr>
-          <w:rFonts w:ascii="Cambria Math" w:hAnsi="Cambria Math" w:cs="Cambria Math"/>
-        </w:rPr>
-        <w:t xml:space="preserve">, </w:t>
-      </w:r>
-      <w:r>
-        <w:rPr>
-          <w:rFonts w:ascii="Cambria Math" w:hAnsi="Cambria Math" w:cs="Cambria Math"/>
-        </w:rPr>
-        <w:t>Upravlja_Menadzer_IdOsb</w:t>
-      </w:r>
-      <w:r>
-        <w:rPr>
-          <w:rFonts w:ascii="Cambria Math" w:hAnsi="Cambria Math" w:cs="Cambria Math"/>
-        </w:rPr>
-        <w:t>)=</w:t>
-      </w:r>
-      <w:r>
-        <w:rPr>
-          <w:rFonts w:ascii="Cambria Math" w:hAnsi="Cambria Math" w:cs="Cambria Math"/>
-        </w:rPr>
-        <w:t xml:space="preserve"> </w:t>
-      </w:r>
-      <w:r>
-        <w:rPr>
-          <w:rFonts w:ascii="Cambria Math" w:hAnsi="Cambria Math" w:cs="Cambria Math"/>
-        </w:rPr>
-        <w:t>⊥</w:t>
-      </w:r>
-    </w:p>
-    <w:p>
-      <w:pPr>
-        <w:ind w:firstLine="720"/>
-        <w:rPr>
-          <w:rFonts w:ascii="Cambria Math" w:hAnsi="Cambria Math" w:cs="Cambria Math"/>
-        </w:rPr>
-      </w:pPr>
-      <w:r>
-        <w:rPr>
-          <w:rFonts w:ascii="Cambria Math" w:hAnsi="Cambria Math" w:cs="Cambria Math"/>
-        </w:rPr>
-        <w:t>dom(</w:t>
-      </w:r>
-      <w:r>
-        <w:rPr>
-          <w:rFonts w:ascii="Cambria Math" w:hAnsi="Cambria Math" w:cs="Cambria Math"/>
-        </w:rPr>
-        <w:t>DostavljacHrane_IdDos</w:t>
-      </w:r>
+      <w:proofErr w:type="spellEnd"/>
       <w:r>
         <w:rPr>
           <w:rFonts w:ascii="Cambria Math" w:hAnsi="Cambria Math" w:cs="Cambria Math"/>
         </w:rPr>
         <w:t>)</w:t>
       </w:r>
-      <w:r>
-        <w:rPr>
-          <w:rFonts w:ascii="Cambria Math" w:hAnsi="Cambria Math" w:cs="Cambria Math"/>
-        </w:rPr>
-        <w:t xml:space="preserve"> </w:t>
-      </w:r>
-      <w:r>
-        <w:rPr>
-          <w:rFonts w:ascii="Cambria Math" w:hAnsi="Cambria Math" w:cs="Cambria Math"/>
-        </w:rPr>
-        <w:t>⊆</w:t>
-      </w:r>
-      <w:r>
-        <w:rPr>
-          <w:rFonts w:ascii="Cambria Math" w:hAnsi="Cambria Math" w:cs="Cambria Math"/>
-        </w:rPr>
-        <w:t xml:space="preserve"> </w:t>
-      </w:r>
-      <w:r>
-        <w:rPr>
-          <w:rFonts w:ascii="Cambria Math" w:hAnsi="Cambria Math" w:cs="Cambria Math"/>
-        </w:rPr>
-        <w:t>dom (</w:t>
-      </w:r>
-      <w:r>
-        <w:rPr>
-          <w:rFonts w:ascii="Cambria Math" w:hAnsi="Cambria Math" w:cs="Cambria Math"/>
-        </w:rPr>
-        <w:t>IdDos</w:t>
-      </w:r>
-      <w:r>
-        <w:rPr>
-          <w:rFonts w:ascii="Cambria Math" w:hAnsi="Cambria Math" w:cs="Cambria Math"/>
-        </w:rPr>
-        <w:t>)</w:t>
-      </w:r>
-    </w:p>
-    <w:p>
-      <w:pPr>
-        <w:ind w:firstLine="720"/>
-        <w:rPr>
-          <w:rFonts w:ascii="Cambria Math" w:hAnsi="Cambria Math" w:cs="Cambria Math"/>
-        </w:rPr>
-      </w:pPr>
-      <w:r>
-        <w:rPr>
-          <w:rFonts w:ascii="Cambria Math" w:hAnsi="Cambria Math" w:cs="Cambria Math"/>
-        </w:rPr>
-        <w:t>dom(</w:t>
-      </w:r>
-      <w:r>
-        <w:rPr>
-          <w:rFonts w:ascii="Cambria Math" w:hAnsi="Cambria Math" w:cs="Cambria Math"/>
-        </w:rPr>
-        <w:t>Upravlja_Restoran_IdRes</w:t>
-      </w:r>
-      <w:r>
-        <w:rPr>
-          <w:rFonts w:ascii="Cambria Math" w:hAnsi="Cambria Math" w:cs="Cambria Math"/>
-        </w:rPr>
-        <w:t>)</w:t>
-      </w:r>
-      <w:r>
-        <w:rPr>
-          <w:rFonts w:ascii="Cambria Math" w:hAnsi="Cambria Math" w:cs="Cambria Math"/>
-        </w:rPr>
-        <w:t xml:space="preserve"> </w:t>
-      </w:r>
-      <w:r>
-        <w:rPr>
-          <w:rFonts w:ascii="Cambria Math" w:hAnsi="Cambria Math" w:cs="Cambria Math"/>
-        </w:rPr>
-        <w:t>⊆</w:t>
-      </w:r>
-      <w:r>
-        <w:rPr>
-          <w:rFonts w:ascii="Cambria Math" w:hAnsi="Cambria Math" w:cs="Cambria Math"/>
-        </w:rPr>
-        <w:t xml:space="preserve"> </w:t>
-      </w:r>
-      <w:r>
-        <w:rPr>
-          <w:rFonts w:ascii="Cambria Math" w:hAnsi="Cambria Math" w:cs="Cambria Math"/>
-        </w:rPr>
-        <w:t>dom (</w:t>
-      </w:r>
-      <w:r>
-        <w:rPr>
-          <w:rFonts w:ascii="Cambria Math" w:hAnsi="Cambria Math" w:cs="Cambria Math"/>
-        </w:rPr>
-        <w:t>Restoran_IdRes</w:t>
-      </w:r>
-      <w:r>
-        <w:rPr>
-          <w:rFonts w:ascii="Cambria Math" w:hAnsi="Cambria Math" w:cs="Cambria Math"/>
-        </w:rPr>
-        <w:t>)</w:t>
-      </w:r>
-    </w:p>
-    <w:p>
-      <w:pPr>
-        <w:ind w:firstLine="720"/>
-        <w:rPr>
-          <w:rFonts w:ascii="Cambria Math" w:hAnsi="Cambria Math" w:cs="Cambria Math"/>
-        </w:rPr>
-      </w:pPr>
-      <w:r>
-        <w:rPr>
-          <w:rFonts w:ascii="Cambria Math" w:hAnsi="Cambria Math" w:cs="Cambria Math"/>
-        </w:rPr>
-        <w:t>dom(</w:t>
-      </w:r>
-      <w:r>
-        <w:rPr>
-          <w:rFonts w:ascii="Cambria Math" w:hAnsi="Cambria Math" w:cs="Cambria Math"/>
-        </w:rPr>
-        <w:t>Upravlja_Menadzer_IdOsb</w:t>
-      </w:r>
-      <w:r>
-        <w:rPr>
-          <w:rFonts w:ascii="Cambria Math" w:hAnsi="Cambria Math" w:cs="Cambria Math"/>
-        </w:rPr>
-        <w:t>)</w:t>
-      </w:r>
-      <w:r>
-        <w:rPr>
-          <w:rFonts w:ascii="Cambria Math" w:hAnsi="Cambria Math" w:cs="Cambria Math"/>
-        </w:rPr>
-        <w:t xml:space="preserve"> </w:t>
-      </w:r>
-      <w:r>
-        <w:rPr>
-          <w:rFonts w:ascii="Cambria Math" w:hAnsi="Cambria Math" w:cs="Cambria Math"/>
-        </w:rPr>
-        <w:t>⊆</w:t>
-      </w:r>
-      <w:r>
-        <w:rPr>
-          <w:rFonts w:ascii="Cambria Math" w:hAnsi="Cambria Math" w:cs="Cambria Math"/>
-        </w:rPr>
-        <w:t xml:space="preserve"> </w:t>
-      </w:r>
-      <w:r>
-        <w:rPr>
-          <w:rFonts w:ascii="Cambria Math" w:hAnsi="Cambria Math" w:cs="Cambria Math"/>
-        </w:rPr>
-        <w:t>dom (</w:t>
-      </w:r>
-      <w:r>
-        <w:rPr>
-          <w:rFonts w:ascii="Cambria Math" w:hAnsi="Cambria Math" w:cs="Cambria Math"/>
-        </w:rPr>
-        <w:t>Menadzer_IdOsb</w:t>
-      </w:r>
-      <w:r>
-        <w:rPr>
-          <w:rFonts w:ascii="Cambria Math" w:hAnsi="Cambria Math" w:cs="Cambria Math"/>
-        </w:rPr>
-        <w:t>)</w:t>
-      </w:r>
-    </w:p>
-    <w:p>
-      <w:pPr>
-        <w:rPr>
-          <w:rFonts w:ascii="Cambria Math" w:hAnsi="Cambria Math" w:cs="Cambria Math"/>
-        </w:rPr>
-      </w:pPr>
+    </w:p>
+    <w:p>
+      <w:pPr>
+        <w:rPr>
+          <w:rFonts w:ascii="Cambria Math" w:hAnsi="Cambria Math" w:cs="Cambria Math"/>
+        </w:rPr>
+      </w:pPr>
+      <w:proofErr w:type="spellStart"/>
+      <w:proofErr w:type="gramStart"/>
       <w:r>
         <w:rPr>
           <w:rFonts w:ascii="Cambria Math" w:hAnsi="Cambria Math" w:cs="Cambria Math"/>
@@ -3951,18 +6185,28 @@
         </w:rPr>
         <w:t>HranaUNarudzbini</w:t>
       </w:r>
-      <w:r>
-        <w:rPr>
-          <w:rFonts w:ascii="Cambria Math" w:hAnsi="Cambria Math" w:cs="Cambria Math"/>
-        </w:rPr>
-        <w:t>({</w:t>
-      </w:r>
+      <w:proofErr w:type="spellEnd"/>
+      <w:r>
+        <w:rPr>
+          <w:rFonts w:ascii="Cambria Math" w:hAnsi="Cambria Math" w:cs="Cambria Math"/>
+        </w:rPr>
+        <w:t>(</w:t>
+      </w:r>
+      <w:proofErr w:type="gramEnd"/>
+      <w:r>
+        <w:rPr>
+          <w:rFonts w:ascii="Cambria Math" w:hAnsi="Cambria Math" w:cs="Cambria Math"/>
+        </w:rPr>
+        <w:t>{</w:t>
+      </w:r>
+      <w:proofErr w:type="spellStart"/>
       <w:r>
         <w:rPr>
           <w:rFonts w:ascii="Cambria Math" w:hAnsi="Cambria Math" w:cs="Cambria Math"/>
         </w:rPr>
         <w:t>Narudzbina_IdNar</w:t>
       </w:r>
+      <w:proofErr w:type="spellEnd"/>
       <w:r>
         <w:rPr>
           <w:rFonts w:ascii="Cambria Math" w:hAnsi="Cambria Math" w:cs="Cambria Math"/>
@@ -3978,12 +6222,14 @@
       <w:r>
         <w:t xml:space="preserve"> </w:t>
       </w:r>
+      <w:proofErr w:type="spellStart"/>
       <w:r>
         <w:rPr>
           <w:rFonts w:ascii="Cambria Math" w:hAnsi="Cambria Math" w:cs="Cambria Math"/>
         </w:rPr>
         <w:t>Hrana_IdHran</w:t>
       </w:r>
+      <w:proofErr w:type="spellEnd"/>
       <w:r>
         <w:rPr>
           <w:rFonts w:ascii="Cambria Math" w:hAnsi="Cambria Math" w:cs="Cambria Math"/>
@@ -4002,11 +6248,19 @@
         </w:rPr>
         <w:t xml:space="preserve"> </w:t>
       </w:r>
-      <w:r>
-        <w:rPr>
-          <w:rFonts w:ascii="Cambria Math" w:hAnsi="Cambria Math" w:cs="Cambria Math"/>
-        </w:rPr>
-        <w:t xml:space="preserve">Narudzbina_IdNar </w:t>
+      <w:proofErr w:type="spellStart"/>
+      <w:r>
+        <w:rPr>
+          <w:rFonts w:ascii="Cambria Math" w:hAnsi="Cambria Math" w:cs="Cambria Math"/>
+        </w:rPr>
+        <w:t>Narudzbina_IdNar</w:t>
+      </w:r>
+      <w:proofErr w:type="spellEnd"/>
+      <w:r>
+        <w:rPr>
+          <w:rFonts w:ascii="Cambria Math" w:hAnsi="Cambria Math" w:cs="Cambria Math"/>
+        </w:rPr>
+        <w:t xml:space="preserve"> </w:t>
       </w:r>
       <w:r>
         <w:rPr>
@@ -4014,11 +6268,19 @@
         </w:rPr>
         <w:t>+</w:t>
       </w:r>
-      <w:r>
-        <w:rPr>
-          <w:rFonts w:ascii="Cambria Math" w:hAnsi="Cambria Math" w:cs="Cambria Math"/>
-        </w:rPr>
-        <w:t xml:space="preserve">Hrana_IdHran </w:t>
+      <w:proofErr w:type="spellStart"/>
+      <w:r>
+        <w:rPr>
+          <w:rFonts w:ascii="Cambria Math" w:hAnsi="Cambria Math" w:cs="Cambria Math"/>
+        </w:rPr>
+        <w:t>Hrana_IdHran</w:t>
+      </w:r>
+      <w:proofErr w:type="spellEnd"/>
+      <w:r>
+        <w:rPr>
+          <w:rFonts w:ascii="Cambria Math" w:hAnsi="Cambria Math" w:cs="Cambria Math"/>
+        </w:rPr>
+        <w:t xml:space="preserve"> </w:t>
       </w:r>
       <w:r>
         <w:rPr>
@@ -4034,29 +6296,47 @@
           <w:rFonts w:ascii="Cambria Math" w:hAnsi="Cambria Math" w:cs="Cambria Math"/>
         </w:rPr>
       </w:pPr>
-      <w:r>
-        <w:rPr>
-          <w:rFonts w:ascii="Cambria Math" w:hAnsi="Cambria Math" w:cs="Cambria Math"/>
-        </w:rPr>
-        <w:t>HranaUNarudzbini [</w:t>
-      </w:r>
+      <w:proofErr w:type="spellStart"/>
+      <w:r>
+        <w:rPr>
+          <w:rFonts w:ascii="Cambria Math" w:hAnsi="Cambria Math" w:cs="Cambria Math"/>
+        </w:rPr>
+        <w:t>HranaUNarudzbini</w:t>
+      </w:r>
+      <w:proofErr w:type="spellEnd"/>
+      <w:r>
+        <w:rPr>
+          <w:rFonts w:ascii="Cambria Math" w:hAnsi="Cambria Math" w:cs="Cambria Math"/>
+        </w:rPr>
+        <w:t xml:space="preserve"> [</w:t>
+      </w:r>
+      <w:proofErr w:type="spellStart"/>
       <w:r>
         <w:rPr>
           <w:rFonts w:ascii="Cambria Math" w:hAnsi="Cambria Math" w:cs="Cambria Math"/>
         </w:rPr>
         <w:t>Narudzbina_IdNar</w:t>
       </w:r>
+      <w:proofErr w:type="spellEnd"/>
       <w:r>
         <w:rPr>
           <w:rFonts w:ascii="Cambria Math" w:hAnsi="Cambria Math" w:cs="Cambria Math"/>
         </w:rPr>
         <w:t xml:space="preserve">] ⊆ </w:t>
       </w:r>
-      <w:r>
-        <w:rPr>
-          <w:rFonts w:ascii="Cambria Math" w:hAnsi="Cambria Math" w:cs="Cambria Math"/>
-        </w:rPr>
-        <w:t xml:space="preserve">Narudzbina </w:t>
+      <w:proofErr w:type="spellStart"/>
+      <w:r>
+        <w:rPr>
+          <w:rFonts w:ascii="Cambria Math" w:hAnsi="Cambria Math" w:cs="Cambria Math"/>
+        </w:rPr>
+        <w:t>Narudzbina</w:t>
+      </w:r>
+      <w:proofErr w:type="spellEnd"/>
+      <w:r>
+        <w:rPr>
+          <w:rFonts w:ascii="Cambria Math" w:hAnsi="Cambria Math" w:cs="Cambria Math"/>
+        </w:rPr>
+        <w:t xml:space="preserve"> </w:t>
       </w:r>
       <w:r>
         <w:rPr>
@@ -4064,12 +6344,14 @@
         </w:rPr>
         <w:t>[</w:t>
       </w:r>
+      <w:proofErr w:type="spellStart"/>
       <w:r>
         <w:rPr>
           <w:rFonts w:ascii="Cambria Math" w:hAnsi="Cambria Math" w:cs="Cambria Math"/>
         </w:rPr>
         <w:t>IdNar</w:t>
       </w:r>
+      <w:proofErr w:type="spellEnd"/>
       <w:r>
         <w:rPr>
           <w:rFonts w:ascii="Cambria Math" w:hAnsi="Cambria Math" w:cs="Cambria Math"/>
@@ -4084,11 +6366,19 @@
           <w:rFonts w:ascii="Cambria Math" w:hAnsi="Cambria Math" w:cs="Cambria Math"/>
         </w:rPr>
       </w:pPr>
-      <w:r>
-        <w:rPr>
-          <w:rFonts w:ascii="Cambria Math" w:hAnsi="Cambria Math" w:cs="Cambria Math"/>
-        </w:rPr>
-        <w:t xml:space="preserve">HranaUNarudzbini </w:t>
+      <w:proofErr w:type="spellStart"/>
+      <w:r>
+        <w:rPr>
+          <w:rFonts w:ascii="Cambria Math" w:hAnsi="Cambria Math" w:cs="Cambria Math"/>
+        </w:rPr>
+        <w:t>HranaUNarudzbini</w:t>
+      </w:r>
+      <w:proofErr w:type="spellEnd"/>
+      <w:r>
+        <w:rPr>
+          <w:rFonts w:ascii="Cambria Math" w:hAnsi="Cambria Math" w:cs="Cambria Math"/>
+        </w:rPr>
+        <w:t xml:space="preserve"> </w:t>
       </w:r>
       <w:r>
         <w:rPr>
@@ -4096,36 +6386,44 @@
         </w:rPr>
         <w:t>[</w:t>
       </w:r>
+      <w:proofErr w:type="spellStart"/>
       <w:r>
         <w:rPr>
           <w:rFonts w:ascii="Cambria Math" w:hAnsi="Cambria Math" w:cs="Cambria Math"/>
         </w:rPr>
         <w:t>Hrana_IdHran</w:t>
       </w:r>
+      <w:proofErr w:type="spellEnd"/>
       <w:r>
         <w:rPr>
           <w:rFonts w:ascii="Cambria Math" w:hAnsi="Cambria Math" w:cs="Cambria Math"/>
         </w:rPr>
         <w:t xml:space="preserve">] ⊆ </w:t>
       </w:r>
+      <w:proofErr w:type="spellStart"/>
+      <w:proofErr w:type="gramStart"/>
       <w:r>
         <w:rPr>
           <w:rFonts w:ascii="Cambria Math" w:hAnsi="Cambria Math" w:cs="Cambria Math"/>
         </w:rPr>
         <w:t>Hrana</w:t>
       </w:r>
+      <w:proofErr w:type="spellEnd"/>
       <w:r>
         <w:rPr>
           <w:rFonts w:ascii="Cambria Math" w:hAnsi="Cambria Math" w:cs="Cambria Math"/>
         </w:rPr>
         <w:t>[</w:t>
       </w:r>
+      <w:proofErr w:type="spellStart"/>
+      <w:proofErr w:type="gramEnd"/>
       <w:r>
         <w:rPr>
           <w:rFonts w:ascii="Cambria Math" w:hAnsi="Cambria Math" w:cs="Cambria Math"/>
         </w:rPr>
         <w:t>IdHran</w:t>
       </w:r>
+      <w:proofErr w:type="spellEnd"/>
       <w:r>
         <w:rPr>
           <w:rFonts w:ascii="Cambria Math" w:hAnsi="Cambria Math" w:cs="Cambria Math"/>
@@ -4140,18 +6438,30 @@
           <w:rFonts w:ascii="Cambria Math" w:hAnsi="Cambria Math" w:cs="Cambria Math"/>
         </w:rPr>
       </w:pPr>
-      <w:r>
-        <w:rPr>
-          <w:rFonts w:ascii="Cambria Math" w:hAnsi="Cambria Math" w:cs="Cambria Math"/>
-        </w:rPr>
-        <w:t>dom(</w:t>
-      </w:r>
+      <w:proofErr w:type="spellStart"/>
+      <w:proofErr w:type="gramStart"/>
+      <w:r>
+        <w:rPr>
+          <w:rFonts w:ascii="Cambria Math" w:hAnsi="Cambria Math" w:cs="Cambria Math"/>
+        </w:rPr>
+        <w:t>dom</w:t>
+      </w:r>
+      <w:proofErr w:type="spellEnd"/>
+      <w:r>
+        <w:rPr>
+          <w:rFonts w:ascii="Cambria Math" w:hAnsi="Cambria Math" w:cs="Cambria Math"/>
+        </w:rPr>
+        <w:t>(</w:t>
+      </w:r>
+      <w:proofErr w:type="spellStart"/>
+      <w:proofErr w:type="gramEnd"/>
       <w:r>
         <w:rPr>
           <w:rFonts w:ascii="Cambria Math" w:hAnsi="Cambria Math" w:cs="Cambria Math"/>
         </w:rPr>
         <w:t>Narudzbina_IdNar</w:t>
       </w:r>
+      <w:proofErr w:type="spellEnd"/>
       <w:r>
         <w:rPr>
           <w:rFonts w:ascii="Cambria Math" w:hAnsi="Cambria Math" w:cs="Cambria Math"/>
@@ -4176,18 +6486,28 @@
         </w:rPr>
         <w:t xml:space="preserve"> </w:t>
       </w:r>
-      <w:r>
-        <w:rPr>
-          <w:rFonts w:ascii="Cambria Math" w:hAnsi="Cambria Math" w:cs="Cambria Math"/>
-        </w:rPr>
-        <w:t>dom (</w:t>
-      </w:r>
+      <w:proofErr w:type="spellStart"/>
+      <w:r>
+        <w:rPr>
+          <w:rFonts w:ascii="Cambria Math" w:hAnsi="Cambria Math" w:cs="Cambria Math"/>
+        </w:rPr>
+        <w:t>dom</w:t>
+      </w:r>
+      <w:proofErr w:type="spellEnd"/>
+      <w:r>
+        <w:rPr>
+          <w:rFonts w:ascii="Cambria Math" w:hAnsi="Cambria Math" w:cs="Cambria Math"/>
+        </w:rPr>
+        <w:t xml:space="preserve"> (</w:t>
+      </w:r>
+      <w:proofErr w:type="spellStart"/>
       <w:r>
         <w:rPr>
           <w:rFonts w:ascii="Cambria Math" w:hAnsi="Cambria Math" w:cs="Cambria Math"/>
         </w:rPr>
         <w:t>IdNar</w:t>
       </w:r>
+      <w:proofErr w:type="spellEnd"/>
       <w:r>
         <w:rPr>
           <w:rFonts w:ascii="Cambria Math" w:hAnsi="Cambria Math" w:cs="Cambria Math"/>
@@ -4202,18 +6522,30 @@
           <w:rFonts w:ascii="Cambria Math" w:hAnsi="Cambria Math" w:cs="Cambria Math"/>
         </w:rPr>
       </w:pPr>
-      <w:r>
-        <w:rPr>
-          <w:rFonts w:ascii="Cambria Math" w:hAnsi="Cambria Math" w:cs="Cambria Math"/>
-        </w:rPr>
-        <w:t>dom(</w:t>
-      </w:r>
+      <w:proofErr w:type="spellStart"/>
+      <w:proofErr w:type="gramStart"/>
+      <w:r>
+        <w:rPr>
+          <w:rFonts w:ascii="Cambria Math" w:hAnsi="Cambria Math" w:cs="Cambria Math"/>
+        </w:rPr>
+        <w:t>dom</w:t>
+      </w:r>
+      <w:proofErr w:type="spellEnd"/>
+      <w:r>
+        <w:rPr>
+          <w:rFonts w:ascii="Cambria Math" w:hAnsi="Cambria Math" w:cs="Cambria Math"/>
+        </w:rPr>
+        <w:t>(</w:t>
+      </w:r>
+      <w:proofErr w:type="spellStart"/>
+      <w:proofErr w:type="gramEnd"/>
       <w:r>
         <w:rPr>
           <w:rFonts w:ascii="Cambria Math" w:hAnsi="Cambria Math" w:cs="Cambria Math"/>
         </w:rPr>
         <w:t>Hrana_IdHran</w:t>
       </w:r>
+      <w:proofErr w:type="spellEnd"/>
       <w:r>
         <w:rPr>
           <w:rFonts w:ascii="Cambria Math" w:hAnsi="Cambria Math" w:cs="Cambria Math"/>
@@ -4238,18 +6570,28 @@
         </w:rPr>
         <w:t xml:space="preserve"> </w:t>
       </w:r>
-      <w:r>
-        <w:rPr>
-          <w:rFonts w:ascii="Cambria Math" w:hAnsi="Cambria Math" w:cs="Cambria Math"/>
-        </w:rPr>
-        <w:t>dom (</w:t>
-      </w:r>
+      <w:proofErr w:type="spellStart"/>
+      <w:r>
+        <w:rPr>
+          <w:rFonts w:ascii="Cambria Math" w:hAnsi="Cambria Math" w:cs="Cambria Math"/>
+        </w:rPr>
+        <w:t>dom</w:t>
+      </w:r>
+      <w:proofErr w:type="spellEnd"/>
+      <w:r>
+        <w:rPr>
+          <w:rFonts w:ascii="Cambria Math" w:hAnsi="Cambria Math" w:cs="Cambria Math"/>
+        </w:rPr>
+        <w:t xml:space="preserve"> (</w:t>
+      </w:r>
+      <w:proofErr w:type="spellStart"/>
       <w:r>
         <w:rPr>
           <w:rFonts w:ascii="Cambria Math" w:hAnsi="Cambria Math" w:cs="Cambria Math"/>
         </w:rPr>
         <w:t>IdHran</w:t>
       </w:r>
+      <w:proofErr w:type="spellEnd"/>
       <w:r>
         <w:rPr>
           <w:rFonts w:ascii="Cambria Math" w:hAnsi="Cambria Math" w:cs="Cambria Math"/>
